--- a/self_learning_projects/articles/述职答辩.docx
+++ b/self_learning_projects/articles/述职答辩.docx
@@ -15,6 +15,9 @@
       </w:r>
     </w:p>
     <w:p>
+      <w:pPr>
+        <w:pStyle w:val="2"/>
+      </w:pPr>
       <w:r>
         <w:rPr>
           <w:rFonts w:hint="eastAsia"/>
@@ -26,50 +29,1030 @@
       </w:r>
     </w:p>
     <w:p>
+      <w:r>
+        <w:rPr>
+          <w:rStyle w:val="20"/>
+        </w:rPr>
+        <w:t>计划</w:t>
+      </w:r>
+      <w:r>
+        <w:rPr>
+          <w:rFonts w:hint="eastAsia"/>
+        </w:rPr>
+        <w:t>：</w:t>
+      </w:r>
+    </w:p>
+    <w:p>
+      <w:r>
+        <w:rPr>
+          <w:rFonts w:hint="eastAsia"/>
+        </w:rPr>
+        <w:t>述职</w:t>
+      </w:r>
+      <w:r>
+        <w:t>12</w:t>
+      </w:r>
+      <w:r>
+        <w:rPr>
+          <w:rFonts w:hint="eastAsia"/>
+        </w:rPr>
+        <w:t>分钟左右（按此时长安排演讲稿长度，</w:t>
+      </w:r>
+      <w:proofErr w:type="gramStart"/>
+      <w:r>
+        <w:rPr>
+          <w:rFonts w:hint="eastAsia"/>
+        </w:rPr>
+        <w:t>约优秀</w:t>
+      </w:r>
+      <w:proofErr w:type="gramEnd"/>
+      <w:r>
+        <w:rPr>
+          <w:rFonts w:hint="eastAsia"/>
+        </w:rPr>
+        <w:t>报告答辩的两倍</w:t>
+      </w:r>
+      <w:r>
+        <w:rPr>
+          <w:rFonts w:hint="eastAsia"/>
+        </w:rPr>
+        <w:t>，约2</w:t>
+      </w:r>
+      <w:r>
+        <w:t>500</w:t>
+      </w:r>
+      <w:r>
+        <w:rPr>
+          <w:rFonts w:hint="eastAsia"/>
+        </w:rPr>
+        <w:t>字左右</w:t>
+      </w:r>
+      <w:r>
+        <w:rPr>
+          <w:rFonts w:hint="eastAsia"/>
+        </w:rPr>
+        <w:t>）</w:t>
+      </w:r>
+      <w:r>
+        <w:rPr>
+          <w:rFonts w:hint="eastAsia"/>
+        </w:rPr>
+        <w:t>；</w:t>
+      </w:r>
+    </w:p>
+    <w:p>
+      <w:r>
+        <w:rPr>
+          <w:rFonts w:hint="eastAsia"/>
+        </w:rPr>
+        <w:t>自我介绍：1分钟</w:t>
+      </w:r>
+      <w:r>
+        <w:rPr>
+          <w:rFonts w:hint="eastAsia"/>
+        </w:rPr>
+        <w:t xml:space="preserve"> </w:t>
+      </w:r>
+      <w:r>
+        <w:t>– 200</w:t>
+      </w:r>
+      <w:r>
+        <w:rPr>
+          <w:rFonts w:hint="eastAsia"/>
+        </w:rPr>
+        <w:t>-</w:t>
+      </w:r>
+      <w:r>
+        <w:t>250</w:t>
+      </w:r>
+      <w:r>
+        <w:rPr>
+          <w:rFonts w:hint="eastAsia"/>
+        </w:rPr>
+        <w:t>字</w:t>
+      </w:r>
+    </w:p>
+    <w:p>
+      <w:r>
+        <w:rPr>
+          <w:rFonts w:hint="eastAsia"/>
+        </w:rPr>
+        <w:t>重点项目介绍：8分钟</w:t>
+      </w:r>
+      <w:r>
+        <w:rPr>
+          <w:rFonts w:hint="eastAsia"/>
+        </w:rPr>
+        <w:t xml:space="preserve"> </w:t>
+      </w:r>
+      <w:r>
+        <w:t>– 1500</w:t>
+      </w:r>
+      <w:r>
+        <w:rPr>
+          <w:rFonts w:hint="eastAsia"/>
+        </w:rPr>
+        <w:t>-</w:t>
+      </w:r>
+      <w:r>
+        <w:t>1600</w:t>
+      </w:r>
+      <w:r>
+        <w:rPr>
+          <w:rFonts w:hint="eastAsia"/>
+        </w:rPr>
+        <w:t>字</w:t>
+      </w:r>
+    </w:p>
+    <w:p>
+      <w:r>
+        <w:rPr>
+          <w:rFonts w:hint="eastAsia"/>
+        </w:rPr>
+        <w:t>评优：0</w:t>
+      </w:r>
+      <w:r>
+        <w:t>.5</w:t>
+      </w:r>
+      <w:r>
+        <w:rPr>
+          <w:rFonts w:hint="eastAsia"/>
+        </w:rPr>
+        <w:t>分钟</w:t>
+      </w:r>
+      <w:r>
+        <w:rPr>
+          <w:rFonts w:hint="eastAsia"/>
+        </w:rPr>
+        <w:t xml:space="preserve"> </w:t>
+      </w:r>
+      <w:r>
+        <w:t>– 100</w:t>
+      </w:r>
+      <w:r>
+        <w:rPr>
+          <w:rFonts w:hint="eastAsia"/>
+        </w:rPr>
+        <w:t>-</w:t>
+      </w:r>
+      <w:r>
+        <w:t>150</w:t>
+      </w:r>
+      <w:r>
+        <w:rPr>
+          <w:rFonts w:hint="eastAsia"/>
+        </w:rPr>
+        <w:t>字</w:t>
+      </w:r>
+    </w:p>
+    <w:p>
+      <w:r>
+        <w:rPr>
+          <w:rFonts w:hint="eastAsia"/>
+        </w:rPr>
+        <w:t>后续跟进计划（</w:t>
+      </w:r>
+      <w:r>
+        <w:rPr>
+          <w:rFonts w:hint="eastAsia"/>
+        </w:rPr>
+        <w:t>另含</w:t>
+      </w:r>
+      <w:r>
+        <w:rPr>
+          <w:rFonts w:hint="eastAsia"/>
+        </w:rPr>
+        <w:t>自己职业生涯发展的一些规划）：2-</w:t>
+      </w:r>
+      <w:r>
+        <w:t>2.5</w:t>
+      </w:r>
+      <w:r>
+        <w:rPr>
+          <w:rFonts w:hint="eastAsia"/>
+        </w:rPr>
+        <w:t>分钟</w:t>
+      </w:r>
+      <w:r>
+        <w:rPr>
+          <w:rFonts w:hint="eastAsia"/>
+        </w:rPr>
+        <w:t xml:space="preserve"> </w:t>
+      </w:r>
+      <w:r>
+        <w:t>– 500</w:t>
+      </w:r>
+      <w:r>
+        <w:rPr>
+          <w:rFonts w:hint="eastAsia"/>
+        </w:rPr>
+        <w:t>字</w:t>
+      </w:r>
+    </w:p>
+    <w:p/>
+    <w:p>
+      <w:r>
+        <w:rPr>
+          <w:rStyle w:val="a4"/>
+        </w:rPr>
+        <w:t>自我介绍部分</w:t>
+      </w:r>
+      <w:r>
+        <w:rPr>
+          <w:rFonts w:hint="eastAsia"/>
+        </w:rPr>
+        <w:t>：</w:t>
+      </w:r>
+      <w:r>
+        <w:rPr>
+          <w:rFonts w:hint="eastAsia"/>
+        </w:rPr>
+        <w:t>3</w:t>
+      </w:r>
+      <w:r>
+        <w:t>49</w:t>
+      </w:r>
+    </w:p>
+    <w:p>
+      <w:r>
+        <w:rPr>
+          <w:rFonts w:hint="eastAsia"/>
+        </w:rPr>
+        <w:t>P</w:t>
+      </w:r>
+      <w:r>
+        <w:t>1</w:t>
+      </w:r>
+      <w:r>
+        <w:tab/>
+      </w:r>
+      <w:r>
+        <w:rPr>
+          <w:rFonts w:hint="eastAsia"/>
+        </w:rPr>
+        <w:t>各位</w:t>
+      </w:r>
+      <w:r>
+        <w:rPr>
+          <w:rFonts w:hint="eastAsia"/>
+        </w:rPr>
+        <w:t>评委下午好，我是张煜东，现杭州用户研究部Insight研究组</w:t>
+      </w:r>
+      <w:r>
+        <w:rPr>
+          <w:rFonts w:hint="eastAsia"/>
+        </w:rPr>
+        <w:t>的</w:t>
+      </w:r>
+      <w:r>
+        <w:rPr>
+          <w:rFonts w:hint="eastAsia"/>
+        </w:rPr>
+        <w:t>分析U</w:t>
+      </w:r>
+      <w:r>
+        <w:t>S</w:t>
+      </w:r>
+      <w:r>
+        <w:rPr>
+          <w:rFonts w:hint="eastAsia"/>
+        </w:rPr>
+        <w:t>。接下来1</w:t>
+      </w:r>
+      <w:r>
+        <w:t>5</w:t>
+      </w:r>
+      <w:r>
+        <w:rPr>
+          <w:rFonts w:hint="eastAsia"/>
+        </w:rPr>
+        <w:t>分钟，我将为各位评委，也为自己过去两年多的工作进行一次</w:t>
+      </w:r>
+      <w:r>
+        <w:rPr>
+          <w:rFonts w:hint="eastAsia"/>
+        </w:rPr>
+        <w:t>陈述和总结</w:t>
+      </w:r>
+      <w:r>
+        <w:rPr>
+          <w:rFonts w:hint="eastAsia"/>
+        </w:rPr>
+        <w:t>，请各位批评指正。</w:t>
+      </w:r>
+    </w:p>
+    <w:p>
       <w:pPr>
         <w:rPr>
           <w:rFonts w:hint="eastAsia"/>
         </w:rPr>
       </w:pPr>
-      <w:r>
-        <w:rPr>
-          <w:rFonts w:hint="eastAsia"/>
-        </w:rPr>
-        <w:t>计划：述职1</w:t>
-      </w:r>
-      <w:r>
-        <w:t>0</w:t>
-      </w:r>
-      <w:r>
-        <w:rPr>
-          <w:rFonts w:hint="eastAsia"/>
-        </w:rPr>
-        <w:t>-</w:t>
-      </w:r>
-      <w:r>
-        <w:t>12</w:t>
-      </w:r>
-      <w:r>
-        <w:rPr>
-          <w:rFonts w:hint="eastAsia"/>
-        </w:rPr>
-        <w:t>分钟左右（按此时长安排演讲稿长度，</w:t>
+    </w:p>
+    <w:p>
+      <w:r>
+        <w:rPr>
+          <w:rFonts w:hint="eastAsia"/>
+        </w:rPr>
+        <w:t>P</w:t>
+      </w:r>
+      <w:r>
+        <w:t>2</w:t>
+      </w:r>
+      <w:r>
+        <w:tab/>
+      </w:r>
+      <w:r>
+        <w:rPr>
+          <w:rFonts w:hint="eastAsia"/>
+        </w:rPr>
+        <w:t>这里是我的一些基本情况，自校</w:t>
       </w:r>
       <w:proofErr w:type="gramStart"/>
       <w:r>
         <w:rPr>
           <w:rFonts w:hint="eastAsia"/>
         </w:rPr>
-        <w:t>约优秀</w:t>
+        <w:t>招进入</w:t>
       </w:r>
       <w:proofErr w:type="gramEnd"/>
       <w:r>
         <w:rPr>
           <w:rFonts w:hint="eastAsia"/>
         </w:rPr>
-        <w:t>报告答辩的两倍）</w:t>
-      </w:r>
-    </w:p>
+        <w:t>公司以来，</w:t>
+      </w:r>
+      <w:r>
+        <w:rPr>
+          <w:rFonts w:hint="eastAsia"/>
+        </w:rPr>
+        <w:t>我所跟进的产品主要有四款</w:t>
+      </w:r>
+      <w:r>
+        <w:rPr>
+          <w:rFonts w:hint="eastAsia"/>
+        </w:rPr>
+        <w:t>：分别是</w:t>
+      </w:r>
+      <w:r>
+        <w:rPr>
+          <w:rFonts w:hint="eastAsia"/>
+        </w:rPr>
+        <w:t>早</w:t>
+      </w:r>
+      <w:r>
+        <w:rPr>
+          <w:rFonts w:hint="eastAsia"/>
+        </w:rPr>
+        <w:t>期服务的神都夜行录</w:t>
+      </w:r>
+      <w:r>
+        <w:rPr>
+          <w:rFonts w:hint="eastAsia"/>
+        </w:rPr>
+        <w:t>、</w:t>
+      </w:r>
+      <w:proofErr w:type="gramStart"/>
+      <w:r>
+        <w:rPr>
+          <w:rFonts w:hint="eastAsia"/>
+        </w:rPr>
+        <w:t>猎魂觉醒</w:t>
+      </w:r>
+      <w:proofErr w:type="gramEnd"/>
+      <w:r>
+        <w:rPr>
+          <w:rFonts w:hint="eastAsia"/>
+        </w:rPr>
+        <w:t>，当前主要跟进的王牌竞速，</w:t>
+      </w:r>
+      <w:r>
+        <w:rPr>
+          <w:rFonts w:hint="eastAsia"/>
+        </w:rPr>
+        <w:t>以及</w:t>
+      </w:r>
+      <w:r>
+        <w:rPr>
+          <w:rFonts w:hint="eastAsia"/>
+        </w:rPr>
+        <w:t>即将</w:t>
+      </w:r>
+      <w:r>
+        <w:rPr>
+          <w:rFonts w:hint="eastAsia"/>
+        </w:rPr>
+        <w:t>于本月上线的坦克连竞技版，我均作为主要跟进人</w:t>
+      </w:r>
+      <w:r>
+        <w:rPr>
+          <w:rFonts w:hint="eastAsia"/>
+        </w:rPr>
+        <w:t>参与其中</w:t>
+      </w:r>
+      <w:r>
+        <w:rPr>
+          <w:rFonts w:hint="eastAsia"/>
+        </w:rPr>
+        <w:t>。特别是H</w:t>
+      </w:r>
+      <w:r>
+        <w:t>65</w:t>
+      </w:r>
+      <w:r>
+        <w:rPr>
+          <w:rFonts w:hint="eastAsia"/>
+        </w:rPr>
+        <w:t>王牌竞速，我从1</w:t>
+      </w:r>
+      <w:r>
+        <w:t>9</w:t>
+      </w:r>
+      <w:r>
+        <w:rPr>
+          <w:rFonts w:hint="eastAsia"/>
+        </w:rPr>
+        <w:t>年底首测跟进至今，目前</w:t>
+      </w:r>
+      <w:r>
+        <w:rPr>
+          <w:rFonts w:hint="eastAsia"/>
+        </w:rPr>
+        <w:t>作为</w:t>
+      </w:r>
+      <w:r>
+        <w:rPr>
+          <w:rFonts w:hint="eastAsia"/>
+        </w:rPr>
+        <w:t>用</w:t>
+      </w:r>
+      <w:proofErr w:type="gramStart"/>
+      <w:r>
+        <w:rPr>
+          <w:rFonts w:hint="eastAsia"/>
+        </w:rPr>
+        <w:t>研</w:t>
+      </w:r>
+      <w:proofErr w:type="gramEnd"/>
+      <w:r>
+        <w:rPr>
+          <w:rFonts w:hint="eastAsia"/>
+        </w:rPr>
+        <w:t>接口人和主U</w:t>
+      </w:r>
+      <w:r>
+        <w:t>S</w:t>
+      </w:r>
+      <w:r>
+        <w:rPr>
+          <w:rFonts w:hint="eastAsia"/>
+        </w:rPr>
+        <w:t>，统筹项目相关用</w:t>
+      </w:r>
+      <w:proofErr w:type="gramStart"/>
+      <w:r>
+        <w:rPr>
+          <w:rFonts w:hint="eastAsia"/>
+        </w:rPr>
+        <w:t>研</w:t>
+      </w:r>
+      <w:proofErr w:type="gramEnd"/>
+      <w:r>
+        <w:rPr>
+          <w:rFonts w:hint="eastAsia"/>
+        </w:rPr>
+        <w:t>工作。</w:t>
+      </w:r>
+      <w:r>
+        <w:rPr>
+          <w:rFonts w:hint="eastAsia"/>
+          <w:shd w:val="pct15" w:color="auto" w:fill="FFFFFF"/>
+        </w:rPr>
+        <w:t>在工作过程中，我能够</w:t>
+      </w:r>
+      <w:r>
+        <w:rPr>
+          <w:rFonts w:hint="eastAsia"/>
+          <w:shd w:val="pct15" w:color="auto" w:fill="FFFFFF"/>
+        </w:rPr>
+        <w:t>明确跟进思路，</w:t>
+      </w:r>
+      <w:r>
+        <w:rPr>
+          <w:rFonts w:hint="eastAsia"/>
+          <w:shd w:val="pct15" w:color="auto" w:fill="FFFFFF"/>
+        </w:rPr>
+        <w:t>统筹</w:t>
+      </w:r>
+      <w:r>
+        <w:rPr>
+          <w:rFonts w:hint="eastAsia"/>
+          <w:shd w:val="pct15" w:color="auto" w:fill="FFFFFF"/>
+        </w:rPr>
+        <w:t>规划</w:t>
+      </w:r>
+      <w:r>
+        <w:rPr>
+          <w:rFonts w:hint="eastAsia"/>
+          <w:shd w:val="pct15" w:color="auto" w:fill="FFFFFF"/>
+        </w:rPr>
+        <w:t>自己在内每个</w:t>
+      </w:r>
+      <w:r>
+        <w:rPr>
+          <w:rFonts w:hint="eastAsia"/>
+          <w:shd w:val="pct15" w:color="auto" w:fill="FFFFFF"/>
+        </w:rPr>
+        <w:t>同学的业务，为产品满意度负责，</w:t>
+      </w:r>
+      <w:r>
+        <w:rPr>
+          <w:rFonts w:hint="eastAsia"/>
+          <w:shd w:val="pct15" w:color="auto" w:fill="FFFFFF"/>
+        </w:rPr>
+        <w:t>取的</w:t>
+      </w:r>
+      <w:r>
+        <w:rPr>
+          <w:rFonts w:hint="eastAsia"/>
+          <w:shd w:val="pct15" w:color="auto" w:fill="FFFFFF"/>
+        </w:rPr>
+        <w:t>成果能够得到产品策划认可。</w:t>
+      </w:r>
+    </w:p>
+    <w:p>
+      <w:pPr>
+        <w:rPr>
+          <w:rFonts w:hint="eastAsia"/>
+        </w:rPr>
+      </w:pPr>
+    </w:p>
+    <w:p>
+      <w:pPr>
+        <w:rPr>
+          <w:rFonts w:hint="eastAsia"/>
+        </w:rPr>
+      </w:pPr>
+      <w:r>
+        <w:rPr>
+          <w:rFonts w:hint="eastAsia"/>
+        </w:rPr>
+        <w:t>P</w:t>
+      </w:r>
+      <w:r>
+        <w:t xml:space="preserve">3 </w:t>
+      </w:r>
+      <w:r>
+        <w:rPr>
+          <w:rFonts w:hint="eastAsia"/>
+        </w:rPr>
+        <w:t>我本次述职主要分成三块</w:t>
+      </w:r>
+      <w:r>
+        <w:rPr>
+          <w:rFonts w:hint="eastAsia"/>
+        </w:rPr>
+        <w:t>内容</w:t>
+      </w:r>
+      <w:r>
+        <w:rPr>
+          <w:rFonts w:hint="eastAsia"/>
+        </w:rPr>
+        <w:t>，</w:t>
+      </w:r>
+      <w:r>
+        <w:rPr>
+          <w:rFonts w:hint="eastAsia"/>
+        </w:rPr>
+        <w:t>第一部分：我会以H</w:t>
+      </w:r>
+      <w:r>
+        <w:t>65</w:t>
+      </w:r>
+      <w:r>
+        <w:rPr>
+          <w:rFonts w:hint="eastAsia"/>
+        </w:rPr>
+        <w:t>中的几个重点项目来阐述我跟进产品过程</w:t>
+      </w:r>
+      <w:r>
+        <w:rPr>
+          <w:rFonts w:hint="eastAsia"/>
+        </w:rPr>
+        <w:t>中的</w:t>
+      </w:r>
+      <w:r>
+        <w:rPr>
+          <w:rFonts w:hint="eastAsia"/>
+        </w:rPr>
+        <w:t>一些行为准则</w:t>
+      </w:r>
+      <w:r>
+        <w:rPr>
+          <w:rFonts w:hint="eastAsia"/>
+        </w:rPr>
+        <w:t>，和具体的跟进思路</w:t>
+      </w:r>
+      <w:r>
+        <w:rPr>
+          <w:rFonts w:hint="eastAsia"/>
+        </w:rPr>
+        <w:t>，当然也包含</w:t>
+      </w:r>
+      <w:r>
+        <w:rPr>
+          <w:rFonts w:hint="eastAsia"/>
+        </w:rPr>
+        <w:t>相关</w:t>
+      </w:r>
+      <w:r>
+        <w:rPr>
+          <w:rFonts w:hint="eastAsia"/>
+        </w:rPr>
+        <w:t>落地效果，工作的价值</w:t>
+      </w:r>
+      <w:r>
+        <w:rPr>
+          <w:rFonts w:hint="eastAsia"/>
+        </w:rPr>
+        <w:t>；第二部分是</w:t>
+      </w:r>
+      <w:r>
+        <w:rPr>
+          <w:rFonts w:hint="eastAsia"/>
+        </w:rPr>
+        <w:t>评优分享相关内容，最后则是我对于后续跟进工作的计划，也包含一些作为us职业生涯规划发展的想法。</w:t>
+      </w:r>
+    </w:p>
+    <w:p>
+      <w:r>
+        <w:rPr>
+          <w:rStyle w:val="a4"/>
+        </w:rPr>
+        <w:t>重点项目介绍</w:t>
+      </w:r>
+      <w:r>
+        <w:rPr>
+          <w:rFonts w:hint="eastAsia"/>
+        </w:rPr>
+        <w:t>：</w:t>
+      </w:r>
+    </w:p>
+    <w:p>
+      <w:r>
+        <w:rPr>
+          <w:rFonts w:hint="eastAsia"/>
+        </w:rPr>
+        <w:t>P</w:t>
+      </w:r>
+      <w:r>
+        <w:t xml:space="preserve">4 </w:t>
+      </w:r>
+      <w:r>
+        <w:rPr>
+          <w:rFonts w:hint="eastAsia"/>
+        </w:rPr>
+        <w:t>第一部分，重点项目介绍。</w:t>
+      </w:r>
+      <w:r>
+        <w:rPr>
+          <w:rFonts w:hint="eastAsia"/>
+        </w:rPr>
+        <w:t>首先简单介绍一下H</w:t>
+      </w:r>
+      <w:r>
+        <w:t>65</w:t>
+      </w:r>
+      <w:r>
+        <w:rPr>
+          <w:rFonts w:hint="eastAsia"/>
+        </w:rPr>
+        <w:t>项目，它是</w:t>
+      </w:r>
+      <w:r>
+        <w:rPr>
+          <w:rFonts w:hint="eastAsia"/>
+        </w:rPr>
+        <w:t>公司开发的第一批竞速类游戏，事实上也是最早上线运营的。作为新品类的首次尝试，</w:t>
+      </w:r>
+      <w:r>
+        <w:rPr>
+          <w:rFonts w:hint="eastAsia"/>
+        </w:rPr>
+        <w:t>公司</w:t>
+      </w:r>
+      <w:r>
+        <w:rPr>
+          <w:rFonts w:hint="eastAsia"/>
+        </w:rPr>
+        <w:t>给予</w:t>
+      </w:r>
+      <w:r>
+        <w:rPr>
+          <w:rFonts w:hint="eastAsia"/>
+        </w:rPr>
+        <w:t>了非常高的重视，且</w:t>
+      </w:r>
+      <w:r>
+        <w:rPr>
+          <w:rFonts w:hint="eastAsia"/>
+        </w:rPr>
+        <w:t>据我所知</w:t>
+      </w:r>
+      <w:r>
+        <w:rPr>
+          <w:rFonts w:hint="eastAsia"/>
+        </w:rPr>
+        <w:t>甚至没有设定营收目标</w:t>
+      </w:r>
+      <w:r>
+        <w:rPr>
+          <w:rFonts w:hint="eastAsia"/>
+        </w:rPr>
+        <w:t>，因为它要面对的是被</w:t>
+      </w:r>
+      <w:proofErr w:type="spellStart"/>
+      <w:r>
+        <w:rPr>
+          <w:rFonts w:hint="eastAsia"/>
+        </w:rPr>
+        <w:t>qq</w:t>
+      </w:r>
+      <w:proofErr w:type="spellEnd"/>
+      <w:r>
+        <w:rPr>
+          <w:rFonts w:hint="eastAsia"/>
+        </w:rPr>
+        <w:t>飞车、跑跑卡丁车、狂野飙车洗过几轮的</w:t>
+      </w:r>
+      <w:r>
+        <w:rPr>
+          <w:rFonts w:hint="eastAsia"/>
+        </w:rPr>
+        <w:t>红海</w:t>
+      </w:r>
+      <w:r>
+        <w:rPr>
+          <w:rFonts w:hint="eastAsia"/>
+        </w:rPr>
+        <w:t>市场。</w:t>
+      </w:r>
+      <w:r>
+        <w:rPr>
+          <w:rFonts w:hint="eastAsia"/>
+        </w:rPr>
+        <w:t>在这个大背景，和我们测试期做的几次商业化评估下，</w:t>
+      </w:r>
+      <w:r>
+        <w:rPr>
+          <w:rFonts w:hint="eastAsia"/>
+        </w:rPr>
+        <w:t>我也明确了自己</w:t>
+      </w:r>
+      <w:r>
+        <w:rPr>
+          <w:rFonts w:hint="eastAsia"/>
+        </w:rPr>
+        <w:t>，或者说是H</w:t>
+      </w:r>
+      <w:r>
+        <w:t>65</w:t>
+      </w:r>
+      <w:r>
+        <w:rPr>
+          <w:rFonts w:hint="eastAsia"/>
+        </w:rPr>
+        <w:t>的跟进思路，那就是“</w:t>
+      </w:r>
+      <w:r>
+        <w:rPr>
+          <w:rFonts w:hint="eastAsia"/>
+        </w:rPr>
+        <w:t>我们要让这个游戏先活下去</w:t>
+      </w:r>
+      <w:r>
+        <w:rPr>
+          <w:rFonts w:hint="eastAsia"/>
+        </w:rPr>
+        <w:t>”</w:t>
+      </w:r>
+      <w:r>
+        <w:rPr>
+          <w:rFonts w:hint="eastAsia"/>
+        </w:rPr>
+        <w:t>，非常低姿态但是很现实</w:t>
+      </w:r>
+      <w:r>
+        <w:rPr>
+          <w:rFonts w:hint="eastAsia"/>
+        </w:rPr>
+        <w:t>。</w:t>
+      </w:r>
+    </w:p>
+    <w:p>
+      <w:pPr>
+        <w:rPr>
+          <w:rFonts w:hint="eastAsia"/>
+        </w:rPr>
+      </w:pPr>
+    </w:p>
+    <w:p>
+      <w:r>
+        <w:rPr>
+          <w:rFonts w:hint="eastAsia"/>
+        </w:rPr>
+        <w:t>P</w:t>
+      </w:r>
+      <w:r>
+        <w:t xml:space="preserve">5 </w:t>
+      </w:r>
+      <w:r>
+        <w:rPr>
+          <w:rFonts w:hint="eastAsia"/>
+        </w:rPr>
+        <w:t>在这个跟进思路下，从测试到上线，我们主动推进了两个系统性的项目，“降门槛”和“综合付费提升”研究。</w:t>
+      </w:r>
+      <w:r>
+        <w:rPr>
+          <w:rFonts w:hint="eastAsia"/>
+        </w:rPr>
+        <w:t>这里列举了项目的一些概况，简单来说</w:t>
+      </w:r>
+      <w:r>
+        <w:rPr>
+          <w:rFonts w:hint="eastAsia"/>
+        </w:rPr>
+        <w:t>都是在新</w:t>
+      </w:r>
+      <w:proofErr w:type="gramStart"/>
+      <w:r>
+        <w:rPr>
+          <w:rFonts w:hint="eastAsia"/>
+        </w:rPr>
+        <w:t>增量级无法与竞品</w:t>
+      </w:r>
+      <w:proofErr w:type="gramEnd"/>
+      <w:r>
+        <w:rPr>
+          <w:rFonts w:hint="eastAsia"/>
+        </w:rPr>
+        <w:t>抗衡的情况下的求生措施，</w:t>
+      </w:r>
+      <w:r>
+        <w:rPr>
+          <w:rFonts w:hint="eastAsia"/>
+        </w:rPr>
+        <w:t>“降门槛”是让玩家留下来，稳留存做大D</w:t>
+      </w:r>
+      <w:r>
+        <w:t>AU</w:t>
+      </w:r>
+      <w:r>
+        <w:rPr>
+          <w:rFonts w:hint="eastAsia"/>
+        </w:rPr>
+        <w:t>，“综合付费提升”是为了提升A</w:t>
+      </w:r>
+      <w:r>
+        <w:t>RPU</w:t>
+      </w:r>
+      <w:r>
+        <w:rPr>
+          <w:rFonts w:hint="eastAsia"/>
+        </w:rPr>
+        <w:t>，</w:t>
+      </w:r>
+      <w:proofErr w:type="gramStart"/>
+      <w:r>
+        <w:rPr>
+          <w:rFonts w:hint="eastAsia"/>
+        </w:rPr>
+        <w:t>助力回</w:t>
+      </w:r>
+      <w:proofErr w:type="gramEnd"/>
+      <w:r>
+        <w:rPr>
+          <w:rFonts w:hint="eastAsia"/>
+        </w:rPr>
+        <w:t>本盈利。</w:t>
+      </w:r>
+    </w:p>
+    <w:p/>
+    <w:p>
+      <w:pPr>
+        <w:rPr>
+          <w:rFonts w:hint="eastAsia"/>
+        </w:rPr>
+      </w:pPr>
+      <w:r>
+        <w:rPr>
+          <w:rFonts w:hint="eastAsia"/>
+        </w:rPr>
+        <w:lastRenderedPageBreak/>
+        <w:t>P</w:t>
+      </w:r>
+      <w:r>
+        <w:t>6</w:t>
+      </w:r>
+      <w:r>
+        <w:rPr>
+          <w:rFonts w:hint="eastAsia"/>
+        </w:rPr>
+        <w:t xml:space="preserve"> 具体来看“降门槛”项目，我们为什么要降门槛？我们游戏以竞速为核心，</w:t>
+      </w:r>
+      <w:r>
+        <w:rPr>
+          <w:rFonts w:hint="eastAsia"/>
+        </w:rPr>
+        <w:t>加入车辆技能主打团队配合，降低传统竞技挫败感且促进社交</w:t>
+      </w:r>
+      <w:r>
+        <w:rPr>
+          <w:rFonts w:hint="eastAsia"/>
+        </w:rPr>
+        <w:t>。</w:t>
+      </w:r>
+      <w:proofErr w:type="gramStart"/>
+      <w:r>
+        <w:rPr>
+          <w:rFonts w:hint="eastAsia"/>
+        </w:rPr>
+        <w:t>初期吸量的</w:t>
+      </w:r>
+      <w:proofErr w:type="gramEnd"/>
+      <w:r>
+        <w:rPr>
+          <w:rFonts w:hint="eastAsia"/>
+        </w:rPr>
+        <w:t>主要群体</w:t>
+      </w:r>
+      <w:proofErr w:type="gramStart"/>
+      <w:r>
+        <w:rPr>
+          <w:rFonts w:hint="eastAsia"/>
+        </w:rPr>
+        <w:t>为</w:t>
+      </w:r>
+      <w:r>
+        <w:rPr>
+          <w:rFonts w:hint="eastAsia"/>
+        </w:rPr>
+        <w:t>竞品流失</w:t>
+      </w:r>
+      <w:proofErr w:type="gramEnd"/>
+      <w:r>
+        <w:rPr>
+          <w:rFonts w:hint="eastAsia"/>
+        </w:rPr>
+        <w:t>竞速玩家，其它竞速爱好玩家，车辆爱好者，更多下沉玩家、泛</w:t>
+      </w:r>
+      <w:r>
+        <w:t>/女玩家</w:t>
+      </w:r>
+      <w:r>
+        <w:rPr>
+          <w:rFonts w:hint="eastAsia"/>
+        </w:rPr>
+        <w:t>。毕竟</w:t>
+      </w:r>
+    </w:p>
+    <w:p>
+      <w:pPr>
+        <w:rPr>
+          <w:rFonts w:hint="eastAsia"/>
+        </w:rPr>
+      </w:pPr>
+    </w:p>
+    <w:p>
+      <w:r>
+        <w:rPr>
+          <w:rStyle w:val="a4"/>
+        </w:rPr>
+        <w:t>评优</w:t>
+      </w:r>
+      <w:r>
+        <w:rPr>
+          <w:rFonts w:hint="eastAsia"/>
+        </w:rPr>
+        <w:t>：</w:t>
+      </w:r>
+    </w:p>
+    <w:p/>
+    <w:p>
+      <w:r>
+        <w:rPr>
+          <w:rStyle w:val="a4"/>
+        </w:rPr>
+        <w:t>后续跟进计划</w:t>
+      </w:r>
+      <w:r>
+        <w:rPr>
+          <w:rFonts w:hint="eastAsia"/>
+        </w:rPr>
+        <w:t>：</w:t>
+      </w:r>
+    </w:p>
+    <w:p/>
+    <w:p/>
     <w:sectPr>
       <w:pgSz w:w="11906" w:h="16838"/>
       <w:pgMar w:top="1440" w:right="1800" w:bottom="1440" w:left="1800" w:header="851" w:footer="992" w:gutter="0"/>
@@ -502,10 +1485,32 @@
       <w:szCs w:val="44"/>
     </w:rPr>
   </w:style>
+  <w:style w:type="paragraph" w:styleId="2">
+    <w:name w:val="heading 2"/>
+    <w:basedOn w:val="a"/>
+    <w:next w:val="a"/>
+    <w:link w:val="20"/>
+    <w:uiPriority w:val="9"/>
+    <w:unhideWhenUsed/>
+    <w:qFormat/>
+    <w:rsid w:val="00DC27A2"/>
+    <w:pPr>
+      <w:keepNext/>
+      <w:keepLines/>
+      <w:spacing w:before="260" w:after="260" w:line="416" w:lineRule="auto"/>
+      <w:outlineLvl w:val="1"/>
+    </w:pPr>
+    <w:rPr>
+      <w:rFonts w:asciiTheme="majorHAnsi" w:eastAsiaTheme="majorEastAsia" w:hAnsiTheme="majorHAnsi" w:cstheme="majorBidi"/>
+      <w:b/>
+      <w:bCs/>
+      <w:sz w:val="32"/>
+      <w:szCs w:val="32"/>
+    </w:rPr>
+  </w:style>
   <w:style w:type="character" w:default="1" w:styleId="a0">
     <w:name w:val="Default Paragraph Font"/>
     <w:uiPriority w:val="1"/>
-    <w:semiHidden/>
     <w:unhideWhenUsed/>
   </w:style>
   <w:style w:type="table" w:default="1" w:styleId="a1">
@@ -541,6 +1546,55 @@
       <w:kern w:val="44"/>
       <w:sz w:val="44"/>
       <w:szCs w:val="44"/>
+    </w:rPr>
+  </w:style>
+  <w:style w:type="character" w:customStyle="1" w:styleId="20">
+    <w:name w:val="标题 2 字符"/>
+    <w:basedOn w:val="a0"/>
+    <w:link w:val="2"/>
+    <w:uiPriority w:val="9"/>
+    <w:rsid w:val="00DC27A2"/>
+    <w:rPr>
+      <w:rFonts w:asciiTheme="majorHAnsi" w:eastAsiaTheme="majorEastAsia" w:hAnsiTheme="majorHAnsi" w:cstheme="majorBidi"/>
+      <w:b/>
+      <w:bCs/>
+      <w:sz w:val="32"/>
+      <w:szCs w:val="32"/>
+    </w:rPr>
+  </w:style>
+  <w:style w:type="paragraph" w:styleId="a3">
+    <w:name w:val="Subtitle"/>
+    <w:basedOn w:val="a"/>
+    <w:next w:val="a"/>
+    <w:link w:val="a4"/>
+    <w:uiPriority w:val="11"/>
+    <w:qFormat/>
+    <w:rsid w:val="0009546C"/>
+    <w:pPr>
+      <w:spacing w:before="240" w:after="60" w:line="312" w:lineRule="auto"/>
+      <w:jc w:val="center"/>
+      <w:outlineLvl w:val="1"/>
+    </w:pPr>
+    <w:rPr>
+      <w:b/>
+      <w:bCs/>
+      <w:kern w:val="28"/>
+      <w:sz w:val="32"/>
+      <w:szCs w:val="32"/>
+    </w:rPr>
+  </w:style>
+  <w:style w:type="character" w:customStyle="1" w:styleId="a4">
+    <w:name w:val="副标题 字符"/>
+    <w:basedOn w:val="a0"/>
+    <w:link w:val="a3"/>
+    <w:uiPriority w:val="11"/>
+    <w:rsid w:val="0009546C"/>
+    <w:rPr>
+      <w:b/>
+      <w:bCs/>
+      <w:kern w:val="28"/>
+      <w:sz w:val="32"/>
+      <w:szCs w:val="32"/>
     </w:rPr>
   </w:style>
 </w:styles>

--- a/self_learning_projects/articles/述职答辩.docx
+++ b/self_learning_projects/articles/述职答辩.docx
@@ -341,8 +341,1178 @@
         <w:t>，请各位批评指正。</w:t>
       </w:r>
     </w:p>
+    <w:p/>
+    <w:p>
+      <w:r>
+        <w:rPr>
+          <w:rFonts w:hint="eastAsia"/>
+        </w:rPr>
+        <w:t>P</w:t>
+      </w:r>
+      <w:r>
+        <w:t>2</w:t>
+      </w:r>
+      <w:r>
+        <w:tab/>
+      </w:r>
+      <w:r>
+        <w:rPr>
+          <w:rFonts w:hint="eastAsia"/>
+        </w:rPr>
+        <w:t>这里是我的一些基本情况，自校</w:t>
+      </w:r>
+      <w:proofErr w:type="gramStart"/>
+      <w:r>
+        <w:rPr>
+          <w:rFonts w:hint="eastAsia"/>
+        </w:rPr>
+        <w:t>招进入</w:t>
+      </w:r>
+      <w:proofErr w:type="gramEnd"/>
+      <w:r>
+        <w:rPr>
+          <w:rFonts w:hint="eastAsia"/>
+        </w:rPr>
+        <w:t>公司以来，</w:t>
+      </w:r>
+      <w:r>
+        <w:rPr>
+          <w:rFonts w:hint="eastAsia"/>
+        </w:rPr>
+        <w:t>我所跟进的产品主要有四款</w:t>
+      </w:r>
+      <w:r>
+        <w:rPr>
+          <w:rFonts w:hint="eastAsia"/>
+        </w:rPr>
+        <w:t>：分别是</w:t>
+      </w:r>
+      <w:r>
+        <w:rPr>
+          <w:rFonts w:hint="eastAsia"/>
+        </w:rPr>
+        <w:t>早</w:t>
+      </w:r>
+      <w:r>
+        <w:rPr>
+          <w:rFonts w:hint="eastAsia"/>
+        </w:rPr>
+        <w:t>期服务的神都夜行录</w:t>
+      </w:r>
+      <w:r>
+        <w:rPr>
+          <w:rFonts w:hint="eastAsia"/>
+        </w:rPr>
+        <w:t>、</w:t>
+      </w:r>
+      <w:proofErr w:type="gramStart"/>
+      <w:r>
+        <w:rPr>
+          <w:rFonts w:hint="eastAsia"/>
+        </w:rPr>
+        <w:t>猎魂觉醒</w:t>
+      </w:r>
+      <w:proofErr w:type="gramEnd"/>
+      <w:r>
+        <w:rPr>
+          <w:rFonts w:hint="eastAsia"/>
+        </w:rPr>
+        <w:t>，当前主要跟进的王牌竞速，</w:t>
+      </w:r>
+      <w:r>
+        <w:rPr>
+          <w:rFonts w:hint="eastAsia"/>
+        </w:rPr>
+        <w:t>以及</w:t>
+      </w:r>
+      <w:r>
+        <w:rPr>
+          <w:rFonts w:hint="eastAsia"/>
+        </w:rPr>
+        <w:t>即将</w:t>
+      </w:r>
+      <w:r>
+        <w:rPr>
+          <w:rFonts w:hint="eastAsia"/>
+        </w:rPr>
+        <w:t>于本月上线的坦克连竞技版，我均作为主要跟进人</w:t>
+      </w:r>
+      <w:r>
+        <w:rPr>
+          <w:rFonts w:hint="eastAsia"/>
+        </w:rPr>
+        <w:t>参与其中</w:t>
+      </w:r>
+      <w:r>
+        <w:rPr>
+          <w:rFonts w:hint="eastAsia"/>
+        </w:rPr>
+        <w:t>。特别是H</w:t>
+      </w:r>
+      <w:r>
+        <w:t>65</w:t>
+      </w:r>
+      <w:r>
+        <w:rPr>
+          <w:rFonts w:hint="eastAsia"/>
+        </w:rPr>
+        <w:t>王牌竞速，我从1</w:t>
+      </w:r>
+      <w:r>
+        <w:t>9</w:t>
+      </w:r>
+      <w:r>
+        <w:rPr>
+          <w:rFonts w:hint="eastAsia"/>
+        </w:rPr>
+        <w:t>年底首测跟进至今，目前</w:t>
+      </w:r>
+      <w:r>
+        <w:rPr>
+          <w:rFonts w:hint="eastAsia"/>
+        </w:rPr>
+        <w:t>作为</w:t>
+      </w:r>
+      <w:r>
+        <w:rPr>
+          <w:rFonts w:hint="eastAsia"/>
+        </w:rPr>
+        <w:t>用</w:t>
+      </w:r>
+      <w:proofErr w:type="gramStart"/>
+      <w:r>
+        <w:rPr>
+          <w:rFonts w:hint="eastAsia"/>
+        </w:rPr>
+        <w:t>研</w:t>
+      </w:r>
+      <w:proofErr w:type="gramEnd"/>
+      <w:r>
+        <w:rPr>
+          <w:rFonts w:hint="eastAsia"/>
+        </w:rPr>
+        <w:t>接口人和主U</w:t>
+      </w:r>
+      <w:r>
+        <w:t>S</w:t>
+      </w:r>
+      <w:r>
+        <w:rPr>
+          <w:rFonts w:hint="eastAsia"/>
+        </w:rPr>
+        <w:t>，统筹项目相关用</w:t>
+      </w:r>
+      <w:proofErr w:type="gramStart"/>
+      <w:r>
+        <w:rPr>
+          <w:rFonts w:hint="eastAsia"/>
+        </w:rPr>
+        <w:t>研</w:t>
+      </w:r>
+      <w:proofErr w:type="gramEnd"/>
+      <w:r>
+        <w:rPr>
+          <w:rFonts w:hint="eastAsia"/>
+        </w:rPr>
+        <w:t>工作。</w:t>
+      </w:r>
+    </w:p>
+    <w:p/>
+    <w:p>
+      <w:r>
+        <w:rPr>
+          <w:rFonts w:hint="eastAsia"/>
+        </w:rPr>
+        <w:t>P</w:t>
+      </w:r>
+      <w:r>
+        <w:t xml:space="preserve">3 </w:t>
+      </w:r>
+      <w:r>
+        <w:rPr>
+          <w:rFonts w:hint="eastAsia"/>
+        </w:rPr>
+        <w:t>我本次述职主要分成三块</w:t>
+      </w:r>
+      <w:r>
+        <w:rPr>
+          <w:rFonts w:hint="eastAsia"/>
+        </w:rPr>
+        <w:t>内容</w:t>
+      </w:r>
+      <w:r>
+        <w:rPr>
+          <w:rFonts w:hint="eastAsia"/>
+        </w:rPr>
+        <w:t>，</w:t>
+      </w:r>
+      <w:r>
+        <w:rPr>
+          <w:rFonts w:hint="eastAsia"/>
+        </w:rPr>
+        <w:t>第一部分：我会以H</w:t>
+      </w:r>
+      <w:r>
+        <w:t>65</w:t>
+      </w:r>
+      <w:r>
+        <w:rPr>
+          <w:rFonts w:hint="eastAsia"/>
+        </w:rPr>
+        <w:t>中的几个重点项目来阐述我跟进产品过程</w:t>
+      </w:r>
+      <w:r>
+        <w:rPr>
+          <w:rFonts w:hint="eastAsia"/>
+        </w:rPr>
+        <w:t>中的一些行为准则，和具体的跟进思路</w:t>
+      </w:r>
+      <w:r>
+        <w:rPr>
+          <w:rFonts w:hint="eastAsia"/>
+        </w:rPr>
+        <w:t>，当然也包含</w:t>
+      </w:r>
+      <w:r>
+        <w:rPr>
+          <w:rFonts w:hint="eastAsia"/>
+        </w:rPr>
+        <w:t>相关</w:t>
+      </w:r>
+      <w:r>
+        <w:rPr>
+          <w:rFonts w:hint="eastAsia"/>
+        </w:rPr>
+        <w:t>落地效果，工作的价值</w:t>
+      </w:r>
+      <w:r>
+        <w:rPr>
+          <w:rFonts w:hint="eastAsia"/>
+        </w:rPr>
+        <w:t>；第二部分是</w:t>
+      </w:r>
+      <w:r>
+        <w:rPr>
+          <w:rFonts w:hint="eastAsia"/>
+        </w:rPr>
+        <w:t>评优分享相关内容，最后则是我对于后续跟进工作的计划，也包含一些作为us职业生涯规划发展的想法。</w:t>
+      </w:r>
+    </w:p>
+    <w:p>
+      <w:r>
+        <w:rPr>
+          <w:rStyle w:val="a4"/>
+        </w:rPr>
+        <w:t>重点项目介绍</w:t>
+      </w:r>
+      <w:r>
+        <w:rPr>
+          <w:rFonts w:hint="eastAsia"/>
+        </w:rPr>
+        <w:t>：</w:t>
+      </w:r>
+      <w:r>
+        <w:rPr>
+          <w:rFonts w:hint="eastAsia"/>
+        </w:rPr>
+        <w:t>1</w:t>
+      </w:r>
+      <w:r>
+        <w:t>797</w:t>
+      </w:r>
+    </w:p>
+    <w:p>
+      <w:r>
+        <w:rPr>
+          <w:rFonts w:hint="eastAsia"/>
+        </w:rPr>
+        <w:t>P</w:t>
+      </w:r>
+      <w:r>
+        <w:t xml:space="preserve">4 </w:t>
+      </w:r>
+      <w:r>
+        <w:rPr>
+          <w:rFonts w:hint="eastAsia"/>
+        </w:rPr>
+        <w:t>第一部分，重点项目介绍。</w:t>
+      </w:r>
+      <w:r>
+        <w:rPr>
+          <w:rFonts w:hint="eastAsia"/>
+        </w:rPr>
+        <w:t>首先简单介绍一下H</w:t>
+      </w:r>
+      <w:r>
+        <w:t>65</w:t>
+      </w:r>
+      <w:r>
+        <w:rPr>
+          <w:rFonts w:hint="eastAsia"/>
+        </w:rPr>
+        <w:t>项目，它是</w:t>
+      </w:r>
+      <w:r>
+        <w:rPr>
+          <w:rFonts w:hint="eastAsia"/>
+        </w:rPr>
+        <w:t>公司开发的第一批竞速类游戏，事实上也是最早上线运营的。作为新品类的首次尝试，</w:t>
+      </w:r>
+      <w:r>
+        <w:rPr>
+          <w:rFonts w:hint="eastAsia"/>
+        </w:rPr>
+        <w:t>公司</w:t>
+      </w:r>
+      <w:r>
+        <w:rPr>
+          <w:rFonts w:hint="eastAsia"/>
+        </w:rPr>
+        <w:t>给予</w:t>
+      </w:r>
+      <w:r>
+        <w:rPr>
+          <w:rFonts w:hint="eastAsia"/>
+        </w:rPr>
+        <w:t>了非常高的重视，且</w:t>
+      </w:r>
+      <w:r>
+        <w:rPr>
+          <w:rFonts w:hint="eastAsia"/>
+        </w:rPr>
+        <w:t>据我所知</w:t>
+      </w:r>
+      <w:r>
+        <w:rPr>
+          <w:rFonts w:hint="eastAsia"/>
+        </w:rPr>
+        <w:t>甚至没有设定营收目标</w:t>
+      </w:r>
+      <w:r>
+        <w:rPr>
+          <w:rFonts w:hint="eastAsia"/>
+        </w:rPr>
+        <w:t>，因为它要面对的是被</w:t>
+      </w:r>
+      <w:proofErr w:type="spellStart"/>
+      <w:r>
+        <w:rPr>
+          <w:rFonts w:hint="eastAsia"/>
+        </w:rPr>
+        <w:t>qq</w:t>
+      </w:r>
+      <w:proofErr w:type="spellEnd"/>
+      <w:r>
+        <w:rPr>
+          <w:rFonts w:hint="eastAsia"/>
+        </w:rPr>
+        <w:t>飞车、跑跑卡丁车、狂野飙车洗过几轮的</w:t>
+      </w:r>
+      <w:r>
+        <w:rPr>
+          <w:rFonts w:hint="eastAsia"/>
+        </w:rPr>
+        <w:t>红海</w:t>
+      </w:r>
+      <w:r>
+        <w:rPr>
+          <w:rFonts w:hint="eastAsia"/>
+        </w:rPr>
+        <w:t>市场。</w:t>
+      </w:r>
+      <w:r>
+        <w:rPr>
+          <w:rFonts w:hint="eastAsia"/>
+        </w:rPr>
+        <w:t>在这个大背景，和我们测试期做的几次商业化评估下，</w:t>
+      </w:r>
+      <w:r>
+        <w:rPr>
+          <w:rFonts w:hint="eastAsia"/>
+        </w:rPr>
+        <w:t>我也明确了自己</w:t>
+      </w:r>
+      <w:r>
+        <w:rPr>
+          <w:rFonts w:hint="eastAsia"/>
+        </w:rPr>
+        <w:t>，或者说是H</w:t>
+      </w:r>
+      <w:r>
+        <w:t>65</w:t>
+      </w:r>
+      <w:r>
+        <w:rPr>
+          <w:rFonts w:hint="eastAsia"/>
+        </w:rPr>
+        <w:t>的跟进思路，那就是“</w:t>
+      </w:r>
+      <w:r>
+        <w:rPr>
+          <w:rFonts w:hint="eastAsia"/>
+        </w:rPr>
+        <w:t>我们要让这个游戏先活下去</w:t>
+      </w:r>
+      <w:r>
+        <w:rPr>
+          <w:rFonts w:hint="eastAsia"/>
+        </w:rPr>
+        <w:t>”</w:t>
+      </w:r>
+      <w:r>
+        <w:rPr>
+          <w:rFonts w:hint="eastAsia"/>
+        </w:rPr>
+        <w:t>，非常低姿态但是很现实</w:t>
+      </w:r>
+      <w:r>
+        <w:rPr>
+          <w:rFonts w:hint="eastAsia"/>
+        </w:rPr>
+        <w:t>。</w:t>
+      </w:r>
+    </w:p>
+    <w:p/>
+    <w:p>
+      <w:r>
+        <w:rPr>
+          <w:rFonts w:hint="eastAsia"/>
+        </w:rPr>
+        <w:t>P</w:t>
+      </w:r>
+      <w:r>
+        <w:t xml:space="preserve">5 </w:t>
+      </w:r>
+      <w:r>
+        <w:rPr>
+          <w:rFonts w:hint="eastAsia"/>
+        </w:rPr>
+        <w:t>在这个跟进思路下，从测试到上线，我们主动推进了两个系统性的项目，“降门槛”和“综合付费提升”研究。</w:t>
+      </w:r>
+      <w:r>
+        <w:rPr>
+          <w:rFonts w:hint="eastAsia"/>
+        </w:rPr>
+        <w:t>这里列举了项目的一些概况，简单来说</w:t>
+      </w:r>
+      <w:r>
+        <w:rPr>
+          <w:rFonts w:hint="eastAsia"/>
+        </w:rPr>
+        <w:t>都是在新</w:t>
+      </w:r>
+      <w:proofErr w:type="gramStart"/>
+      <w:r>
+        <w:rPr>
+          <w:rFonts w:hint="eastAsia"/>
+        </w:rPr>
+        <w:t>增量级无法与竞品</w:t>
+      </w:r>
+      <w:proofErr w:type="gramEnd"/>
+      <w:r>
+        <w:rPr>
+          <w:rFonts w:hint="eastAsia"/>
+        </w:rPr>
+        <w:t>抗衡的</w:t>
+      </w:r>
+      <w:r>
+        <w:rPr>
+          <w:rFonts w:hint="eastAsia"/>
+        </w:rPr>
+        <w:t>假设</w:t>
+      </w:r>
+      <w:r>
+        <w:rPr>
+          <w:rFonts w:hint="eastAsia"/>
+        </w:rPr>
+        <w:t>下的求生措施，</w:t>
+      </w:r>
+      <w:r>
+        <w:rPr>
+          <w:rFonts w:hint="eastAsia"/>
+        </w:rPr>
+        <w:t>“降门槛”是让玩家留下来，稳留存做大D</w:t>
+      </w:r>
+      <w:r>
+        <w:t>AU</w:t>
+      </w:r>
+      <w:r>
+        <w:rPr>
+          <w:rFonts w:hint="eastAsia"/>
+        </w:rPr>
+        <w:t>，“综合付费提升”是为了提升A</w:t>
+      </w:r>
+      <w:r>
+        <w:t>RPU</w:t>
+      </w:r>
+      <w:r>
+        <w:rPr>
+          <w:rFonts w:hint="eastAsia"/>
+        </w:rPr>
+        <w:t>，</w:t>
+      </w:r>
+      <w:proofErr w:type="gramStart"/>
+      <w:r>
+        <w:rPr>
+          <w:rFonts w:hint="eastAsia"/>
+        </w:rPr>
+        <w:t>助力回</w:t>
+      </w:r>
+      <w:proofErr w:type="gramEnd"/>
+      <w:r>
+        <w:rPr>
+          <w:rFonts w:hint="eastAsia"/>
+        </w:rPr>
+        <w:t>本盈利。</w:t>
+      </w:r>
+    </w:p>
+    <w:p/>
+    <w:p>
+      <w:r>
+        <w:rPr>
+          <w:rFonts w:hint="eastAsia"/>
+        </w:rPr>
+        <w:t>P</w:t>
+      </w:r>
+      <w:r>
+        <w:t>6</w:t>
+      </w:r>
+      <w:r>
+        <w:rPr>
+          <w:rFonts w:hint="eastAsia"/>
+        </w:rPr>
+        <w:t xml:space="preserve"> 具体来看“降门槛”项目，我们为什么要降门槛？我们</w:t>
+      </w:r>
+      <w:r>
+        <w:rPr>
+          <w:rFonts w:hint="eastAsia"/>
+        </w:rPr>
+        <w:t>是一个是</w:t>
+      </w:r>
+      <w:r>
+        <w:rPr>
+          <w:rFonts w:hint="eastAsia"/>
+        </w:rPr>
+        <w:t>以竞速为核心，</w:t>
+      </w:r>
+      <w:r>
+        <w:rPr>
+          <w:rFonts w:hint="eastAsia"/>
+        </w:rPr>
+        <w:t>加入</w:t>
+      </w:r>
+      <w:r>
+        <w:rPr>
+          <w:rFonts w:hint="eastAsia"/>
+        </w:rPr>
+        <w:t>了</w:t>
+      </w:r>
+      <w:r>
+        <w:rPr>
+          <w:rFonts w:hint="eastAsia"/>
+        </w:rPr>
+        <w:t>车辆技能主打团队配合，</w:t>
+      </w:r>
+      <w:r>
+        <w:rPr>
+          <w:rFonts w:hint="eastAsia"/>
+        </w:rPr>
+        <w:t>保留竞速乐趣，同时</w:t>
+      </w:r>
+      <w:r>
+        <w:rPr>
+          <w:rFonts w:hint="eastAsia"/>
+        </w:rPr>
+        <w:t>降低传统竞技挫败感</w:t>
+      </w:r>
+      <w:r>
+        <w:rPr>
+          <w:rFonts w:hint="eastAsia"/>
+        </w:rPr>
+        <w:t>的游戏</w:t>
+      </w:r>
+      <w:r>
+        <w:rPr>
+          <w:rFonts w:hint="eastAsia"/>
+        </w:rPr>
+        <w:t>。</w:t>
+      </w:r>
+      <w:proofErr w:type="gramStart"/>
+      <w:r>
+        <w:rPr>
+          <w:rFonts w:hint="eastAsia"/>
+        </w:rPr>
+        <w:t>初期吸量的</w:t>
+      </w:r>
+      <w:proofErr w:type="gramEnd"/>
+      <w:r>
+        <w:rPr>
+          <w:rFonts w:hint="eastAsia"/>
+        </w:rPr>
+        <w:t>主要群</w:t>
+      </w:r>
+      <w:r>
+        <w:rPr>
+          <w:rFonts w:hint="eastAsia"/>
+        </w:rPr>
+        <w:lastRenderedPageBreak/>
+        <w:t>体</w:t>
+      </w:r>
+      <w:proofErr w:type="gramStart"/>
+      <w:r>
+        <w:rPr>
+          <w:rFonts w:hint="eastAsia"/>
+        </w:rPr>
+        <w:t>为</w:t>
+      </w:r>
+      <w:r>
+        <w:rPr>
+          <w:rFonts w:hint="eastAsia"/>
+        </w:rPr>
+        <w:t>竞品流失</w:t>
+      </w:r>
+      <w:proofErr w:type="gramEnd"/>
+      <w:r>
+        <w:rPr>
+          <w:rFonts w:hint="eastAsia"/>
+        </w:rPr>
+        <w:t>玩家，其它竞速</w:t>
+      </w:r>
+      <w:r>
+        <w:rPr>
+          <w:rFonts w:hint="eastAsia"/>
+        </w:rPr>
+        <w:t>游戏</w:t>
+      </w:r>
+      <w:r>
+        <w:rPr>
+          <w:rFonts w:hint="eastAsia"/>
+        </w:rPr>
+        <w:t>爱好玩家，</w:t>
+      </w:r>
+      <w:r>
+        <w:rPr>
+          <w:rFonts w:hint="eastAsia"/>
+        </w:rPr>
+        <w:t>现实</w:t>
+      </w:r>
+      <w:r>
+        <w:rPr>
+          <w:rFonts w:hint="eastAsia"/>
+        </w:rPr>
+        <w:t>车辆爱好者，下沉玩家、泛</w:t>
+      </w:r>
+      <w:r>
+        <w:t>/女玩家</w:t>
+      </w:r>
+      <w:r>
+        <w:rPr>
+          <w:rFonts w:hint="eastAsia"/>
+        </w:rPr>
+        <w:t>。毕竟</w:t>
+      </w:r>
+      <w:proofErr w:type="spellStart"/>
+      <w:r>
+        <w:rPr>
+          <w:rFonts w:hint="eastAsia"/>
+        </w:rPr>
+        <w:t>qq</w:t>
+      </w:r>
+      <w:proofErr w:type="spellEnd"/>
+      <w:r>
+        <w:rPr>
+          <w:rFonts w:hint="eastAsia"/>
+        </w:rPr>
+        <w:t>飞车和跑跑上线都超过两年，市场上存在着大量</w:t>
+      </w:r>
+      <w:proofErr w:type="gramStart"/>
+      <w:r>
+        <w:rPr>
+          <w:rFonts w:hint="eastAsia"/>
+        </w:rPr>
+        <w:t>的竞品流失</w:t>
+      </w:r>
+      <w:proofErr w:type="gramEnd"/>
+      <w:r>
+        <w:rPr>
+          <w:rFonts w:hint="eastAsia"/>
+        </w:rPr>
+        <w:t>玩家，</w:t>
+      </w:r>
+      <w:r>
+        <w:rPr>
+          <w:rFonts w:hint="eastAsia"/>
+        </w:rPr>
+        <w:t>优势是</w:t>
+      </w:r>
+      <w:r>
+        <w:rPr>
+          <w:rFonts w:hint="eastAsia"/>
+        </w:rPr>
+        <w:t>这部分群体比较容易触达，</w:t>
+      </w:r>
+      <w:r>
+        <w:rPr>
+          <w:rFonts w:hint="eastAsia"/>
+        </w:rPr>
+        <w:t>劣势</w:t>
+      </w:r>
+      <w:r>
+        <w:rPr>
+          <w:rFonts w:hint="eastAsia"/>
+        </w:rPr>
+        <w:t>在于</w:t>
+      </w:r>
+      <w:r>
+        <w:rPr>
+          <w:rFonts w:hint="eastAsia"/>
+        </w:rPr>
+        <w:t>整体相对q飞和跑跑上线初期更泛，这些玩家更容易因为各种上手门槛因素而流失。</w:t>
+      </w:r>
+      <w:r>
+        <w:rPr>
+          <w:rFonts w:hint="eastAsia"/>
+        </w:rPr>
+        <w:t>初期测试结果也确实体现出了这个问题，新手引导、新手局上手难度、赛道</w:t>
+      </w:r>
+      <w:r>
+        <w:rPr>
+          <w:rFonts w:hint="eastAsia"/>
+        </w:rPr>
+        <w:t>体验</w:t>
+      </w:r>
+      <w:r>
+        <w:rPr>
+          <w:rFonts w:hint="eastAsia"/>
+        </w:rPr>
+        <w:t>等维度均有明显痛点</w:t>
+      </w:r>
+      <w:r>
+        <w:rPr>
+          <w:rFonts w:hint="eastAsia"/>
+        </w:rPr>
+        <w:t>，</w:t>
+      </w:r>
+      <w:r>
+        <w:rPr>
+          <w:rFonts w:hint="eastAsia"/>
+        </w:rPr>
+        <w:t>在</w:t>
+      </w:r>
+      <w:proofErr w:type="gramStart"/>
+      <w:r>
+        <w:rPr>
+          <w:rFonts w:hint="eastAsia"/>
+        </w:rPr>
+        <w:t>没有端游</w:t>
+      </w:r>
+      <w:proofErr w:type="spellStart"/>
+      <w:proofErr w:type="gramEnd"/>
+      <w:r>
+        <w:rPr>
+          <w:rFonts w:hint="eastAsia"/>
+        </w:rPr>
+        <w:t>ip</w:t>
+      </w:r>
+      <w:proofErr w:type="spellEnd"/>
+      <w:r>
+        <w:rPr>
+          <w:rFonts w:hint="eastAsia"/>
+        </w:rPr>
+        <w:t>加持，新</w:t>
+      </w:r>
+      <w:proofErr w:type="gramStart"/>
+      <w:r>
+        <w:rPr>
+          <w:rFonts w:hint="eastAsia"/>
+        </w:rPr>
+        <w:t>增量级必然</w:t>
+      </w:r>
+      <w:proofErr w:type="gramEnd"/>
+      <w:r>
+        <w:rPr>
+          <w:rFonts w:hint="eastAsia"/>
+        </w:rPr>
+        <w:t>无法</w:t>
+      </w:r>
+      <w:proofErr w:type="gramStart"/>
+      <w:r>
+        <w:rPr>
+          <w:rFonts w:hint="eastAsia"/>
+        </w:rPr>
+        <w:t>比拟竞品的</w:t>
+      </w:r>
+      <w:proofErr w:type="gramEnd"/>
+      <w:r>
+        <w:rPr>
+          <w:rFonts w:hint="eastAsia"/>
+        </w:rPr>
+        <w:t>情况下，为了“让这个游戏活下去”，我们判断“降门槛”是测试</w:t>
+      </w:r>
+      <w:proofErr w:type="gramStart"/>
+      <w:r>
+        <w:rPr>
+          <w:rFonts w:hint="eastAsia"/>
+        </w:rPr>
+        <w:t>期一直到公测</w:t>
+      </w:r>
+      <w:proofErr w:type="gramEnd"/>
+      <w:r>
+        <w:rPr>
+          <w:rFonts w:hint="eastAsia"/>
+        </w:rPr>
+        <w:t>上线初期的核心工作</w:t>
+      </w:r>
+      <w:r>
+        <w:rPr>
+          <w:rFonts w:hint="eastAsia"/>
+        </w:rPr>
+        <w:t>之一</w:t>
+      </w:r>
+      <w:r>
+        <w:rPr>
+          <w:rFonts w:hint="eastAsia"/>
+        </w:rPr>
+        <w:t>。</w:t>
+      </w:r>
+    </w:p>
+    <w:p/>
+    <w:p>
+      <w:r>
+        <w:rPr>
+          <w:rFonts w:hint="eastAsia"/>
+        </w:rPr>
+        <w:t>P</w:t>
+      </w:r>
+      <w:r>
+        <w:t xml:space="preserve">7 </w:t>
+      </w:r>
+      <w:r>
+        <w:rPr>
+          <w:rFonts w:hint="eastAsia"/>
+        </w:rPr>
+        <w:t>那我们做了什么？怎么做的？我的方法，或者是行为准则是“</w:t>
+      </w:r>
+      <w:r>
+        <w:rPr>
+          <w:rFonts w:hint="eastAsia"/>
+        </w:rPr>
+        <w:t>明确什么时候该做什么，对不同群体采取针对性措施</w:t>
+      </w:r>
+      <w:r>
+        <w:rPr>
+          <w:rFonts w:hint="eastAsia"/>
+        </w:rPr>
+        <w:t>”。</w:t>
+      </w:r>
+      <w:r>
+        <w:rPr>
+          <w:rFonts w:hint="eastAsia"/>
+        </w:rPr>
+        <w:t>降门槛系统性研究主要由四小部分组成，测试期迭代为主的新手引导优化、</w:t>
+      </w:r>
+      <w:proofErr w:type="gramStart"/>
+      <w:r>
+        <w:rPr>
+          <w:rFonts w:hint="eastAsia"/>
+        </w:rPr>
+        <w:t>公测后</w:t>
+      </w:r>
+      <w:proofErr w:type="gramEnd"/>
+      <w:r>
+        <w:rPr>
+          <w:rFonts w:hint="eastAsia"/>
+        </w:rPr>
+        <w:t>对A</w:t>
+      </w:r>
+      <w:r>
+        <w:t>I</w:t>
+      </w:r>
+      <w:r>
+        <w:rPr>
+          <w:rFonts w:hint="eastAsia"/>
+        </w:rPr>
+        <w:t>局投放、回流系统的调优和</w:t>
+      </w:r>
+      <w:proofErr w:type="gramStart"/>
+      <w:r>
+        <w:rPr>
+          <w:rFonts w:hint="eastAsia"/>
+        </w:rPr>
+        <w:t>周活系列</w:t>
+      </w:r>
+      <w:proofErr w:type="gramEnd"/>
+      <w:r>
+        <w:rPr>
+          <w:rFonts w:hint="eastAsia"/>
+        </w:rPr>
+        <w:t>专项研究</w:t>
+      </w:r>
+      <w:r>
+        <w:rPr>
+          <w:rFonts w:hint="eastAsia"/>
+        </w:rPr>
+        <w:t>。</w:t>
+      </w:r>
+      <w:r>
+        <w:rPr>
+          <w:rFonts w:hint="eastAsia"/>
+        </w:rPr>
+        <w:t>具体措施细节我这里跳过</w:t>
+      </w:r>
+      <w:r>
+        <w:rPr>
+          <w:rFonts w:hint="eastAsia"/>
+        </w:rPr>
+        <w:t>，</w:t>
+      </w:r>
+      <w:r>
+        <w:rPr>
+          <w:rFonts w:hint="eastAsia"/>
+        </w:rPr>
+        <w:t>总结一下就是我们对新增玩家</w:t>
+      </w:r>
+      <w:r>
+        <w:rPr>
+          <w:rFonts w:hint="eastAsia"/>
+        </w:rPr>
+        <w:t>大幅提升前期体验，降低准入门槛；对回流、</w:t>
+      </w:r>
+      <w:proofErr w:type="gramStart"/>
+      <w:r>
+        <w:rPr>
+          <w:rFonts w:hint="eastAsia"/>
+        </w:rPr>
+        <w:t>低活跃</w:t>
+      </w:r>
+      <w:proofErr w:type="gramEnd"/>
+      <w:r>
+        <w:rPr>
+          <w:rFonts w:hint="eastAsia"/>
+        </w:rPr>
+        <w:t>度玩家大幅削减了再上手难度，降低了重新融入的门槛。</w:t>
+      </w:r>
+      <w:proofErr w:type="gramStart"/>
+      <w:r>
+        <w:rPr>
+          <w:rFonts w:hint="eastAsia"/>
+        </w:rPr>
+        <w:t>且除了</w:t>
+      </w:r>
+      <w:proofErr w:type="gramEnd"/>
+      <w:r>
+        <w:rPr>
+          <w:rFonts w:hint="eastAsia"/>
+        </w:rPr>
+        <w:t>回流系统初期设计，包括它后续的调优和其他三个项目都是我们主动推进产品迭代的。</w:t>
+      </w:r>
+      <w:r>
+        <w:rPr>
+          <w:rFonts w:hint="eastAsia"/>
+        </w:rPr>
+        <w:t>上述</w:t>
+      </w:r>
+      <w:r>
+        <w:rPr>
+          <w:rFonts w:hint="eastAsia"/>
+        </w:rPr>
+        <w:t>项目中</w:t>
+      </w:r>
+      <w:r>
+        <w:rPr>
+          <w:rFonts w:hint="eastAsia"/>
+        </w:rPr>
+        <w:t>建议措施都是建立在可信的数据，深入的体验上，得到了产品策划的认可且最重要的是，有不错的落地效果。自7</w:t>
+      </w:r>
+      <w:r>
+        <w:t>.23</w:t>
+      </w:r>
+      <w:proofErr w:type="gramStart"/>
+      <w:r>
+        <w:rPr>
+          <w:rFonts w:hint="eastAsia"/>
+        </w:rPr>
+        <w:t>公测后</w:t>
+      </w:r>
+      <w:proofErr w:type="gramEnd"/>
+      <w:r>
+        <w:rPr>
+          <w:rFonts w:hint="eastAsia"/>
+        </w:rPr>
+        <w:t>，我们各类群体留存均不降反增，</w:t>
+      </w:r>
+      <w:r>
+        <w:rPr>
+          <w:rFonts w:hint="eastAsia"/>
+        </w:rPr>
+        <w:t>以次周留存指标进行评估，</w:t>
+      </w:r>
+      <w:r>
+        <w:rPr>
+          <w:rFonts w:hint="eastAsia"/>
+        </w:rPr>
+        <w:t>新增</w:t>
+      </w:r>
+      <w:r>
+        <w:t xml:space="preserve"> + 9%，回流 + 11%，活跃 + 22%</w:t>
+      </w:r>
+      <w:r>
+        <w:rPr>
+          <w:rFonts w:hint="eastAsia"/>
+        </w:rPr>
+        <w:t>。</w:t>
+      </w:r>
+      <w:r>
+        <w:rPr>
+          <w:rFonts w:hint="eastAsia"/>
+        </w:rPr>
+        <w:t>在同期日均新增数量减少4</w:t>
+      </w:r>
+      <w:r>
+        <w:t>3</w:t>
+      </w:r>
+      <w:r>
+        <w:rPr>
+          <w:rFonts w:hint="eastAsia"/>
+        </w:rPr>
+        <w:t>%的情况下，我们的D</w:t>
+      </w:r>
+      <w:r>
+        <w:t>AU</w:t>
+      </w:r>
+      <w:r>
+        <w:rPr>
+          <w:rFonts w:hint="eastAsia"/>
+        </w:rPr>
+        <w:t>十分惊人地保持稳定。</w:t>
+      </w:r>
+    </w:p>
+    <w:p/>
+    <w:p>
+      <w:r>
+        <w:rPr>
+          <w:rFonts w:hint="eastAsia"/>
+        </w:rPr>
+        <w:t>P</w:t>
+      </w:r>
+      <w:r>
+        <w:t xml:space="preserve">8 </w:t>
+      </w:r>
+      <w:r>
+        <w:rPr>
+          <w:rFonts w:hint="eastAsia"/>
+        </w:rPr>
+        <w:t>第二个例子，“综合付费提升”。毕竟为了“让游戏活下去”，商业化调优也是必不可少的。</w:t>
+      </w:r>
+      <w:r>
+        <w:rPr>
+          <w:rFonts w:hint="eastAsia"/>
+        </w:rPr>
+        <w:t>与“降门槛”项目突出“用</w:t>
+      </w:r>
+      <w:proofErr w:type="gramStart"/>
+      <w:r>
+        <w:rPr>
+          <w:rFonts w:hint="eastAsia"/>
+        </w:rPr>
+        <w:t>研</w:t>
+      </w:r>
+      <w:proofErr w:type="gramEnd"/>
+      <w:r>
+        <w:rPr>
+          <w:rFonts w:hint="eastAsia"/>
+        </w:rPr>
+        <w:t>接口人的判断、统筹能力”不同，这个项目我更想强调我作为U</w:t>
+      </w:r>
+      <w:r>
+        <w:t>S</w:t>
+      </w:r>
+      <w:r>
+        <w:rPr>
+          <w:rFonts w:hint="eastAsia"/>
+        </w:rPr>
+        <w:t>的</w:t>
+      </w:r>
+      <w:r>
+        <w:rPr>
+          <w:rFonts w:hint="eastAsia"/>
+        </w:rPr>
+        <w:t>数据</w:t>
+      </w:r>
+      <w:r>
+        <w:rPr>
+          <w:rFonts w:hint="eastAsia"/>
+        </w:rPr>
+        <w:t>敏感性，和使用数据的能力。</w:t>
+      </w:r>
+      <w:r>
+        <w:rPr>
+          <w:rFonts w:hint="eastAsia"/>
+        </w:rPr>
+        <w:t>依然是分为几个阶段</w:t>
+      </w:r>
+      <w:r>
+        <w:rPr>
+          <w:rFonts w:hint="eastAsia"/>
+        </w:rPr>
+        <w:t>：</w:t>
+      </w:r>
+    </w:p>
     <w:p>
       <w:pPr>
+        <w:ind w:firstLine="420"/>
+      </w:pPr>
+      <w:r>
+        <w:rPr>
+          <w:rFonts w:hint="eastAsia"/>
+        </w:rPr>
+        <w:t>在付费测前，主要是基于对H</w:t>
+      </w:r>
+      <w:r>
+        <w:t>65</w:t>
+      </w:r>
+      <w:r>
+        <w:rPr>
+          <w:rFonts w:hint="eastAsia"/>
+        </w:rPr>
+        <w:t>商业化的评估，和</w:t>
+      </w:r>
+      <w:proofErr w:type="gramStart"/>
+      <w:r>
+        <w:rPr>
+          <w:rFonts w:hint="eastAsia"/>
+        </w:rPr>
+        <w:t>对竞品的</w:t>
+      </w:r>
+      <w:proofErr w:type="gramEnd"/>
+      <w:r>
+        <w:rPr>
+          <w:rFonts w:hint="eastAsia"/>
+        </w:rPr>
+        <w:t>跑查，将游戏付费内容进行拆解，分析对比S</w:t>
+      </w:r>
+      <w:r>
+        <w:t>KU</w:t>
+      </w:r>
+      <w:r>
+        <w:rPr>
+          <w:rFonts w:hint="eastAsia"/>
+        </w:rPr>
+        <w:t>，总结当前产品确实付费点，列举建议排列优先级汇报给产品，产品高度认可且6</w:t>
+      </w:r>
+      <w:r>
+        <w:t>0</w:t>
+      </w:r>
+      <w:r>
+        <w:rPr>
+          <w:rFonts w:hint="eastAsia"/>
+        </w:rPr>
+        <w:t>%以上建议得到了排期落地。</w:t>
+      </w:r>
+    </w:p>
+    <w:p>
+      <w:pPr>
+        <w:ind w:firstLine="420"/>
         <w:rPr>
           <w:rFonts w:hint="eastAsia"/>
         </w:rPr>
@@ -356,7 +1526,7 @@
         <w:t>P</w:t>
       </w:r>
       <w:r>
-        <w:t>2</w:t>
+        <w:t>9</w:t>
       </w:r>
       <w:r>
         <w:tab/>
@@ -365,218 +1535,177 @@
         <w:rPr>
           <w:rFonts w:hint="eastAsia"/>
         </w:rPr>
-        <w:t>这里是我的一些基本情况，自校</w:t>
-      </w:r>
-      <w:proofErr w:type="gramStart"/>
-      <w:r>
-        <w:rPr>
-          <w:rFonts w:hint="eastAsia"/>
-        </w:rPr>
-        <w:t>招进入</w:t>
-      </w:r>
-      <w:proofErr w:type="gramEnd"/>
-      <w:r>
-        <w:rPr>
-          <w:rFonts w:hint="eastAsia"/>
-        </w:rPr>
-        <w:t>公司以来，</w:t>
-      </w:r>
-      <w:r>
-        <w:rPr>
-          <w:rFonts w:hint="eastAsia"/>
-        </w:rPr>
-        <w:t>我所跟进的产品主要有四款</w:t>
-      </w:r>
-      <w:r>
-        <w:rPr>
-          <w:rFonts w:hint="eastAsia"/>
-        </w:rPr>
-        <w:t>：分别是</w:t>
-      </w:r>
-      <w:r>
-        <w:rPr>
-          <w:rFonts w:hint="eastAsia"/>
-        </w:rPr>
-        <w:t>早</w:t>
-      </w:r>
-      <w:r>
-        <w:rPr>
-          <w:rFonts w:hint="eastAsia"/>
-        </w:rPr>
-        <w:t>期服务的神都夜行录</w:t>
-      </w:r>
-      <w:r>
-        <w:rPr>
-          <w:rFonts w:hint="eastAsia"/>
-        </w:rPr>
-        <w:t>、</w:t>
-      </w:r>
-      <w:proofErr w:type="gramStart"/>
-      <w:r>
-        <w:rPr>
-          <w:rFonts w:hint="eastAsia"/>
-        </w:rPr>
-        <w:t>猎魂觉醒</w:t>
-      </w:r>
-      <w:proofErr w:type="gramEnd"/>
-      <w:r>
-        <w:rPr>
-          <w:rFonts w:hint="eastAsia"/>
-        </w:rPr>
-        <w:t>，当前主要跟进的王牌竞速，</w:t>
-      </w:r>
-      <w:r>
-        <w:rPr>
-          <w:rFonts w:hint="eastAsia"/>
-        </w:rPr>
-        <w:t>以及</w:t>
-      </w:r>
-      <w:r>
-        <w:rPr>
-          <w:rFonts w:hint="eastAsia"/>
-        </w:rPr>
-        <w:t>即将</w:t>
-      </w:r>
-      <w:r>
-        <w:rPr>
-          <w:rFonts w:hint="eastAsia"/>
-        </w:rPr>
-        <w:t>于本月上线的坦克连竞技版，我均作为主要跟进人</w:t>
-      </w:r>
-      <w:r>
-        <w:rPr>
-          <w:rFonts w:hint="eastAsia"/>
-        </w:rPr>
-        <w:t>参与其中</w:t>
-      </w:r>
-      <w:r>
-        <w:rPr>
-          <w:rFonts w:hint="eastAsia"/>
-        </w:rPr>
-        <w:t>。特别是H</w:t>
-      </w:r>
-      <w:r>
-        <w:t>65</w:t>
-      </w:r>
-      <w:r>
-        <w:rPr>
-          <w:rFonts w:hint="eastAsia"/>
-        </w:rPr>
-        <w:t>王牌竞速，我从1</w:t>
-      </w:r>
-      <w:r>
-        <w:t>9</w:t>
-      </w:r>
-      <w:r>
-        <w:rPr>
-          <w:rFonts w:hint="eastAsia"/>
-        </w:rPr>
-        <w:t>年底首测跟进至今，目前</w:t>
-      </w:r>
-      <w:r>
-        <w:rPr>
-          <w:rFonts w:hint="eastAsia"/>
-        </w:rPr>
-        <w:t>作为</w:t>
-      </w:r>
-      <w:r>
-        <w:rPr>
-          <w:rFonts w:hint="eastAsia"/>
-        </w:rPr>
-        <w:t>用</w:t>
-      </w:r>
-      <w:proofErr w:type="gramStart"/>
-      <w:r>
-        <w:rPr>
-          <w:rFonts w:hint="eastAsia"/>
-        </w:rPr>
-        <w:t>研</w:t>
-      </w:r>
-      <w:proofErr w:type="gramEnd"/>
-      <w:r>
-        <w:rPr>
-          <w:rFonts w:hint="eastAsia"/>
-        </w:rPr>
-        <w:t>接口人和主U</w:t>
-      </w:r>
-      <w:r>
-        <w:t>S</w:t>
-      </w:r>
-      <w:r>
-        <w:rPr>
-          <w:rFonts w:hint="eastAsia"/>
-        </w:rPr>
-        <w:t>，统筹项目相关用</w:t>
-      </w:r>
-      <w:proofErr w:type="gramStart"/>
-      <w:r>
-        <w:rPr>
-          <w:rFonts w:hint="eastAsia"/>
-        </w:rPr>
-        <w:t>研</w:t>
-      </w:r>
-      <w:proofErr w:type="gramEnd"/>
-      <w:r>
-        <w:rPr>
-          <w:rFonts w:hint="eastAsia"/>
-        </w:rPr>
-        <w:t>工作。</w:t>
-      </w:r>
-      <w:r>
-        <w:rPr>
-          <w:rFonts w:hint="eastAsia"/>
-          <w:shd w:val="pct15" w:color="auto" w:fill="FFFFFF"/>
-        </w:rPr>
-        <w:t>在工作过程中，我能够</w:t>
-      </w:r>
-      <w:r>
-        <w:rPr>
-          <w:rFonts w:hint="eastAsia"/>
-          <w:shd w:val="pct15" w:color="auto" w:fill="FFFFFF"/>
-        </w:rPr>
-        <w:t>明确跟进思路，</w:t>
-      </w:r>
-      <w:r>
-        <w:rPr>
-          <w:rFonts w:hint="eastAsia"/>
-          <w:shd w:val="pct15" w:color="auto" w:fill="FFFFFF"/>
-        </w:rPr>
-        <w:t>统筹</w:t>
-      </w:r>
-      <w:r>
-        <w:rPr>
-          <w:rFonts w:hint="eastAsia"/>
-          <w:shd w:val="pct15" w:color="auto" w:fill="FFFFFF"/>
-        </w:rPr>
-        <w:t>规划</w:t>
-      </w:r>
-      <w:r>
-        <w:rPr>
-          <w:rFonts w:hint="eastAsia"/>
-          <w:shd w:val="pct15" w:color="auto" w:fill="FFFFFF"/>
-        </w:rPr>
-        <w:t>自己在内每个</w:t>
-      </w:r>
-      <w:r>
-        <w:rPr>
-          <w:rFonts w:hint="eastAsia"/>
-          <w:shd w:val="pct15" w:color="auto" w:fill="FFFFFF"/>
-        </w:rPr>
-        <w:t>同学的业务，为产品满意度负责，</w:t>
-      </w:r>
-      <w:r>
-        <w:rPr>
-          <w:rFonts w:hint="eastAsia"/>
-          <w:shd w:val="pct15" w:color="auto" w:fill="FFFFFF"/>
-        </w:rPr>
-        <w:t>取的</w:t>
-      </w:r>
-      <w:r>
-        <w:rPr>
-          <w:rFonts w:hint="eastAsia"/>
-          <w:shd w:val="pct15" w:color="auto" w:fill="FFFFFF"/>
-        </w:rPr>
-        <w:t>成果能够得到产品策划认可。</w:t>
+        <w:t>在</w:t>
+      </w:r>
+      <w:r>
+        <w:rPr>
+          <w:rFonts w:hint="eastAsia"/>
+        </w:rPr>
+        <w:t>付费测期间我完成了对于投放完备性的验证，和U</w:t>
+      </w:r>
+      <w:r>
+        <w:t>I</w:t>
+      </w:r>
+      <w:r>
+        <w:rPr>
+          <w:rFonts w:hint="eastAsia"/>
+        </w:rPr>
+        <w:t>等兄弟智能配合进行付费转化的优化。这里还有个小故事，初期付费策划一直坚持在用二级代币计费的普通池里投放一级代币，我一直对此颇有微词，说实话就是我一直觉得十分离谱</w:t>
+      </w:r>
+      <w:r>
+        <w:rPr>
+          <w:rFonts w:hint="eastAsia"/>
+        </w:rPr>
+        <w:t>，</w:t>
+      </w:r>
+      <w:proofErr w:type="gramStart"/>
+      <w:r>
+        <w:rPr>
+          <w:rFonts w:hint="eastAsia"/>
+        </w:rPr>
+        <w:t>一</w:t>
+      </w:r>
+      <w:proofErr w:type="gramEnd"/>
+      <w:r>
+        <w:rPr>
+          <w:rFonts w:hint="eastAsia"/>
+        </w:rPr>
+        <w:t>直白</w:t>
+      </w:r>
+      <w:proofErr w:type="gramStart"/>
+      <w:r>
+        <w:rPr>
+          <w:rFonts w:hint="eastAsia"/>
+        </w:rPr>
+        <w:t>嫖</w:t>
+      </w:r>
+      <w:proofErr w:type="gramEnd"/>
+      <w:r>
+        <w:rPr>
+          <w:rFonts w:hint="eastAsia"/>
+        </w:rPr>
+        <w:t>怎么可能付费</w:t>
+      </w:r>
+      <w:r>
+        <w:rPr>
+          <w:rFonts w:hint="eastAsia"/>
+        </w:rPr>
+        <w:t>；不过鉴于他坚持营造整体福利感、和承诺</w:t>
+      </w:r>
+      <w:r>
+        <w:rPr>
+          <w:rFonts w:hint="eastAsia"/>
+        </w:rPr>
+        <w:t>会</w:t>
+      </w:r>
+      <w:r>
+        <w:rPr>
+          <w:rFonts w:hint="eastAsia"/>
+        </w:rPr>
+        <w:t>控制免费二级代币的投放数量，我在付费</w:t>
+      </w:r>
+      <w:proofErr w:type="gramStart"/>
+      <w:r>
+        <w:rPr>
+          <w:rFonts w:hint="eastAsia"/>
+        </w:rPr>
+        <w:t>测之前</w:t>
+      </w:r>
+      <w:proofErr w:type="gramEnd"/>
+      <w:r>
+        <w:rPr>
+          <w:rFonts w:hint="eastAsia"/>
+        </w:rPr>
+        <w:t>也一直没说啥。结果付费</w:t>
+      </w:r>
+      <w:proofErr w:type="gramStart"/>
+      <w:r>
+        <w:rPr>
+          <w:rFonts w:hint="eastAsia"/>
+        </w:rPr>
+        <w:t>测拉数据</w:t>
+      </w:r>
+      <w:proofErr w:type="gramEnd"/>
+      <w:r>
+        <w:rPr>
+          <w:rFonts w:hint="eastAsia"/>
+        </w:rPr>
+        <w:t>一看直接崩了，免费获取的一级代币是充</w:t>
+      </w:r>
+      <w:proofErr w:type="gramStart"/>
+      <w:r>
+        <w:rPr>
+          <w:rFonts w:hint="eastAsia"/>
+        </w:rPr>
+        <w:t>值获得</w:t>
+      </w:r>
+      <w:proofErr w:type="gramEnd"/>
+      <w:r>
+        <w:rPr>
+          <w:rFonts w:hint="eastAsia"/>
+        </w:rPr>
+        <w:t>一级代币的</w:t>
+      </w:r>
+      <w:r>
+        <w:rPr>
+          <w:rFonts w:hint="eastAsia"/>
+        </w:rPr>
+        <w:t>5</w:t>
+      </w:r>
+      <w:r>
+        <w:t>8.2</w:t>
+      </w:r>
+      <w:r>
+        <w:rPr>
+          <w:rFonts w:hint="eastAsia"/>
+        </w:rPr>
+        <w:t>%。福利是到位了，但是营收是没了。用数据说话那自然大家都没问题了，</w:t>
+      </w:r>
+      <w:proofErr w:type="gramStart"/>
+      <w:r>
+        <w:rPr>
+          <w:rFonts w:hint="eastAsia"/>
+        </w:rPr>
+        <w:t>事后公测也</w:t>
+      </w:r>
+      <w:proofErr w:type="gramEnd"/>
+      <w:r>
+        <w:rPr>
+          <w:rFonts w:hint="eastAsia"/>
+        </w:rPr>
+        <w:t>修正了这个问题。最终受惠于上述一些措施，我们</w:t>
+      </w:r>
+      <w:proofErr w:type="gramStart"/>
+      <w:r>
+        <w:rPr>
+          <w:rFonts w:hint="eastAsia"/>
+        </w:rPr>
+        <w:t>游戏公测首周</w:t>
+      </w:r>
+      <w:proofErr w:type="gramEnd"/>
+      <w:r>
+        <w:rPr>
+          <w:rFonts w:hint="eastAsia"/>
+        </w:rPr>
+        <w:t>A</w:t>
+      </w:r>
+      <w:r>
+        <w:t>RPU</w:t>
+      </w:r>
+      <w:r>
+        <w:rPr>
+          <w:rFonts w:hint="eastAsia"/>
+        </w:rPr>
+        <w:t>比付费测高1</w:t>
+      </w:r>
+      <w:r>
+        <w:t>2.7</w:t>
+      </w:r>
+      <w:r>
+        <w:rPr>
+          <w:rFonts w:hint="eastAsia"/>
+        </w:rPr>
+        <w:t>%。</w:t>
       </w:r>
     </w:p>
     <w:p>
@@ -587,11 +1716,6 @@
       </w:pPr>
     </w:p>
     <w:p>
-      <w:pPr>
-        <w:rPr>
-          <w:rFonts w:hint="eastAsia"/>
-        </w:rPr>
-      </w:pPr>
       <w:r>
         <w:rPr>
           <w:rFonts w:hint="eastAsia"/>
@@ -599,31 +1723,39 @@
         <w:t>P</w:t>
       </w:r>
       <w:r>
-        <w:t xml:space="preserve">3 </w:t>
-      </w:r>
-      <w:r>
-        <w:rPr>
-          <w:rFonts w:hint="eastAsia"/>
-        </w:rPr>
-        <w:t>我本次述职主要分成三块</w:t>
-      </w:r>
-      <w:r>
-        <w:rPr>
-          <w:rFonts w:hint="eastAsia"/>
-        </w:rPr>
-        <w:t>内容</w:t>
-      </w:r>
-      <w:r>
-        <w:rPr>
-          <w:rFonts w:hint="eastAsia"/>
-        </w:rPr>
-        <w:t>，</w:t>
-      </w:r>
-      <w:r>
-        <w:rPr>
-          <w:rFonts w:hint="eastAsia"/>
-        </w:rPr>
-        <w:t>第一部分：我会以H</w:t>
+        <w:t>10</w:t>
+      </w:r>
+      <w:r>
+        <w:tab/>
+      </w:r>
+      <w:proofErr w:type="gramStart"/>
+      <w:r>
+        <w:rPr>
+          <w:rFonts w:hint="eastAsia"/>
+        </w:rPr>
+        <w:t>公测后</w:t>
+      </w:r>
+      <w:proofErr w:type="gramEnd"/>
+      <w:r>
+        <w:rPr>
+          <w:rFonts w:hint="eastAsia"/>
+        </w:rPr>
+        <w:t>的工作</w:t>
+      </w:r>
+      <w:r>
+        <w:rPr>
+          <w:rFonts w:hint="eastAsia"/>
+        </w:rPr>
+        <w:t>相比就会更加具有系统性，更加的精细化。吸取了之前的经验，我们与付费策划合作，系统性配置了资源投放、回收的指标监控体系，充分发挥了U</w:t>
+      </w:r>
+      <w:r>
+        <w:t>S</w:t>
+      </w:r>
+      <w:r>
+        <w:rPr>
+          <w:rFonts w:hint="eastAsia"/>
+        </w:rPr>
+        <w:t>的有数，也促进产品组数据运营意识提升，至今投放相关依然是H</w:t>
       </w:r>
       <w:r>
         <w:t>65</w:t>
@@ -632,308 +1764,94 @@
         <w:rPr>
           <w:rFonts w:hint="eastAsia"/>
         </w:rPr>
-        <w:t>中的几个重点项目来阐述我跟进产品过程</w:t>
-      </w:r>
-      <w:r>
-        <w:rPr>
-          <w:rFonts w:hint="eastAsia"/>
-        </w:rPr>
-        <w:t>中的</w:t>
-      </w:r>
-      <w:r>
-        <w:rPr>
-          <w:rFonts w:hint="eastAsia"/>
-        </w:rPr>
-        <w:t>一些行为准则</w:t>
-      </w:r>
-      <w:r>
-        <w:rPr>
-          <w:rFonts w:hint="eastAsia"/>
-        </w:rPr>
-        <w:t>，和具体的跟进思路</w:t>
-      </w:r>
-      <w:r>
-        <w:rPr>
-          <w:rFonts w:hint="eastAsia"/>
-        </w:rPr>
-        <w:t>，当然也包含</w:t>
-      </w:r>
-      <w:r>
-        <w:rPr>
-          <w:rFonts w:hint="eastAsia"/>
-        </w:rPr>
-        <w:t>相关</w:t>
-      </w:r>
-      <w:r>
-        <w:rPr>
-          <w:rFonts w:hint="eastAsia"/>
-        </w:rPr>
-        <w:t>落地效果，工作的价值</w:t>
-      </w:r>
-      <w:r>
-        <w:rPr>
-          <w:rFonts w:hint="eastAsia"/>
-        </w:rPr>
-        <w:t>；第二部分是</w:t>
-      </w:r>
-      <w:r>
-        <w:rPr>
-          <w:rFonts w:hint="eastAsia"/>
-        </w:rPr>
-        <w:t>评优分享相关内容，最后则是我对于后续跟进工作的计划，也包含一些作为us职业生涯规划发展的想法。</w:t>
-      </w:r>
-    </w:p>
-    <w:p>
-      <w:r>
-        <w:rPr>
-          <w:rStyle w:val="a4"/>
-        </w:rPr>
-        <w:t>重点项目介绍</w:t>
-      </w:r>
-      <w:r>
-        <w:rPr>
-          <w:rFonts w:hint="eastAsia"/>
-        </w:rPr>
-        <w:t>：</w:t>
-      </w:r>
-    </w:p>
-    <w:p>
-      <w:r>
-        <w:rPr>
-          <w:rFonts w:hint="eastAsia"/>
-        </w:rPr>
-        <w:t>P</w:t>
-      </w:r>
-      <w:r>
-        <w:t xml:space="preserve">4 </w:t>
-      </w:r>
-      <w:r>
-        <w:rPr>
-          <w:rFonts w:hint="eastAsia"/>
-        </w:rPr>
-        <w:t>第一部分，重点项目介绍。</w:t>
-      </w:r>
-      <w:r>
-        <w:rPr>
-          <w:rFonts w:hint="eastAsia"/>
-        </w:rPr>
-        <w:t>首先简单介绍一下H</w:t>
-      </w:r>
-      <w:r>
-        <w:t>65</w:t>
-      </w:r>
-      <w:r>
-        <w:rPr>
-          <w:rFonts w:hint="eastAsia"/>
-        </w:rPr>
-        <w:t>项目，它是</w:t>
-      </w:r>
-      <w:r>
-        <w:rPr>
-          <w:rFonts w:hint="eastAsia"/>
-        </w:rPr>
-        <w:t>公司开发的第一批竞速类游戏，事实上也是最早上线运营的。作为新品类的首次尝试，</w:t>
-      </w:r>
-      <w:r>
-        <w:rPr>
-          <w:rFonts w:hint="eastAsia"/>
-        </w:rPr>
-        <w:t>公司</w:t>
-      </w:r>
-      <w:r>
-        <w:rPr>
-          <w:rFonts w:hint="eastAsia"/>
-        </w:rPr>
-        <w:t>给予</w:t>
-      </w:r>
-      <w:r>
-        <w:rPr>
-          <w:rFonts w:hint="eastAsia"/>
-        </w:rPr>
-        <w:t>了非常高的重视，且</w:t>
-      </w:r>
-      <w:r>
-        <w:rPr>
-          <w:rFonts w:hint="eastAsia"/>
-        </w:rPr>
-        <w:t>据我所知</w:t>
-      </w:r>
-      <w:r>
-        <w:rPr>
-          <w:rFonts w:hint="eastAsia"/>
-        </w:rPr>
-        <w:t>甚至没有设定营收目标</w:t>
-      </w:r>
-      <w:r>
-        <w:rPr>
-          <w:rFonts w:hint="eastAsia"/>
-        </w:rPr>
-        <w:t>，因为它要面对的是被</w:t>
-      </w:r>
-      <w:proofErr w:type="spellStart"/>
-      <w:r>
-        <w:rPr>
-          <w:rFonts w:hint="eastAsia"/>
-        </w:rPr>
-        <w:t>qq</w:t>
-      </w:r>
-      <w:proofErr w:type="spellEnd"/>
-      <w:r>
-        <w:rPr>
-          <w:rFonts w:hint="eastAsia"/>
-        </w:rPr>
-        <w:t>飞车、跑跑卡丁车、狂野飙车洗过几轮的</w:t>
-      </w:r>
-      <w:r>
-        <w:rPr>
-          <w:rFonts w:hint="eastAsia"/>
-        </w:rPr>
-        <w:t>红海</w:t>
-      </w:r>
-      <w:r>
-        <w:rPr>
-          <w:rFonts w:hint="eastAsia"/>
-        </w:rPr>
-        <w:t>市场。</w:t>
-      </w:r>
-      <w:r>
-        <w:rPr>
-          <w:rFonts w:hint="eastAsia"/>
-        </w:rPr>
-        <w:t>在这个大背景，和我们测试期做的几次商业化评估下，</w:t>
-      </w:r>
-      <w:r>
-        <w:rPr>
-          <w:rFonts w:hint="eastAsia"/>
-        </w:rPr>
-        <w:t>我也明确了自己</w:t>
-      </w:r>
-      <w:r>
-        <w:rPr>
-          <w:rFonts w:hint="eastAsia"/>
-        </w:rPr>
-        <w:t>，或者说是H</w:t>
-      </w:r>
-      <w:r>
-        <w:t>65</w:t>
-      </w:r>
-      <w:r>
-        <w:rPr>
-          <w:rFonts w:hint="eastAsia"/>
-        </w:rPr>
-        <w:t>的跟进思路，那就是“</w:t>
-      </w:r>
-      <w:r>
-        <w:rPr>
-          <w:rFonts w:hint="eastAsia"/>
-        </w:rPr>
-        <w:t>我们要让这个游戏先活下去</w:t>
-      </w:r>
-      <w:r>
-        <w:rPr>
-          <w:rFonts w:hint="eastAsia"/>
-        </w:rPr>
-        <w:t>”</w:t>
-      </w:r>
-      <w:r>
-        <w:rPr>
-          <w:rFonts w:hint="eastAsia"/>
-        </w:rPr>
-        <w:t>，非常低姿态但是很现实</w:t>
-      </w:r>
-      <w:r>
-        <w:rPr>
-          <w:rFonts w:hint="eastAsia"/>
-        </w:rPr>
-        <w:t>。</w:t>
+        <w:t>访问量最高的指标之一。第二：我们紧密跟进产品付费系统方面的迭代，评估总结，推动优化和更多新付费点、付费形式的设计。毕竟现在我们已经成功活下来了，那后续的跟进思路要逐步想着</w:t>
+      </w:r>
+      <w:proofErr w:type="gramStart"/>
+      <w:r>
+        <w:rPr>
+          <w:rFonts w:hint="eastAsia"/>
+        </w:rPr>
+        <w:t>“</w:t>
+      </w:r>
+      <w:proofErr w:type="gramEnd"/>
+      <w:r>
+        <w:rPr>
+          <w:rFonts w:hint="eastAsia"/>
+        </w:rPr>
+        <w:t>如何</w:t>
+      </w:r>
+      <w:r>
+        <w:rPr>
+          <w:rFonts w:hint="eastAsia"/>
+        </w:rPr>
+        <w:t>活的</w:t>
+      </w:r>
+      <w:r>
+        <w:rPr>
+          <w:rFonts w:hint="eastAsia"/>
+        </w:rPr>
+        <w:t>更好</w:t>
+      </w:r>
+      <w:proofErr w:type="gramStart"/>
+      <w:r>
+        <w:rPr>
+          <w:rFonts w:hint="eastAsia"/>
+        </w:rPr>
+        <w:t>“</w:t>
+      </w:r>
+      <w:proofErr w:type="gramEnd"/>
+      <w:r>
+        <w:rPr>
+          <w:rFonts w:hint="eastAsia"/>
+        </w:rPr>
+        <w:t>转变。</w:t>
+      </w:r>
+      <w:r>
+        <w:rPr>
+          <w:rFonts w:hint="eastAsia"/>
+        </w:rPr>
+        <w:t>第三，就是一直持续性的推动产品进行精细化运营，我们有ppt里展示的，最直接看得见效果的精细化推荐业务，流水占比超1</w:t>
+      </w:r>
+      <w:r>
+        <w:t>0</w:t>
+      </w:r>
+      <w:r>
+        <w:rPr>
+          <w:rFonts w:hint="eastAsia"/>
+        </w:rPr>
+        <w:t>%，A</w:t>
+      </w:r>
+      <w:r>
+        <w:t>RPU</w:t>
+      </w:r>
+      <w:r>
+        <w:rPr>
+          <w:rFonts w:hint="eastAsia"/>
+        </w:rPr>
+        <w:t>提升3-</w:t>
+      </w:r>
+      <w:r>
+        <w:t>4</w:t>
+      </w:r>
+      <w:r>
+        <w:rPr>
+          <w:rFonts w:hint="eastAsia"/>
+        </w:rPr>
+        <w:t>%；我们也有针对不同群体在付费偏好、付费形式方面的调研，这些都遵循着“因人而异”的准则。</w:t>
       </w:r>
     </w:p>
     <w:p>
       <w:pPr>
+        <w:ind w:firstLine="420"/>
         <w:rPr>
           <w:rFonts w:hint="eastAsia"/>
         </w:rPr>
       </w:pPr>
-    </w:p>
-    <w:p>
-      <w:r>
-        <w:rPr>
-          <w:rFonts w:hint="eastAsia"/>
-        </w:rPr>
-        <w:t>P</w:t>
-      </w:r>
-      <w:r>
-        <w:t xml:space="preserve">5 </w:t>
-      </w:r>
-      <w:r>
-        <w:rPr>
-          <w:rFonts w:hint="eastAsia"/>
-        </w:rPr>
-        <w:t>在这个跟进思路下，从测试到上线，我们主动推进了两个系统性的项目，“降门槛”和“综合付费提升”研究。</w:t>
-      </w:r>
-      <w:r>
-        <w:rPr>
-          <w:rFonts w:hint="eastAsia"/>
-        </w:rPr>
-        <w:t>这里列举了项目的一些概况，简单来说</w:t>
-      </w:r>
-      <w:r>
-        <w:rPr>
-          <w:rFonts w:hint="eastAsia"/>
-        </w:rPr>
-        <w:t>都是在新</w:t>
-      </w:r>
-      <w:proofErr w:type="gramStart"/>
-      <w:r>
-        <w:rPr>
-          <w:rFonts w:hint="eastAsia"/>
-        </w:rPr>
-        <w:t>增量级无法与竞品</w:t>
-      </w:r>
-      <w:proofErr w:type="gramEnd"/>
-      <w:r>
-        <w:rPr>
-          <w:rFonts w:hint="eastAsia"/>
-        </w:rPr>
-        <w:t>抗衡的情况下的求生措施，</w:t>
-      </w:r>
-      <w:r>
-        <w:rPr>
-          <w:rFonts w:hint="eastAsia"/>
-        </w:rPr>
-        <w:t>“降门槛”是让玩家留下来，稳留存做大D</w:t>
-      </w:r>
-      <w:r>
-        <w:t>AU</w:t>
-      </w:r>
-      <w:r>
-        <w:rPr>
-          <w:rFonts w:hint="eastAsia"/>
-        </w:rPr>
-        <w:t>，“综合付费提升”是为了提升A</w:t>
-      </w:r>
-      <w:r>
-        <w:t>RPU</w:t>
-      </w:r>
-      <w:r>
-        <w:rPr>
-          <w:rFonts w:hint="eastAsia"/>
-        </w:rPr>
-        <w:t>，</w:t>
-      </w:r>
-      <w:proofErr w:type="gramStart"/>
-      <w:r>
-        <w:rPr>
-          <w:rFonts w:hint="eastAsia"/>
-        </w:rPr>
-        <w:t>助力回</w:t>
-      </w:r>
-      <w:proofErr w:type="gramEnd"/>
-      <w:r>
-        <w:rPr>
-          <w:rFonts w:hint="eastAsia"/>
-        </w:rPr>
-        <w:t>本盈利。</w:t>
+      <w:r>
+        <w:rPr>
+          <w:rFonts w:hint="eastAsia"/>
+        </w:rPr>
+        <w:t>以上就是我本次陈述的主要项目案例。</w:t>
       </w:r>
     </w:p>
     <w:p/>
@@ -943,76 +1861,20 @@
           <w:rFonts w:hint="eastAsia"/>
         </w:rPr>
       </w:pPr>
-      <w:r>
-        <w:rPr>
-          <w:rFonts w:hint="eastAsia"/>
+    </w:p>
+    <w:p>
+      <w:r>
+        <w:rPr>
+          <w:rStyle w:val="a4"/>
         </w:rPr>
         <w:lastRenderedPageBreak/>
-        <w:t>P</w:t>
-      </w:r>
-      <w:r>
-        <w:t>6</w:t>
-      </w:r>
-      <w:r>
-        <w:rPr>
-          <w:rFonts w:hint="eastAsia"/>
-        </w:rPr>
-        <w:t xml:space="preserve"> 具体来看“降门槛”项目，我们为什么要降门槛？我们游戏以竞速为核心，</w:t>
-      </w:r>
-      <w:r>
-        <w:rPr>
-          <w:rFonts w:hint="eastAsia"/>
-        </w:rPr>
-        <w:t>加入车辆技能主打团队配合，降低传统竞技挫败感且促进社交</w:t>
-      </w:r>
-      <w:r>
-        <w:rPr>
-          <w:rFonts w:hint="eastAsia"/>
-        </w:rPr>
-        <w:t>。</w:t>
-      </w:r>
-      <w:proofErr w:type="gramStart"/>
-      <w:r>
-        <w:rPr>
-          <w:rFonts w:hint="eastAsia"/>
-        </w:rPr>
-        <w:t>初期吸量的</w:t>
-      </w:r>
-      <w:proofErr w:type="gramEnd"/>
-      <w:r>
-        <w:rPr>
-          <w:rFonts w:hint="eastAsia"/>
-        </w:rPr>
-        <w:t>主要群体</w:t>
-      </w:r>
-      <w:proofErr w:type="gramStart"/>
-      <w:r>
-        <w:rPr>
-          <w:rFonts w:hint="eastAsia"/>
-        </w:rPr>
-        <w:t>为</w:t>
-      </w:r>
-      <w:r>
-        <w:rPr>
-          <w:rFonts w:hint="eastAsia"/>
-        </w:rPr>
-        <w:t>竞品流失</w:t>
-      </w:r>
-      <w:proofErr w:type="gramEnd"/>
-      <w:r>
-        <w:rPr>
-          <w:rFonts w:hint="eastAsia"/>
-        </w:rPr>
-        <w:t>竞速玩家，其它竞速爱好玩家，车辆爱好者，更多下沉玩家、泛</w:t>
-      </w:r>
-      <w:r>
-        <w:t>/女玩家</w:t>
-      </w:r>
-      <w:r>
-        <w:rPr>
-          <w:rFonts w:hint="eastAsia"/>
-        </w:rPr>
-        <w:t>。毕竟</w:t>
+        <w:t>评优</w:t>
+      </w:r>
+      <w:r>
+        <w:rPr>
+          <w:rFonts w:hint="eastAsia"/>
+        </w:rPr>
+        <w:t>：</w:t>
       </w:r>
     </w:p>
     <w:p>
@@ -1021,22 +1883,138 @@
           <w:rFonts w:hint="eastAsia"/>
         </w:rPr>
       </w:pPr>
+      <w:r>
+        <w:rPr>
+          <w:rFonts w:hint="eastAsia"/>
+        </w:rPr>
+        <w:t>P</w:t>
+      </w:r>
+      <w:r>
+        <w:t>12</w:t>
+      </w:r>
+      <w:r>
+        <w:tab/>
+      </w:r>
+      <w:r>
+        <w:rPr>
+          <w:rFonts w:hint="eastAsia"/>
+        </w:rPr>
+        <w:t>第二章，分享评优。</w:t>
+      </w:r>
+      <w:proofErr w:type="gramStart"/>
+      <w:r>
+        <w:rPr>
+          <w:rFonts w:hint="eastAsia"/>
+        </w:rPr>
+        <w:t>我</w:t>
+      </w:r>
+      <w:r>
+        <w:rPr>
+          <w:rFonts w:hint="eastAsia"/>
+        </w:rPr>
+        <w:t>核心</w:t>
+      </w:r>
+      <w:proofErr w:type="gramEnd"/>
+      <w:r>
+        <w:rPr>
+          <w:rFonts w:hint="eastAsia"/>
+        </w:rPr>
+        <w:t>参与的评优报告</w:t>
+      </w:r>
+      <w:r>
+        <w:rPr>
+          <w:rFonts w:hint="eastAsia"/>
+        </w:rPr>
+        <w:t>有</w:t>
+      </w:r>
+      <w:r>
+        <w:t>9篇，</w:t>
+      </w:r>
+      <w:r>
+        <w:rPr>
+          <w:rFonts w:hint="eastAsia"/>
+        </w:rPr>
+        <w:t>部门内</w:t>
+      </w:r>
+      <w:r>
+        <w:t>分享2次，</w:t>
+      </w:r>
+      <w:r>
+        <w:rPr>
+          <w:rFonts w:hint="eastAsia"/>
+        </w:rPr>
+        <w:t>参与校招、</w:t>
+      </w:r>
+      <w:proofErr w:type="gramStart"/>
+      <w:r>
+        <w:rPr>
+          <w:rFonts w:hint="eastAsia"/>
+        </w:rPr>
+        <w:t>社招</w:t>
+      </w:r>
+      <w:r>
+        <w:t>面试</w:t>
+      </w:r>
+      <w:proofErr w:type="gramEnd"/>
+      <w:r>
+        <w:t>50次</w:t>
+      </w:r>
+      <w:r>
+        <w:rPr>
+          <w:rFonts w:hint="eastAsia"/>
+        </w:rPr>
+        <w:t>以上</w:t>
+      </w:r>
+      <w:r>
+        <w:t>，</w:t>
+      </w:r>
+      <w:proofErr w:type="gramStart"/>
+      <w:r>
+        <w:t>指导校招新人</w:t>
+      </w:r>
+      <w:proofErr w:type="gramEnd"/>
+      <w:r>
+        <w:t>4人</w:t>
+      </w:r>
+      <w:r>
+        <w:rPr>
+          <w:rFonts w:hint="eastAsia"/>
+        </w:rPr>
+        <w:t>，目前主要带着3位</w:t>
+      </w:r>
+      <w:proofErr w:type="gramStart"/>
+      <w:r>
+        <w:rPr>
+          <w:rFonts w:hint="eastAsia"/>
+        </w:rPr>
+        <w:t>校招同学</w:t>
+      </w:r>
+      <w:proofErr w:type="gramEnd"/>
+      <w:r>
+        <w:rPr>
+          <w:rFonts w:hint="eastAsia"/>
+        </w:rPr>
+        <w:t>跟进H</w:t>
+      </w:r>
+      <w:r>
+        <w:t>65</w:t>
+      </w:r>
+      <w:r>
+        <w:rPr>
+          <w:rFonts w:hint="eastAsia"/>
+        </w:rPr>
+        <w:t>和H</w:t>
+      </w:r>
+      <w:r>
+        <w:t>67</w:t>
+      </w:r>
+      <w:r>
+        <w:rPr>
+          <w:rFonts w:hint="eastAsia"/>
+        </w:rPr>
+        <w:t>。</w:t>
+      </w:r>
     </w:p>
-    <w:p>
-      <w:r>
-        <w:rPr>
-          <w:rStyle w:val="a4"/>
-        </w:rPr>
-        <w:t>评优</w:t>
-      </w:r>
-      <w:r>
-        <w:rPr>
-          <w:rFonts w:hint="eastAsia"/>
-        </w:rPr>
-        <w:t>：</w:t>
-      </w:r>
-    </w:p>
-    <w:p/>
     <w:p>
       <w:r>
         <w:rPr>

--- a/self_learning_projects/articles/述职答辩.docx
+++ b/self_learning_projects/articles/述职答辩.docx
@@ -56,21 +56,7 @@
         <w:rPr>
           <w:rFonts w:hint="eastAsia"/>
         </w:rPr>
-        <w:t>分钟左右（按此时长安排演讲稿长度，</w:t>
-      </w:r>
-      <w:proofErr w:type="gramStart"/>
-      <w:r>
-        <w:rPr>
-          <w:rFonts w:hint="eastAsia"/>
-        </w:rPr>
-        <w:t>约优秀</w:t>
-      </w:r>
-      <w:proofErr w:type="gramEnd"/>
-      <w:r>
-        <w:rPr>
-          <w:rFonts w:hint="eastAsia"/>
-        </w:rPr>
-        <w:t>报告答辩的两倍</w:t>
+        <w:t>分钟左右（按此时长安排演讲稿长度，约优秀报告答辩的两倍</w:t>
       </w:r>
       <w:r>
         <w:rPr>
@@ -359,21 +345,7 @@
         <w:rPr>
           <w:rFonts w:hint="eastAsia"/>
         </w:rPr>
-        <w:t>这里是我的一些基本情况，自校</w:t>
-      </w:r>
-      <w:proofErr w:type="gramStart"/>
-      <w:r>
-        <w:rPr>
-          <w:rFonts w:hint="eastAsia"/>
-        </w:rPr>
-        <w:t>招进入</w:t>
-      </w:r>
-      <w:proofErr w:type="gramEnd"/>
-      <w:r>
-        <w:rPr>
-          <w:rFonts w:hint="eastAsia"/>
-        </w:rPr>
-        <w:t>公司以来，</w:t>
+        <w:t>这里是我的一些基本情况，自校招进入公司以来，</w:t>
       </w:r>
       <w:r>
         <w:rPr>
@@ -403,21 +375,7 @@
         <w:rPr>
           <w:rFonts w:hint="eastAsia"/>
         </w:rPr>
-        <w:t>、</w:t>
-      </w:r>
-      <w:proofErr w:type="gramStart"/>
-      <w:r>
-        <w:rPr>
-          <w:rFonts w:hint="eastAsia"/>
-        </w:rPr>
-        <w:t>猎魂觉醒</w:t>
-      </w:r>
-      <w:proofErr w:type="gramEnd"/>
-      <w:r>
-        <w:rPr>
-          <w:rFonts w:hint="eastAsia"/>
-        </w:rPr>
-        <w:t>，当前主要跟进的王牌竞速，</w:t>
+        <w:t>、猎魂觉醒，当前主要跟进的王牌竞速，</w:t>
       </w:r>
       <w:r>
         <w:rPr>
@@ -477,21 +435,7 @@
         <w:rPr>
           <w:rFonts w:hint="eastAsia"/>
         </w:rPr>
-        <w:t>用</w:t>
-      </w:r>
-      <w:proofErr w:type="gramStart"/>
-      <w:r>
-        <w:rPr>
-          <w:rFonts w:hint="eastAsia"/>
-        </w:rPr>
-        <w:t>研</w:t>
-      </w:r>
-      <w:proofErr w:type="gramEnd"/>
-      <w:r>
-        <w:rPr>
-          <w:rFonts w:hint="eastAsia"/>
-        </w:rPr>
-        <w:t>接口人和主U</w:t>
+        <w:t>用研接口人和主U</w:t>
       </w:r>
       <w:r>
         <w:t>S</w:t>
@@ -500,21 +444,7 @@
         <w:rPr>
           <w:rFonts w:hint="eastAsia"/>
         </w:rPr>
-        <w:t>，统筹项目相关用</w:t>
-      </w:r>
-      <w:proofErr w:type="gramStart"/>
-      <w:r>
-        <w:rPr>
-          <w:rFonts w:hint="eastAsia"/>
-        </w:rPr>
-        <w:t>研</w:t>
-      </w:r>
-      <w:proofErr w:type="gramEnd"/>
-      <w:r>
-        <w:rPr>
-          <w:rFonts w:hint="eastAsia"/>
-        </w:rPr>
-        <w:t>工作。</w:t>
+        <w:t>，统筹项目相关用研工作。</w:t>
       </w:r>
     </w:p>
     <w:p/>
@@ -692,21 +622,7 @@
         <w:rPr>
           <w:rFonts w:hint="eastAsia"/>
         </w:rPr>
-        <w:t>，因为它要面对的是被</w:t>
-      </w:r>
-      <w:proofErr w:type="spellStart"/>
-      <w:r>
-        <w:rPr>
-          <w:rFonts w:hint="eastAsia"/>
-        </w:rPr>
-        <w:t>qq</w:t>
-      </w:r>
-      <w:proofErr w:type="spellEnd"/>
-      <w:r>
-        <w:rPr>
-          <w:rFonts w:hint="eastAsia"/>
-        </w:rPr>
-        <w:t>飞车、跑跑卡丁车、狂野飙车洗过几轮的</w:t>
+        <w:t>，因为它要面对的是被qq飞车、跑跑卡丁车、狂野飙车洗过几轮的</w:t>
       </w:r>
       <w:r>
         <w:rPr>
@@ -799,21 +715,7 @@
         <w:rPr>
           <w:rFonts w:hint="eastAsia"/>
         </w:rPr>
-        <w:t>都是在新</w:t>
-      </w:r>
-      <w:proofErr w:type="gramStart"/>
-      <w:r>
-        <w:rPr>
-          <w:rFonts w:hint="eastAsia"/>
-        </w:rPr>
-        <w:t>增量级无法与竞品</w:t>
-      </w:r>
-      <w:proofErr w:type="gramEnd"/>
-      <w:r>
-        <w:rPr>
-          <w:rFonts w:hint="eastAsia"/>
-        </w:rPr>
-        <w:t>抗衡的</w:t>
+        <w:t>都是在新增量级无法与竞品抗衡的</w:t>
       </w:r>
       <w:r>
         <w:rPr>
@@ -851,19 +753,11 @@
         </w:rPr>
         <w:t>，</w:t>
       </w:r>
-      <w:proofErr w:type="gramStart"/>
-      <w:r>
-        <w:rPr>
-          <w:rFonts w:hint="eastAsia"/>
-        </w:rPr>
-        <w:t>助力回</w:t>
-      </w:r>
-      <w:proofErr w:type="gramEnd"/>
-      <w:r>
-        <w:rPr>
-          <w:rFonts w:hint="eastAsia"/>
-        </w:rPr>
-        <w:t>本盈利。</w:t>
+      <w:r>
+        <w:rPr>
+          <w:rFonts w:hint="eastAsia"/>
+        </w:rPr>
+        <w:t>助力回本盈利。</w:t>
       </w:r>
     </w:p>
     <w:p/>
@@ -935,239 +829,176 @@
         <w:rPr>
           <w:rFonts w:hint="eastAsia"/>
         </w:rPr>
+        <w:t>。初期吸量的主要群</w:t>
+      </w:r>
+      <w:r>
+        <w:rPr>
+          <w:rFonts w:hint="eastAsia"/>
+        </w:rPr>
+        <w:lastRenderedPageBreak/>
+        <w:t>体为</w:t>
+      </w:r>
+      <w:r>
+        <w:rPr>
+          <w:rFonts w:hint="eastAsia"/>
+        </w:rPr>
+        <w:t>竞品流失玩家，其它竞速</w:t>
+      </w:r>
+      <w:r>
+        <w:rPr>
+          <w:rFonts w:hint="eastAsia"/>
+        </w:rPr>
+        <w:t>游戏</w:t>
+      </w:r>
+      <w:r>
+        <w:rPr>
+          <w:rFonts w:hint="eastAsia"/>
+        </w:rPr>
+        <w:t>爱好玩家，</w:t>
+      </w:r>
+      <w:r>
+        <w:rPr>
+          <w:rFonts w:hint="eastAsia"/>
+        </w:rPr>
+        <w:t>现实</w:t>
+      </w:r>
+      <w:r>
+        <w:rPr>
+          <w:rFonts w:hint="eastAsia"/>
+        </w:rPr>
+        <w:t>车辆爱好者，下沉玩家、泛</w:t>
+      </w:r>
+      <w:r>
+        <w:t>/女玩家</w:t>
+      </w:r>
+      <w:r>
+        <w:rPr>
+          <w:rFonts w:hint="eastAsia"/>
+        </w:rPr>
+        <w:t>。毕竟</w:t>
+      </w:r>
+      <w:r>
+        <w:rPr>
+          <w:rFonts w:hint="eastAsia"/>
+        </w:rPr>
+        <w:t>qq飞车和跑跑上线都超过两年，市场上存在着大量的竞品流失玩家，</w:t>
+      </w:r>
+      <w:r>
+        <w:rPr>
+          <w:rFonts w:hint="eastAsia"/>
+        </w:rPr>
+        <w:t>优势是</w:t>
+      </w:r>
+      <w:r>
+        <w:rPr>
+          <w:rFonts w:hint="eastAsia"/>
+        </w:rPr>
+        <w:t>这部分群体比较容易触达，</w:t>
+      </w:r>
+      <w:r>
+        <w:rPr>
+          <w:rFonts w:hint="eastAsia"/>
+        </w:rPr>
+        <w:t>劣势</w:t>
+      </w:r>
+      <w:r>
+        <w:rPr>
+          <w:rFonts w:hint="eastAsia"/>
+        </w:rPr>
+        <w:t>在于</w:t>
+      </w:r>
+      <w:r>
+        <w:rPr>
+          <w:rFonts w:hint="eastAsia"/>
+        </w:rPr>
+        <w:t>整体相对q飞和跑跑上线初期更泛，这些玩家更容易因为各种上手门槛因素而流失。</w:t>
+      </w:r>
+      <w:r>
+        <w:rPr>
+          <w:rFonts w:hint="eastAsia"/>
+        </w:rPr>
+        <w:t>初期测试结果也确实体现出了这个问题，新手引导、新手局上手难度、赛道</w:t>
+      </w:r>
+      <w:r>
+        <w:rPr>
+          <w:rFonts w:hint="eastAsia"/>
+        </w:rPr>
+        <w:t>体验</w:t>
+      </w:r>
+      <w:r>
+        <w:rPr>
+          <w:rFonts w:hint="eastAsia"/>
+        </w:rPr>
+        <w:t>等维度均有明显痛点</w:t>
+      </w:r>
+      <w:r>
+        <w:rPr>
+          <w:rFonts w:hint="eastAsia"/>
+        </w:rPr>
+        <w:t>，</w:t>
+      </w:r>
+      <w:r>
+        <w:rPr>
+          <w:rFonts w:hint="eastAsia"/>
+        </w:rPr>
+        <w:t>在没有端游ip加持，新增量级必然无法比拟竞品的情况下，为了“让这个游戏活下去”，我们判断“降门槛”是测试期一直到公测上线初期的核心工作</w:t>
+      </w:r>
+      <w:r>
+        <w:rPr>
+          <w:rFonts w:hint="eastAsia"/>
+        </w:rPr>
+        <w:t>之一</w:t>
+      </w:r>
+      <w:r>
+        <w:rPr>
+          <w:rFonts w:hint="eastAsia"/>
+        </w:rPr>
         <w:t>。</w:t>
       </w:r>
-      <w:proofErr w:type="gramStart"/>
-      <w:r>
-        <w:rPr>
-          <w:rFonts w:hint="eastAsia"/>
-        </w:rPr>
-        <w:t>初期吸量的</w:t>
-      </w:r>
-      <w:proofErr w:type="gramEnd"/>
-      <w:r>
-        <w:rPr>
-          <w:rFonts w:hint="eastAsia"/>
-        </w:rPr>
-        <w:t>主要群</w:t>
-      </w:r>
-      <w:r>
-        <w:rPr>
-          <w:rFonts w:hint="eastAsia"/>
-        </w:rPr>
-        <w:lastRenderedPageBreak/>
-        <w:t>体</w:t>
-      </w:r>
-      <w:proofErr w:type="gramStart"/>
-      <w:r>
-        <w:rPr>
-          <w:rFonts w:hint="eastAsia"/>
-        </w:rPr>
-        <w:t>为</w:t>
-      </w:r>
-      <w:r>
-        <w:rPr>
-          <w:rFonts w:hint="eastAsia"/>
-        </w:rPr>
-        <w:t>竞品流失</w:t>
-      </w:r>
-      <w:proofErr w:type="gramEnd"/>
-      <w:r>
-        <w:rPr>
-          <w:rFonts w:hint="eastAsia"/>
-        </w:rPr>
-        <w:t>玩家，其它竞速</w:t>
-      </w:r>
-      <w:r>
-        <w:rPr>
-          <w:rFonts w:hint="eastAsia"/>
-        </w:rPr>
-        <w:t>游戏</w:t>
-      </w:r>
-      <w:r>
-        <w:rPr>
-          <w:rFonts w:hint="eastAsia"/>
-        </w:rPr>
-        <w:t>爱好玩家，</w:t>
-      </w:r>
-      <w:r>
-        <w:rPr>
-          <w:rFonts w:hint="eastAsia"/>
-        </w:rPr>
-        <w:t>现实</w:t>
-      </w:r>
-      <w:r>
-        <w:rPr>
-          <w:rFonts w:hint="eastAsia"/>
-        </w:rPr>
-        <w:t>车辆爱好者，下沉玩家、泛</w:t>
-      </w:r>
-      <w:r>
-        <w:t>/女玩家</w:t>
-      </w:r>
-      <w:r>
-        <w:rPr>
-          <w:rFonts w:hint="eastAsia"/>
-        </w:rPr>
-        <w:t>。毕竟</w:t>
-      </w:r>
-      <w:proofErr w:type="spellStart"/>
-      <w:r>
-        <w:rPr>
-          <w:rFonts w:hint="eastAsia"/>
-        </w:rPr>
-        <w:t>qq</w:t>
-      </w:r>
-      <w:proofErr w:type="spellEnd"/>
-      <w:r>
-        <w:rPr>
-          <w:rFonts w:hint="eastAsia"/>
-        </w:rPr>
-        <w:t>飞车和跑跑上线都超过两年，市场上存在着大量</w:t>
-      </w:r>
-      <w:proofErr w:type="gramStart"/>
-      <w:r>
-        <w:rPr>
-          <w:rFonts w:hint="eastAsia"/>
-        </w:rPr>
-        <w:t>的竞品流失</w:t>
-      </w:r>
-      <w:proofErr w:type="gramEnd"/>
-      <w:r>
-        <w:rPr>
-          <w:rFonts w:hint="eastAsia"/>
-        </w:rPr>
-        <w:t>玩家，</w:t>
-      </w:r>
-      <w:r>
-        <w:rPr>
-          <w:rFonts w:hint="eastAsia"/>
-        </w:rPr>
-        <w:t>优势是</w:t>
-      </w:r>
-      <w:r>
-        <w:rPr>
-          <w:rFonts w:hint="eastAsia"/>
-        </w:rPr>
-        <w:t>这部分群体比较容易触达，</w:t>
-      </w:r>
-      <w:r>
-        <w:rPr>
-          <w:rFonts w:hint="eastAsia"/>
-        </w:rPr>
-        <w:t>劣势</w:t>
-      </w:r>
-      <w:r>
-        <w:rPr>
-          <w:rFonts w:hint="eastAsia"/>
-        </w:rPr>
-        <w:t>在于</w:t>
-      </w:r>
-      <w:r>
-        <w:rPr>
-          <w:rFonts w:hint="eastAsia"/>
-        </w:rPr>
-        <w:t>整体相对q飞和跑跑上线初期更泛，这些玩家更容易因为各种上手门槛因素而流失。</w:t>
-      </w:r>
-      <w:r>
-        <w:rPr>
-          <w:rFonts w:hint="eastAsia"/>
-        </w:rPr>
-        <w:t>初期测试结果也确实体现出了这个问题，新手引导、新手局上手难度、赛道</w:t>
-      </w:r>
-      <w:r>
-        <w:rPr>
-          <w:rFonts w:hint="eastAsia"/>
-        </w:rPr>
-        <w:t>体验</w:t>
-      </w:r>
-      <w:r>
-        <w:rPr>
-          <w:rFonts w:hint="eastAsia"/>
-        </w:rPr>
-        <w:t>等维度均有明显痛点</w:t>
-      </w:r>
-      <w:r>
-        <w:rPr>
-          <w:rFonts w:hint="eastAsia"/>
-        </w:rPr>
-        <w:t>，</w:t>
-      </w:r>
-      <w:r>
-        <w:rPr>
-          <w:rFonts w:hint="eastAsia"/>
-        </w:rPr>
-        <w:t>在</w:t>
-      </w:r>
-      <w:proofErr w:type="gramStart"/>
-      <w:r>
-        <w:rPr>
-          <w:rFonts w:hint="eastAsia"/>
-        </w:rPr>
-        <w:t>没有端游</w:t>
-      </w:r>
-      <w:proofErr w:type="spellStart"/>
-      <w:proofErr w:type="gramEnd"/>
-      <w:r>
-        <w:rPr>
-          <w:rFonts w:hint="eastAsia"/>
-        </w:rPr>
-        <w:t>ip</w:t>
-      </w:r>
-      <w:proofErr w:type="spellEnd"/>
-      <w:r>
-        <w:rPr>
-          <w:rFonts w:hint="eastAsia"/>
-        </w:rPr>
-        <w:t>加持，新</w:t>
-      </w:r>
-      <w:proofErr w:type="gramStart"/>
-      <w:r>
-        <w:rPr>
-          <w:rFonts w:hint="eastAsia"/>
-        </w:rPr>
-        <w:t>增量级必然</w:t>
-      </w:r>
-      <w:proofErr w:type="gramEnd"/>
-      <w:r>
-        <w:rPr>
-          <w:rFonts w:hint="eastAsia"/>
-        </w:rPr>
-        <w:t>无法</w:t>
-      </w:r>
-      <w:proofErr w:type="gramStart"/>
-      <w:r>
-        <w:rPr>
-          <w:rFonts w:hint="eastAsia"/>
-        </w:rPr>
-        <w:t>比拟竞品的</w:t>
-      </w:r>
-      <w:proofErr w:type="gramEnd"/>
-      <w:r>
-        <w:rPr>
-          <w:rFonts w:hint="eastAsia"/>
-        </w:rPr>
-        <w:t>情况下，为了“让这个游戏活下去”，我们判断“降门槛”是测试</w:t>
-      </w:r>
-      <w:proofErr w:type="gramStart"/>
-      <w:r>
-        <w:rPr>
-          <w:rFonts w:hint="eastAsia"/>
-        </w:rPr>
-        <w:t>期一直到公测</w:t>
-      </w:r>
-      <w:proofErr w:type="gramEnd"/>
-      <w:r>
-        <w:rPr>
-          <w:rFonts w:hint="eastAsia"/>
-        </w:rPr>
-        <w:t>上线初期的核心工作</w:t>
-      </w:r>
-      <w:r>
-        <w:rPr>
-          <w:rFonts w:hint="eastAsia"/>
-        </w:rPr>
-        <w:t>之一</w:t>
+    </w:p>
+    <w:p/>
+    <w:p>
+      <w:r>
+        <w:rPr>
+          <w:rFonts w:hint="eastAsia"/>
+        </w:rPr>
+        <w:t>P</w:t>
+      </w:r>
+      <w:r>
+        <w:t xml:space="preserve">7 </w:t>
+      </w:r>
+      <w:r>
+        <w:rPr>
+          <w:rFonts w:hint="eastAsia"/>
+        </w:rPr>
+        <w:t>那我们做了什么？怎么做的？我的方法，或者是行为准则是“</w:t>
+      </w:r>
+      <w:r>
+        <w:rPr>
+          <w:rFonts w:hint="eastAsia"/>
+        </w:rPr>
+        <w:t>明确什么时候该做什么，对不同群体采取针对性措施</w:t>
+      </w:r>
+      <w:r>
+        <w:rPr>
+          <w:rFonts w:hint="eastAsia"/>
+        </w:rPr>
+        <w:t>”。</w:t>
+      </w:r>
+      <w:r>
+        <w:rPr>
+          <w:rFonts w:hint="eastAsia"/>
+        </w:rPr>
+        <w:t>降门槛系统性研究主要由四小部分组成，测试期迭代为主的新手引导优化、公测后对A</w:t>
+      </w:r>
+      <w:r>
+        <w:t>I</w:t>
+      </w:r>
+      <w:r>
+        <w:rPr>
+          <w:rFonts w:hint="eastAsia"/>
+        </w:rPr>
+        <w:t>局投放、回流系统的调优和周活系列专项研究</w:t>
       </w:r>
       <w:r>
         <w:rPr>
@@ -1175,6 +1006,102 @@
         </w:rPr>
         <w:t>。</w:t>
       </w:r>
+      <w:r>
+        <w:rPr>
+          <w:rFonts w:hint="eastAsia"/>
+        </w:rPr>
+        <w:t>具体措施细节我这里跳过，</w:t>
+      </w:r>
+      <w:r>
+        <w:rPr>
+          <w:rFonts w:hint="eastAsia"/>
+        </w:rPr>
+        <w:t>总结一下就是我们对新增玩家</w:t>
+      </w:r>
+      <w:r>
+        <w:rPr>
+          <w:rFonts w:hint="eastAsia"/>
+        </w:rPr>
+        <w:t>大幅提升前期体验，降低准入门槛；对回流、低活跃度玩家大幅削减了再上手难度，降低了重新融入的门槛。</w:t>
+      </w:r>
+      <w:r>
+        <w:rPr>
+          <w:rFonts w:hint="eastAsia"/>
+        </w:rPr>
+        <w:t>且除了回流系统初期设计，包括它后续的调优和其他三个项目都是我们主动推进产品迭代的。</w:t>
+      </w:r>
+      <w:r>
+        <w:rPr>
+          <w:rFonts w:hint="eastAsia"/>
+        </w:rPr>
+        <w:t>上述</w:t>
+      </w:r>
+      <w:r>
+        <w:rPr>
+          <w:rFonts w:hint="eastAsia"/>
+        </w:rPr>
+        <w:t>项目中</w:t>
+      </w:r>
+      <w:r>
+        <w:rPr>
+          <w:rFonts w:hint="eastAsia"/>
+        </w:rPr>
+        <w:t>建议措施都是建立在可信的数据，深入的体验上，得到了产品策划的认可且最重要的是，有不错的落地效果。自7</w:t>
+      </w:r>
+      <w:r>
+        <w:t>.23</w:t>
+      </w:r>
+      <w:r>
+        <w:rPr>
+          <w:rFonts w:hint="eastAsia"/>
+        </w:rPr>
+        <w:t>公测后，我们各类群体留存均不降反增，</w:t>
+      </w:r>
+      <w:r>
+        <w:rPr>
+          <w:rFonts w:hint="eastAsia"/>
+        </w:rPr>
+        <w:t>以次周留存指标进行评估，</w:t>
+      </w:r>
+      <w:r>
+        <w:rPr>
+          <w:rFonts w:hint="eastAsia"/>
+        </w:rPr>
+        <w:t>新增</w:t>
+      </w:r>
+      <w:r>
+        <w:t xml:space="preserve"> + 9%，回流 + 11%，活跃 + 22%</w:t>
+      </w:r>
+      <w:r>
+        <w:rPr>
+          <w:rFonts w:hint="eastAsia"/>
+        </w:rPr>
+        <w:t>。</w:t>
+      </w:r>
+      <w:r>
+        <w:rPr>
+          <w:rFonts w:hint="eastAsia"/>
+        </w:rPr>
+        <w:t>在同期日均新增数量减少4</w:t>
+      </w:r>
+      <w:r>
+        <w:t>3</w:t>
+      </w:r>
+      <w:r>
+        <w:rPr>
+          <w:rFonts w:hint="eastAsia"/>
+        </w:rPr>
+        <w:t>%的情况下，我们的D</w:t>
+      </w:r>
+      <w:r>
+        <w:t>AU</w:t>
+      </w:r>
+      <w:r>
+        <w:rPr>
+          <w:rFonts w:hint="eastAsia"/>
+        </w:rPr>
+        <w:t>十分惊人地保持稳定。</w:t>
+      </w:r>
     </w:p>
     <w:p/>
     <w:p>
@@ -1185,217 +1112,6 @@
         <w:t>P</w:t>
       </w:r>
       <w:r>
-        <w:t xml:space="preserve">7 </w:t>
-      </w:r>
-      <w:r>
-        <w:rPr>
-          <w:rFonts w:hint="eastAsia"/>
-        </w:rPr>
-        <w:t>那我们做了什么？怎么做的？我的方法，或者是行为准则是“</w:t>
-      </w:r>
-      <w:r>
-        <w:rPr>
-          <w:rFonts w:hint="eastAsia"/>
-        </w:rPr>
-        <w:t>明确什么时候该做什么，对不同群体采取针对性措施</w:t>
-      </w:r>
-      <w:r>
-        <w:rPr>
-          <w:rFonts w:hint="eastAsia"/>
-        </w:rPr>
-        <w:t>”。</w:t>
-      </w:r>
-      <w:r>
-        <w:rPr>
-          <w:rFonts w:hint="eastAsia"/>
-        </w:rPr>
-        <w:t>降门槛系统性研究主要由四小部分组成，测试期迭代为主的新手引导优化、</w:t>
-      </w:r>
-      <w:proofErr w:type="gramStart"/>
-      <w:r>
-        <w:rPr>
-          <w:rFonts w:hint="eastAsia"/>
-        </w:rPr>
-        <w:t>公测后</w:t>
-      </w:r>
-      <w:proofErr w:type="gramEnd"/>
-      <w:r>
-        <w:rPr>
-          <w:rFonts w:hint="eastAsia"/>
-        </w:rPr>
-        <w:t>对A</w:t>
-      </w:r>
-      <w:r>
-        <w:t>I</w:t>
-      </w:r>
-      <w:r>
-        <w:rPr>
-          <w:rFonts w:hint="eastAsia"/>
-        </w:rPr>
-        <w:t>局投放、回流系统的调优和</w:t>
-      </w:r>
-      <w:proofErr w:type="gramStart"/>
-      <w:r>
-        <w:rPr>
-          <w:rFonts w:hint="eastAsia"/>
-        </w:rPr>
-        <w:t>周活系列</w:t>
-      </w:r>
-      <w:proofErr w:type="gramEnd"/>
-      <w:r>
-        <w:rPr>
-          <w:rFonts w:hint="eastAsia"/>
-        </w:rPr>
-        <w:t>专项研究</w:t>
-      </w:r>
-      <w:r>
-        <w:rPr>
-          <w:rFonts w:hint="eastAsia"/>
-        </w:rPr>
-        <w:t>。</w:t>
-      </w:r>
-      <w:r>
-        <w:rPr>
-          <w:rFonts w:hint="eastAsia"/>
-        </w:rPr>
-        <w:t>具体措施细节我这里跳过</w:t>
-      </w:r>
-      <w:r>
-        <w:rPr>
-          <w:rFonts w:hint="eastAsia"/>
-        </w:rPr>
-        <w:t>，</w:t>
-      </w:r>
-      <w:r>
-        <w:rPr>
-          <w:rFonts w:hint="eastAsia"/>
-        </w:rPr>
-        <w:t>总结一下就是我们对新增玩家</w:t>
-      </w:r>
-      <w:r>
-        <w:rPr>
-          <w:rFonts w:hint="eastAsia"/>
-        </w:rPr>
-        <w:t>大幅提升前期体验，降低准入门槛；对回流、</w:t>
-      </w:r>
-      <w:proofErr w:type="gramStart"/>
-      <w:r>
-        <w:rPr>
-          <w:rFonts w:hint="eastAsia"/>
-        </w:rPr>
-        <w:t>低活跃</w:t>
-      </w:r>
-      <w:proofErr w:type="gramEnd"/>
-      <w:r>
-        <w:rPr>
-          <w:rFonts w:hint="eastAsia"/>
-        </w:rPr>
-        <w:t>度玩家大幅削减了再上手难度，降低了重新融入的门槛。</w:t>
-      </w:r>
-      <w:proofErr w:type="gramStart"/>
-      <w:r>
-        <w:rPr>
-          <w:rFonts w:hint="eastAsia"/>
-        </w:rPr>
-        <w:t>且除了</w:t>
-      </w:r>
-      <w:proofErr w:type="gramEnd"/>
-      <w:r>
-        <w:rPr>
-          <w:rFonts w:hint="eastAsia"/>
-        </w:rPr>
-        <w:t>回流系统初期设计，包括它后续的调优和其他三个项目都是我们主动推进产品迭代的。</w:t>
-      </w:r>
-      <w:r>
-        <w:rPr>
-          <w:rFonts w:hint="eastAsia"/>
-        </w:rPr>
-        <w:t>上述</w:t>
-      </w:r>
-      <w:r>
-        <w:rPr>
-          <w:rFonts w:hint="eastAsia"/>
-        </w:rPr>
-        <w:t>项目中</w:t>
-      </w:r>
-      <w:r>
-        <w:rPr>
-          <w:rFonts w:hint="eastAsia"/>
-        </w:rPr>
-        <w:t>建议措施都是建立在可信的数据，深入的体验上，得到了产品策划的认可且最重要的是，有不错的落地效果。自7</w:t>
-      </w:r>
-      <w:r>
-        <w:t>.23</w:t>
-      </w:r>
-      <w:proofErr w:type="gramStart"/>
-      <w:r>
-        <w:rPr>
-          <w:rFonts w:hint="eastAsia"/>
-        </w:rPr>
-        <w:t>公测后</w:t>
-      </w:r>
-      <w:proofErr w:type="gramEnd"/>
-      <w:r>
-        <w:rPr>
-          <w:rFonts w:hint="eastAsia"/>
-        </w:rPr>
-        <w:t>，我们各类群体留存均不降反增，</w:t>
-      </w:r>
-      <w:r>
-        <w:rPr>
-          <w:rFonts w:hint="eastAsia"/>
-        </w:rPr>
-        <w:t>以次周留存指标进行评估，</w:t>
-      </w:r>
-      <w:r>
-        <w:rPr>
-          <w:rFonts w:hint="eastAsia"/>
-        </w:rPr>
-        <w:t>新增</w:t>
-      </w:r>
-      <w:r>
-        <w:t xml:space="preserve"> + 9%，回流 + 11%，活跃 + 22%</w:t>
-      </w:r>
-      <w:r>
-        <w:rPr>
-          <w:rFonts w:hint="eastAsia"/>
-        </w:rPr>
-        <w:t>。</w:t>
-      </w:r>
-      <w:r>
-        <w:rPr>
-          <w:rFonts w:hint="eastAsia"/>
-        </w:rPr>
-        <w:t>在同期日均新增数量减少4</w:t>
-      </w:r>
-      <w:r>
-        <w:t>3</w:t>
-      </w:r>
-      <w:r>
-        <w:rPr>
-          <w:rFonts w:hint="eastAsia"/>
-        </w:rPr>
-        <w:t>%的情况下，我们的D</w:t>
-      </w:r>
-      <w:r>
-        <w:t>AU</w:t>
-      </w:r>
-      <w:r>
-        <w:rPr>
-          <w:rFonts w:hint="eastAsia"/>
-        </w:rPr>
-        <w:t>十分惊人地保持稳定。</w:t>
-      </w:r>
-    </w:p>
-    <w:p/>
-    <w:p>
-      <w:r>
-        <w:rPr>
-          <w:rFonts w:hint="eastAsia"/>
-        </w:rPr>
-        <w:t>P</w:t>
-      </w:r>
-      <w:r>
         <w:t xml:space="preserve">8 </w:t>
       </w:r>
       <w:r>
@@ -1408,21 +1124,7 @@
         <w:rPr>
           <w:rFonts w:hint="eastAsia"/>
         </w:rPr>
-        <w:t>与“降门槛”项目突出“用</w:t>
-      </w:r>
-      <w:proofErr w:type="gramStart"/>
-      <w:r>
-        <w:rPr>
-          <w:rFonts w:hint="eastAsia"/>
-        </w:rPr>
-        <w:t>研</w:t>
-      </w:r>
-      <w:proofErr w:type="gramEnd"/>
-      <w:r>
-        <w:rPr>
-          <w:rFonts w:hint="eastAsia"/>
-        </w:rPr>
-        <w:t>接口人的判断、统筹能力”不同，这个项目我更想强调我作为U</w:t>
+        <w:t>与“降门槛”项目突出“用研接口人的判断、统筹能力”不同，这个项目我更想强调我作为U</w:t>
       </w:r>
       <w:r>
         <w:t>S</w:t>
@@ -1475,21 +1177,7 @@
         <w:rPr>
           <w:rFonts w:hint="eastAsia"/>
         </w:rPr>
-        <w:t>商业化的评估，和</w:t>
-      </w:r>
-      <w:proofErr w:type="gramStart"/>
-      <w:r>
-        <w:rPr>
-          <w:rFonts w:hint="eastAsia"/>
-        </w:rPr>
-        <w:t>对竞品的</w:t>
-      </w:r>
-      <w:proofErr w:type="gramEnd"/>
-      <w:r>
-        <w:rPr>
-          <w:rFonts w:hint="eastAsia"/>
-        </w:rPr>
-        <w:t>跑查，将游戏付费内容进行拆解，分析对比S</w:t>
+        <w:t>商业化的评估，和对竞品的跑查，将游戏付费内容进行拆解，分析对比S</w:t>
       </w:r>
       <w:r>
         <w:t>KU</w:t>
@@ -1513,9 +1201,6 @@
     <w:p>
       <w:pPr>
         <w:ind w:firstLine="420"/>
-        <w:rPr>
-          <w:rFonts w:hint="eastAsia"/>
-        </w:rPr>
       </w:pPr>
     </w:p>
     <w:p>
@@ -1556,35 +1241,7 @@
         <w:rPr>
           <w:rFonts w:hint="eastAsia"/>
         </w:rPr>
-        <w:t>，</w:t>
-      </w:r>
-      <w:proofErr w:type="gramStart"/>
-      <w:r>
-        <w:rPr>
-          <w:rFonts w:hint="eastAsia"/>
-        </w:rPr>
-        <w:t>一</w:t>
-      </w:r>
-      <w:proofErr w:type="gramEnd"/>
-      <w:r>
-        <w:rPr>
-          <w:rFonts w:hint="eastAsia"/>
-        </w:rPr>
-        <w:t>直白</w:t>
-      </w:r>
-      <w:proofErr w:type="gramStart"/>
-      <w:r>
-        <w:rPr>
-          <w:rFonts w:hint="eastAsia"/>
-        </w:rPr>
-        <w:t>嫖</w:t>
-      </w:r>
-      <w:proofErr w:type="gramEnd"/>
-      <w:r>
-        <w:rPr>
-          <w:rFonts w:hint="eastAsia"/>
-        </w:rPr>
-        <w:t>怎么可能付费</w:t>
+        <w:t>，一直白嫖怎么可能付费</w:t>
       </w:r>
       <w:r>
         <w:rPr>
@@ -1602,49 +1259,7 @@
         <w:rPr>
           <w:rFonts w:hint="eastAsia"/>
         </w:rPr>
-        <w:t>控制免费二级代币的投放数量，我在付费</w:t>
-      </w:r>
-      <w:proofErr w:type="gramStart"/>
-      <w:r>
-        <w:rPr>
-          <w:rFonts w:hint="eastAsia"/>
-        </w:rPr>
-        <w:t>测之前</w:t>
-      </w:r>
-      <w:proofErr w:type="gramEnd"/>
-      <w:r>
-        <w:rPr>
-          <w:rFonts w:hint="eastAsia"/>
-        </w:rPr>
-        <w:t>也一直没说啥。结果付费</w:t>
-      </w:r>
-      <w:proofErr w:type="gramStart"/>
-      <w:r>
-        <w:rPr>
-          <w:rFonts w:hint="eastAsia"/>
-        </w:rPr>
-        <w:t>测拉数据</w:t>
-      </w:r>
-      <w:proofErr w:type="gramEnd"/>
-      <w:r>
-        <w:rPr>
-          <w:rFonts w:hint="eastAsia"/>
-        </w:rPr>
-        <w:t>一看直接崩了，免费获取的一级代币是充</w:t>
-      </w:r>
-      <w:proofErr w:type="gramStart"/>
-      <w:r>
-        <w:rPr>
-          <w:rFonts w:hint="eastAsia"/>
-        </w:rPr>
-        <w:t>值获得</w:t>
-      </w:r>
-      <w:proofErr w:type="gramEnd"/>
-      <w:r>
-        <w:rPr>
-          <w:rFonts w:hint="eastAsia"/>
-        </w:rPr>
-        <w:t>一级代币的</w:t>
+        <w:t>控制免费二级代币的投放数量，我在付费测之前也一直没说啥。结果付费测拉数据一看直接崩了，免费获取的一级代币是充值获得一级代币的</w:t>
       </w:r>
       <w:r>
         <w:rPr>
@@ -1659,35 +1274,7 @@
         <w:rPr>
           <w:rFonts w:hint="eastAsia"/>
         </w:rPr>
-        <w:t>%。福利是到位了，但是营收是没了。用数据说话那自然大家都没问题了，</w:t>
-      </w:r>
-      <w:proofErr w:type="gramStart"/>
-      <w:r>
-        <w:rPr>
-          <w:rFonts w:hint="eastAsia"/>
-        </w:rPr>
-        <w:t>事后公测也</w:t>
-      </w:r>
-      <w:proofErr w:type="gramEnd"/>
-      <w:r>
-        <w:rPr>
-          <w:rFonts w:hint="eastAsia"/>
-        </w:rPr>
-        <w:t>修正了这个问题。最终受惠于上述一些措施，我们</w:t>
-      </w:r>
-      <w:proofErr w:type="gramStart"/>
-      <w:r>
-        <w:rPr>
-          <w:rFonts w:hint="eastAsia"/>
-        </w:rPr>
-        <w:t>游戏公测首周</w:t>
-      </w:r>
-      <w:proofErr w:type="gramEnd"/>
-      <w:r>
-        <w:rPr>
-          <w:rFonts w:hint="eastAsia"/>
-        </w:rPr>
-        <w:t>A</w:t>
+        <w:t>%。福利是到位了，但是营收是没了。用数据说话那自然大家都没问题了，事后公测也修正了这个问题。最终受惠于上述一些措施，我们游戏公测首周A</w:t>
       </w:r>
       <w:r>
         <w:t>RPU</w:t>
@@ -1708,13 +1295,7 @@
         <w:t>%。</w:t>
       </w:r>
     </w:p>
-    <w:p>
-      <w:pPr>
-        <w:rPr>
-          <w:rFonts w:hint="eastAsia"/>
-        </w:rPr>
-      </w:pPr>
-    </w:p>
+    <w:p/>
     <w:p>
       <w:r>
         <w:rPr>
@@ -1728,19 +1309,11 @@
       <w:r>
         <w:tab/>
       </w:r>
-      <w:proofErr w:type="gramStart"/>
-      <w:r>
-        <w:rPr>
-          <w:rFonts w:hint="eastAsia"/>
-        </w:rPr>
-        <w:t>公测后</w:t>
-      </w:r>
-      <w:proofErr w:type="gramEnd"/>
-      <w:r>
-        <w:rPr>
-          <w:rFonts w:hint="eastAsia"/>
-        </w:rPr>
-        <w:t>的工作</w:t>
+      <w:r>
+        <w:rPr>
+          <w:rFonts w:hint="eastAsia"/>
+        </w:rPr>
+        <w:t>公测后的工作</w:t>
       </w:r>
       <w:r>
         <w:rPr>
@@ -1764,21 +1337,7 @@
         <w:rPr>
           <w:rFonts w:hint="eastAsia"/>
         </w:rPr>
-        <w:t>访问量最高的指标之一。第二：我们紧密跟进产品付费系统方面的迭代，评估总结，推动优化和更多新付费点、付费形式的设计。毕竟现在我们已经成功活下来了，那后续的跟进思路要逐步想着</w:t>
-      </w:r>
-      <w:proofErr w:type="gramStart"/>
-      <w:r>
-        <w:rPr>
-          <w:rFonts w:hint="eastAsia"/>
-        </w:rPr>
-        <w:t>“</w:t>
-      </w:r>
-      <w:proofErr w:type="gramEnd"/>
-      <w:r>
-        <w:rPr>
-          <w:rFonts w:hint="eastAsia"/>
-        </w:rPr>
-        <w:t>如何</w:t>
+        <w:t>访问量最高的指标之一。第二：我们紧密跟进产品付费系统方面的迭代，评估总结，推动优化和更多新付费点、付费形式的设计。毕竟现在我们已经成功活下来了，那后续的跟进思路要逐步想着“如何</w:t>
       </w:r>
       <w:r>
         <w:rPr>
@@ -1790,21 +1349,7 @@
         <w:rPr>
           <w:rFonts w:hint="eastAsia"/>
         </w:rPr>
-        <w:t>更好</w:t>
-      </w:r>
-      <w:proofErr w:type="gramStart"/>
-      <w:r>
-        <w:rPr>
-          <w:rFonts w:hint="eastAsia"/>
-        </w:rPr>
-        <w:t>“</w:t>
-      </w:r>
-      <w:proofErr w:type="gramEnd"/>
-      <w:r>
-        <w:rPr>
-          <w:rFonts w:hint="eastAsia"/>
-        </w:rPr>
-        <w:t>转变。</w:t>
+        <w:t>更好“转变。</w:t>
       </w:r>
       <w:r>
         <w:rPr>
@@ -1843,9 +1388,6 @@
     <w:p>
       <w:pPr>
         <w:ind w:firstLine="420"/>
-        <w:rPr>
-          <w:rFonts w:hint="eastAsia"/>
-        </w:rPr>
       </w:pPr>
       <w:r>
         <w:rPr>
@@ -1855,13 +1397,7 @@
       </w:r>
     </w:p>
     <w:p/>
-    <w:p>
-      <w:pPr>
-        <w:rPr>
-          <w:rFonts w:hint="eastAsia"/>
-        </w:rPr>
-      </w:pPr>
-    </w:p>
+    <w:p/>
     <w:p>
       <w:r>
         <w:rPr>
@@ -1878,11 +1414,145 @@
       </w:r>
     </w:p>
     <w:p>
+      <w:r>
+        <w:rPr>
+          <w:rFonts w:hint="eastAsia"/>
+        </w:rPr>
+        <w:t>P</w:t>
+      </w:r>
+      <w:r>
+        <w:t>12</w:t>
+      </w:r>
+      <w:r>
+        <w:tab/>
+      </w:r>
+      <w:r>
+        <w:rPr>
+          <w:rFonts w:hint="eastAsia"/>
+        </w:rPr>
+        <w:t>第二章，分享评优。我</w:t>
+      </w:r>
+      <w:r>
+        <w:rPr>
+          <w:rFonts w:hint="eastAsia"/>
+        </w:rPr>
+        <w:t>核心参与的评优报告</w:t>
+      </w:r>
+      <w:r>
+        <w:rPr>
+          <w:rFonts w:hint="eastAsia"/>
+        </w:rPr>
+        <w:t>有</w:t>
+      </w:r>
+      <w:r>
+        <w:t>9篇，</w:t>
+      </w:r>
+      <w:r>
+        <w:rPr>
+          <w:rFonts w:hint="eastAsia"/>
+        </w:rPr>
+        <w:t>部门内</w:t>
+      </w:r>
+      <w:r>
+        <w:t>分享2次，</w:t>
+      </w:r>
+      <w:r>
+        <w:rPr>
+          <w:rFonts w:hint="eastAsia"/>
+        </w:rPr>
+        <w:t>参与校招、社招</w:t>
+      </w:r>
+      <w:r>
+        <w:t>面试50次</w:t>
+      </w:r>
+      <w:r>
+        <w:rPr>
+          <w:rFonts w:hint="eastAsia"/>
+        </w:rPr>
+        <w:t>以上</w:t>
+      </w:r>
+      <w:r>
+        <w:t>，指导校招新人4人</w:t>
+      </w:r>
+      <w:r>
+        <w:rPr>
+          <w:rFonts w:hint="eastAsia"/>
+        </w:rPr>
+        <w:t>，目前主要带着3位同学跟进H</w:t>
+      </w:r>
+      <w:r>
+        <w:t>65</w:t>
+      </w:r>
+      <w:r>
+        <w:rPr>
+          <w:rFonts w:hint="eastAsia"/>
+        </w:rPr>
+        <w:t>和H</w:t>
+      </w:r>
+      <w:r>
+        <w:t>67</w:t>
+      </w:r>
+      <w:r>
+        <w:rPr>
+          <w:rFonts w:hint="eastAsia"/>
+        </w:rPr>
+        <w:t>。</w:t>
+      </w:r>
+    </w:p>
+    <w:p>
+      <w:r>
+        <w:rPr>
+          <w:rStyle w:val="a4"/>
+        </w:rPr>
+        <w:t>后续跟进计划</w:t>
+      </w:r>
+      <w:r>
+        <w:rPr>
+          <w:rFonts w:hint="eastAsia"/>
+        </w:rPr>
+        <w:t>：</w:t>
+      </w:r>
+    </w:p>
+    <w:p>
+      <w:r>
+        <w:rPr>
+          <w:rFonts w:hint="eastAsia"/>
+        </w:rPr>
+        <w:t>P</w:t>
+      </w:r>
+      <w:r>
+        <w:t xml:space="preserve">13 </w:t>
+      </w:r>
+      <w:r>
+        <w:rPr>
+          <w:rFonts w:hint="eastAsia"/>
+        </w:rPr>
+        <w:t>最后是第三章，后续的跟进计划，实际上也包含我对于个人发展，对U</w:t>
+      </w:r>
+      <w:r>
+        <w:t>S</w:t>
+      </w:r>
+      <w:r>
+        <w:rPr>
+          <w:rFonts w:hint="eastAsia"/>
+        </w:rPr>
+        <w:t>、对用研接口人</w:t>
+      </w:r>
+      <w:r>
+        <w:rPr>
+          <w:rFonts w:hint="eastAsia"/>
+        </w:rPr>
+        <w:t>后续业务、工作的思考。</w:t>
+      </w:r>
+    </w:p>
+    <w:p>
       <w:pPr>
         <w:rPr>
           <w:rFonts w:hint="eastAsia"/>
         </w:rPr>
       </w:pPr>
+    </w:p>
+    <w:p>
       <w:r>
         <w:rPr>
           <w:rFonts w:hint="eastAsia"/>
@@ -1890,111 +1560,46 @@
         <w:t>P</w:t>
       </w:r>
       <w:r>
-        <w:t>12</w:t>
-      </w:r>
-      <w:r>
-        <w:tab/>
-      </w:r>
-      <w:r>
-        <w:rPr>
-          <w:rFonts w:hint="eastAsia"/>
-        </w:rPr>
-        <w:t>第二章，分享评优。</w:t>
-      </w:r>
-      <w:proofErr w:type="gramStart"/>
-      <w:r>
-        <w:rPr>
-          <w:rFonts w:hint="eastAsia"/>
-        </w:rPr>
-        <w:t>我</w:t>
-      </w:r>
-      <w:r>
-        <w:rPr>
-          <w:rFonts w:hint="eastAsia"/>
-        </w:rPr>
-        <w:t>核心</w:t>
-      </w:r>
-      <w:proofErr w:type="gramEnd"/>
-      <w:r>
-        <w:rPr>
-          <w:rFonts w:hint="eastAsia"/>
-        </w:rPr>
-        <w:t>参与的评优报告</w:t>
-      </w:r>
-      <w:r>
-        <w:rPr>
-          <w:rFonts w:hint="eastAsia"/>
-        </w:rPr>
-        <w:t>有</w:t>
-      </w:r>
-      <w:r>
-        <w:t>9篇，</w:t>
-      </w:r>
-      <w:r>
-        <w:rPr>
-          <w:rFonts w:hint="eastAsia"/>
-        </w:rPr>
-        <w:t>部门内</w:t>
-      </w:r>
-      <w:r>
-        <w:t>分享2次，</w:t>
-      </w:r>
-      <w:r>
-        <w:rPr>
-          <w:rFonts w:hint="eastAsia"/>
-        </w:rPr>
-        <w:t>参与校招、</w:t>
-      </w:r>
-      <w:proofErr w:type="gramStart"/>
-      <w:r>
-        <w:rPr>
-          <w:rFonts w:hint="eastAsia"/>
-        </w:rPr>
-        <w:t>社招</w:t>
-      </w:r>
-      <w:r>
-        <w:t>面试</w:t>
-      </w:r>
-      <w:proofErr w:type="gramEnd"/>
-      <w:r>
-        <w:t>50次</w:t>
-      </w:r>
-      <w:r>
-        <w:rPr>
-          <w:rFonts w:hint="eastAsia"/>
-        </w:rPr>
-        <w:t>以上</w:t>
-      </w:r>
-      <w:r>
-        <w:t>，</w:t>
-      </w:r>
-      <w:proofErr w:type="gramStart"/>
-      <w:r>
-        <w:t>指导校招新人</w:t>
-      </w:r>
-      <w:proofErr w:type="gramEnd"/>
-      <w:r>
-        <w:t>4人</w:t>
-      </w:r>
-      <w:r>
-        <w:rPr>
-          <w:rFonts w:hint="eastAsia"/>
-        </w:rPr>
-        <w:t>，目前主要带着3位</w:t>
-      </w:r>
-      <w:proofErr w:type="gramStart"/>
-      <w:r>
-        <w:rPr>
-          <w:rFonts w:hint="eastAsia"/>
-        </w:rPr>
-        <w:t>校招同学</w:t>
-      </w:r>
-      <w:proofErr w:type="gramEnd"/>
-      <w:r>
-        <w:rPr>
-          <w:rFonts w:hint="eastAsia"/>
-        </w:rPr>
-        <w:t>跟进H</w:t>
+        <w:t xml:space="preserve">14 </w:t>
+      </w:r>
+      <w:r>
+        <w:rPr>
+          <w:rFonts w:hint="eastAsia"/>
+        </w:rPr>
+        <w:t>第一点，我</w:t>
+      </w:r>
+      <w:r>
+        <w:rPr>
+          <w:rFonts w:hint="eastAsia"/>
+        </w:rPr>
+        <w:t>会持续</w:t>
+      </w:r>
+      <w:r>
+        <w:rPr>
+          <w:rFonts w:hint="eastAsia"/>
+        </w:rPr>
+        <w:t>助力团队建设、</w:t>
+      </w:r>
+      <w:r>
+        <w:rPr>
+          <w:rFonts w:hint="eastAsia"/>
+        </w:rPr>
+        <w:t>保持</w:t>
+      </w:r>
+      <w:r>
+        <w:t>H65/H67协同跟进，在竞技品类继续深入积累</w:t>
+      </w:r>
+      <w:r>
+        <w:rPr>
+          <w:rFonts w:hint="eastAsia"/>
+        </w:rPr>
+        <w:t>。对于这两个产品，</w:t>
+      </w:r>
+      <w:r>
+        <w:rPr>
+          <w:rFonts w:hint="eastAsia"/>
+        </w:rPr>
+        <w:t>我会将在H</w:t>
       </w:r>
       <w:r>
         <w:t>65</w:t>
@@ -2003,7 +1608,7 @@
         <w:rPr>
           <w:rFonts w:hint="eastAsia"/>
         </w:rPr>
-        <w:t>和H</w:t>
+        <w:t>中积累的竞技类游戏经验适配、推广到H</w:t>
       </w:r>
       <w:r>
         <w:t>67</w:t>
@@ -2012,25 +1617,266 @@
         <w:rPr>
           <w:rFonts w:hint="eastAsia"/>
         </w:rPr>
+        <w:t>坦克连竞技版。我会承担</w:t>
+      </w:r>
+      <w:r>
+        <w:rPr>
+          <w:rFonts w:hint="eastAsia"/>
+        </w:rPr>
+        <w:t>产品用研工作的责任，基于对游戏的理解，用研的经验，明确产品</w:t>
+      </w:r>
+      <w:r>
+        <w:rPr>
+          <w:rFonts w:hint="eastAsia"/>
+        </w:rPr>
+        <w:t>阶段痛点</w:t>
+      </w:r>
+      <w:r>
+        <w:rPr>
+          <w:rFonts w:hint="eastAsia"/>
+        </w:rPr>
+        <w:t>、</w:t>
+      </w:r>
+      <w:r>
+        <w:rPr>
+          <w:rFonts w:hint="eastAsia"/>
+        </w:rPr>
+        <w:t>整理清楚自己</w:t>
+      </w:r>
+      <w:r>
+        <w:rPr>
+          <w:rFonts w:hint="eastAsia"/>
+        </w:rPr>
+        <w:t>的跟进思路，整合资源进行系统性跟进。对上是承担责任，</w:t>
+      </w:r>
+      <w:r>
+        <w:rPr>
+          <w:rFonts w:hint="eastAsia"/>
+        </w:rPr>
+        <w:t>那么</w:t>
+      </w:r>
+      <w:r>
+        <w:rPr>
+          <w:rFonts w:hint="eastAsia"/>
+        </w:rPr>
+        <w:t>对团队则是规划和统筹。我把我在</w:t>
+      </w:r>
+      <w:r>
+        <w:rPr>
+          <w:rFonts w:hint="eastAsia"/>
+        </w:rPr>
+        <w:t>竞技品类产品跟进经验</w:t>
+      </w:r>
+      <w:r>
+        <w:rPr>
+          <w:rFonts w:hint="eastAsia"/>
+        </w:rPr>
+        <w:t>分享给新人同学</w:t>
+      </w:r>
+      <w:r>
+        <w:rPr>
+          <w:rFonts w:hint="eastAsia"/>
+        </w:rPr>
+        <w:t>，根据特点规划项目，尽量发挥每个人的优势和价值。对我个人，作为U</w:t>
+      </w:r>
+      <w:r>
+        <w:t>S</w:t>
+      </w:r>
+      <w:r>
+        <w:rPr>
+          <w:rFonts w:hint="eastAsia"/>
+        </w:rPr>
+        <w:t>，将</w:t>
+      </w:r>
+      <w:r>
+        <w:rPr>
+          <w:rFonts w:hint="eastAsia"/>
+        </w:rPr>
+        <w:t>保持对于竞技等品类游戏的理解，深入洞察，</w:t>
+      </w:r>
+      <w:r>
+        <w:rPr>
+          <w:rFonts w:hint="eastAsia"/>
+        </w:rPr>
+        <w:t>提升利用数据</w:t>
+      </w:r>
+      <w:r>
+        <w:rPr>
+          <w:rFonts w:hint="eastAsia"/>
+        </w:rPr>
+        <w:t>发现、诊断、解决问题</w:t>
+      </w:r>
+      <w:r>
+        <w:rPr>
+          <w:rFonts w:hint="eastAsia"/>
+        </w:rPr>
+        <w:t>的能力；同时也会积极</w:t>
+      </w:r>
+      <w:r>
+        <w:rPr>
+          <w:rFonts w:hint="eastAsia"/>
+        </w:rPr>
+        <w:t>推进和产品的沟通协作，提升自身专业能力与工作效率，系统性跟进产品，维持满意度</w:t>
+      </w:r>
+      <w:r>
+        <w:rPr>
+          <w:rFonts w:hint="eastAsia"/>
+        </w:rPr>
+        <w:t>，成为一个合格的用研接口人。</w:t>
+      </w:r>
+    </w:p>
+    <w:p>
+      <w:pPr>
+        <w:rPr>
+          <w:rFonts w:hint="eastAsia"/>
+        </w:rPr>
+      </w:pPr>
+    </w:p>
+    <w:p>
+      <w:r>
+        <w:rPr>
+          <w:rFonts w:hint="eastAsia"/>
+        </w:rPr>
+        <w:t>P</w:t>
+      </w:r>
+      <w:r>
+        <w:t xml:space="preserve">15 </w:t>
+      </w:r>
+      <w:r>
+        <w:rPr>
+          <w:rFonts w:hint="eastAsia"/>
+        </w:rPr>
+        <w:t>后续则是</w:t>
+      </w:r>
+      <w:r>
+        <w:rPr>
+          <w:rFonts w:hint="eastAsia"/>
+        </w:rPr>
+        <w:t>2</w:t>
+      </w:r>
+      <w:r>
+        <w:rPr>
+          <w:rFonts w:hint="eastAsia"/>
+        </w:rPr>
+        <w:t>个尚处于预研阶段的项目，作为后续具体的跟进</w:t>
+      </w:r>
+      <w:r>
+        <w:rPr>
+          <w:rFonts w:hint="eastAsia"/>
+        </w:rPr>
+        <w:t>工作进行简要概述。首先是我们近期在H</w:t>
+      </w:r>
+      <w:r>
+        <w:t>65</w:t>
+      </w:r>
+      <w:r>
+        <w:rPr>
+          <w:rFonts w:hint="eastAsia"/>
+        </w:rPr>
+        <w:t>中发现的，竞速类核心玩家群体目标感衰减的问题，考虑核心群体的活跃和付费价值，保障竞技类游戏的持续运营，也遵循“让游戏活下去，获得更好”的跟进思路，我认为目标感树立研究具有比较高的价值。我对它的期望是能够总结出一套规则和建议，现在两个项目中跑通，</w:t>
+      </w:r>
+      <w:r>
+        <w:rPr>
+          <w:rFonts w:hint="eastAsia"/>
+        </w:rPr>
+        <w:t>最后形成一个通用的产品，在所有产品测试研发期发挥作用。</w:t>
+      </w:r>
+    </w:p>
+    <w:p/>
+    <w:p>
+      <w:r>
+        <w:rPr>
+          <w:rFonts w:hint="eastAsia"/>
+        </w:rPr>
+        <w:t>P</w:t>
+      </w:r>
+      <w:r>
+        <w:t xml:space="preserve">16 </w:t>
+      </w:r>
+      <w:r>
+        <w:rPr>
+          <w:rFonts w:hint="eastAsia"/>
+        </w:rPr>
+        <w:t>第二个预研项目相对更加专项，当前</w:t>
+      </w:r>
+      <w:r>
+        <w:t>H65付费主要问题为：</w:t>
+      </w:r>
+      <w:r>
+        <w:rPr>
+          <w:rFonts w:hint="eastAsia"/>
+        </w:rPr>
+        <w:t>投放策略造成的</w:t>
+      </w:r>
+      <w:r>
+        <w:t>核心付费群体</w:t>
+      </w:r>
+      <w:r>
+        <w:rPr>
+          <w:rFonts w:hint="eastAsia"/>
+        </w:rPr>
+        <w:t>A</w:t>
+      </w:r>
+      <w:r>
+        <w:t>RPPU</w:t>
+      </w:r>
+      <w:r>
+        <w:t>下降</w:t>
+      </w:r>
+      <w:r>
+        <w:rPr>
+          <w:rFonts w:hint="eastAsia"/>
+        </w:rPr>
+        <w:t>，直接导致的整体A</w:t>
+      </w:r>
+      <w:r>
+        <w:t>RPU</w:t>
+      </w:r>
+      <w:r>
+        <w:rPr>
+          <w:rFonts w:hint="eastAsia"/>
+        </w:rPr>
+        <w:t>下行。</w:t>
+      </w:r>
+      <w:r>
+        <w:t>在尝试挖掘现有渠道付费深度时，亦可以考虑“开源”，促进非R转化，促进低付费群体ARPPU提升</w:t>
+      </w:r>
+      <w:r>
+        <w:rPr>
+          <w:rFonts w:hint="eastAsia"/>
+        </w:rPr>
         <w:t>。</w:t>
       </w:r>
-    </w:p>
-    <w:p>
-      <w:r>
-        <w:rPr>
-          <w:rStyle w:val="a4"/>
-        </w:rPr>
-        <w:t>后续跟进计划</w:t>
-      </w:r>
-      <w:r>
-        <w:rPr>
-          <w:rFonts w:hint="eastAsia"/>
-        </w:rPr>
-        <w:t>：</w:t>
+      <w:r>
+        <w:rPr>
+          <w:rFonts w:hint="eastAsia"/>
+        </w:rPr>
+        <w:t>项目预期落地是找到行之有效的措施，提升低付费群体付费购买转化。</w:t>
       </w:r>
     </w:p>
     <w:p/>
-    <w:p/>
+    <w:p>
+      <w:pPr>
+        <w:rPr>
+          <w:rFonts w:hint="eastAsia"/>
+        </w:rPr>
+      </w:pPr>
+      <w:r>
+        <w:rPr>
+          <w:rFonts w:hint="eastAsia"/>
+        </w:rPr>
+        <w:t>P</w:t>
+      </w:r>
+      <w:r>
+        <w:t xml:space="preserve">17 </w:t>
+      </w:r>
+      <w:r>
+        <w:rPr>
+          <w:rFonts w:hint="eastAsia"/>
+        </w:rPr>
+        <w:t>以上，是我本次述职部分的全部内容，非常感谢各位评委</w:t>
+      </w:r>
+    </w:p>
     <w:sectPr>
       <w:pgSz w:w="11906" w:h="16838"/>
       <w:pgMar w:top="1440" w:right="1800" w:bottom="1440" w:left="1800" w:header="851" w:footer="992" w:gutter="0"/>

--- a/self_learning_projects/articles/述职答辩.docx
+++ b/self_learning_projects/articles/述职答辩.docx
@@ -56,7 +56,21 @@
         <w:rPr>
           <w:rFonts w:hint="eastAsia"/>
         </w:rPr>
-        <w:t>分钟左右（按此时长安排演讲稿长度，约优秀报告答辩的两倍</w:t>
+        <w:t>分钟左右（按此时长安排演讲稿长度，</w:t>
+      </w:r>
+      <w:proofErr w:type="gramStart"/>
+      <w:r>
+        <w:rPr>
+          <w:rFonts w:hint="eastAsia"/>
+        </w:rPr>
+        <w:t>约优秀</w:t>
+      </w:r>
+      <w:proofErr w:type="gramEnd"/>
+      <w:r>
+        <w:rPr>
+          <w:rFonts w:hint="eastAsia"/>
+        </w:rPr>
+        <w:t>报告答辩的两倍</w:t>
       </w:r>
       <w:r>
         <w:rPr>
@@ -345,7 +359,21 @@
         <w:rPr>
           <w:rFonts w:hint="eastAsia"/>
         </w:rPr>
-        <w:t>这里是我的一些基本情况，自校招进入公司以来，</w:t>
+        <w:t>这里是我的一些基本情况，自校</w:t>
+      </w:r>
+      <w:proofErr w:type="gramStart"/>
+      <w:r>
+        <w:rPr>
+          <w:rFonts w:hint="eastAsia"/>
+        </w:rPr>
+        <w:t>招进入</w:t>
+      </w:r>
+      <w:proofErr w:type="gramEnd"/>
+      <w:r>
+        <w:rPr>
+          <w:rFonts w:hint="eastAsia"/>
+        </w:rPr>
+        <w:t>公司以来，</w:t>
       </w:r>
       <w:r>
         <w:rPr>
@@ -375,7 +403,21 @@
         <w:rPr>
           <w:rFonts w:hint="eastAsia"/>
         </w:rPr>
-        <w:t>、猎魂觉醒，当前主要跟进的王牌竞速，</w:t>
+        <w:t>、</w:t>
+      </w:r>
+      <w:proofErr w:type="gramStart"/>
+      <w:r>
+        <w:rPr>
+          <w:rFonts w:hint="eastAsia"/>
+        </w:rPr>
+        <w:t>猎魂觉醒</w:t>
+      </w:r>
+      <w:proofErr w:type="gramEnd"/>
+      <w:r>
+        <w:rPr>
+          <w:rFonts w:hint="eastAsia"/>
+        </w:rPr>
+        <w:t>，当前主要跟进的王牌竞速，</w:t>
       </w:r>
       <w:r>
         <w:rPr>
@@ -435,7 +477,21 @@
         <w:rPr>
           <w:rFonts w:hint="eastAsia"/>
         </w:rPr>
-        <w:t>用研接口人和主U</w:t>
+        <w:t>用</w:t>
+      </w:r>
+      <w:proofErr w:type="gramStart"/>
+      <w:r>
+        <w:rPr>
+          <w:rFonts w:hint="eastAsia"/>
+        </w:rPr>
+        <w:t>研</w:t>
+      </w:r>
+      <w:proofErr w:type="gramEnd"/>
+      <w:r>
+        <w:rPr>
+          <w:rFonts w:hint="eastAsia"/>
+        </w:rPr>
+        <w:t>接口人和主U</w:t>
       </w:r>
       <w:r>
         <w:t>S</w:t>
@@ -444,7 +500,21 @@
         <w:rPr>
           <w:rFonts w:hint="eastAsia"/>
         </w:rPr>
-        <w:t>，统筹项目相关用研工作。</w:t>
+        <w:t>，统筹项目相关用</w:t>
+      </w:r>
+      <w:proofErr w:type="gramStart"/>
+      <w:r>
+        <w:rPr>
+          <w:rFonts w:hint="eastAsia"/>
+        </w:rPr>
+        <w:t>研</w:t>
+      </w:r>
+      <w:proofErr w:type="gramEnd"/>
+      <w:r>
+        <w:rPr>
+          <w:rFonts w:hint="eastAsia"/>
+        </w:rPr>
+        <w:t>工作。</w:t>
       </w:r>
     </w:p>
     <w:p/>
@@ -586,7 +656,19 @@
         <w:rPr>
           <w:rFonts w:hint="eastAsia"/>
         </w:rPr>
-        <w:t>公司开发的第一批竞速类游戏，事实上也是最早上线运营的。作为新品类的首次尝试，</w:t>
+        <w:t>公司开发的第一批竞速类游戏，事实上也是最早上线运营的。作为</w:t>
+      </w:r>
+      <w:r>
+        <w:rPr>
+          <w:rFonts w:hint="eastAsia"/>
+        </w:rPr>
+        <w:t>在</w:t>
+      </w:r>
+      <w:r>
+        <w:rPr>
+          <w:rFonts w:hint="eastAsia"/>
+        </w:rPr>
+        <w:t>新品类的首次尝试，</w:t>
       </w:r>
       <w:r>
         <w:rPr>
@@ -622,7 +704,33 @@
         <w:rPr>
           <w:rFonts w:hint="eastAsia"/>
         </w:rPr>
-        <w:t>，因为它要面对的是被qq飞车、跑跑卡丁车、狂野飙车洗过几轮的</w:t>
+        <w:t>，</w:t>
+      </w:r>
+      <w:r>
+        <w:rPr>
+          <w:rFonts w:hint="eastAsia"/>
+        </w:rPr>
+        <w:t>毕竟</w:t>
+      </w:r>
+      <w:r>
+        <w:rPr>
+          <w:rFonts w:hint="eastAsia"/>
+        </w:rPr>
+        <w:t>它要面对的是被</w:t>
+      </w:r>
+      <w:proofErr w:type="spellStart"/>
+      <w:r>
+        <w:rPr>
+          <w:rFonts w:hint="eastAsia"/>
+        </w:rPr>
+        <w:t>qq</w:t>
+      </w:r>
+      <w:proofErr w:type="spellEnd"/>
+      <w:r>
+        <w:rPr>
+          <w:rFonts w:hint="eastAsia"/>
+        </w:rPr>
+        <w:t>飞车、跑跑卡丁车、狂野飙车洗过几轮的</w:t>
       </w:r>
       <w:r>
         <w:rPr>
@@ -640,19 +748,49 @@
         <w:rPr>
           <w:rFonts w:hint="eastAsia"/>
         </w:rPr>
-        <w:t>在这个大背景，和我们测试期做的几次商业化评估下，</w:t>
-      </w:r>
-      <w:r>
-        <w:rPr>
-          <w:rFonts w:hint="eastAsia"/>
-        </w:rPr>
-        <w:t>我也明确了自己</w:t>
-      </w:r>
-      <w:r>
-        <w:rPr>
-          <w:rFonts w:hint="eastAsia"/>
-        </w:rPr>
-        <w:t>，或者说是H</w:t>
+        <w:t>在这个大背景</w:t>
+      </w:r>
+      <w:r>
+        <w:rPr>
+          <w:rFonts w:hint="eastAsia"/>
+        </w:rPr>
+        <w:t>下</w:t>
+      </w:r>
+      <w:r>
+        <w:rPr>
+          <w:rFonts w:hint="eastAsia"/>
+        </w:rPr>
+        <w:t>，</w:t>
+      </w:r>
+      <w:r>
+        <w:rPr>
+          <w:rFonts w:hint="eastAsia"/>
+        </w:rPr>
+        <w:t>结合</w:t>
+      </w:r>
+      <w:r>
+        <w:rPr>
+          <w:rFonts w:hint="eastAsia"/>
+        </w:rPr>
+        <w:t>我们测试期做的几次商业化评估，</w:t>
+      </w:r>
+      <w:r>
+        <w:rPr>
+          <w:rFonts w:hint="eastAsia"/>
+        </w:rPr>
+        <w:t>我明确了</w:t>
+      </w:r>
+      <w:r>
+        <w:rPr>
+          <w:rFonts w:hint="eastAsia"/>
+        </w:rPr>
+        <w:t>我在</w:t>
+      </w:r>
+      <w:r>
+        <w:rPr>
+          <w:rFonts w:hint="eastAsia"/>
+        </w:rPr>
+        <w:t>H</w:t>
       </w:r>
       <w:r>
         <w:t>65</w:t>
@@ -679,13 +817,13 @@
         <w:rPr>
           <w:rFonts w:hint="eastAsia"/>
         </w:rPr>
-        <w:t>，非常低姿态但是很现实</w:t>
-      </w:r>
-      <w:r>
-        <w:rPr>
-          <w:rFonts w:hint="eastAsia"/>
-        </w:rPr>
-        <w:t>。</w:t>
+        <w:t>，很现实</w:t>
+      </w:r>
+      <w:r>
+        <w:rPr>
+          <w:rFonts w:hint="eastAsia"/>
+        </w:rPr>
+        <w:t>，毕竟我们是作为一个挑战者的姿态进入的。</w:t>
       </w:r>
     </w:p>
     <w:p/>
@@ -703,7 +841,51 @@
         <w:rPr>
           <w:rFonts w:hint="eastAsia"/>
         </w:rPr>
-        <w:t>在这个跟进思路下，从测试到上线，我们主动推进了两个系统性的项目，“降门槛”和“综合付费提升”研究。</w:t>
+        <w:t>在这个跟进思路下，从测试</w:t>
+      </w:r>
+      <w:r>
+        <w:rPr>
+          <w:rFonts w:hint="eastAsia"/>
+        </w:rPr>
+        <w:t>期</w:t>
+      </w:r>
+      <w:proofErr w:type="gramStart"/>
+      <w:r>
+        <w:rPr>
+          <w:rFonts w:hint="eastAsia"/>
+        </w:rPr>
+        <w:t>到</w:t>
+      </w:r>
+      <w:r>
+        <w:rPr>
+          <w:rFonts w:hint="eastAsia"/>
+        </w:rPr>
+        <w:t>公测</w:t>
+      </w:r>
+      <w:r>
+        <w:rPr>
+          <w:rFonts w:hint="eastAsia"/>
+        </w:rPr>
+        <w:t>上线</w:t>
+      </w:r>
+      <w:proofErr w:type="gramEnd"/>
+      <w:r>
+        <w:rPr>
+          <w:rFonts w:hint="eastAsia"/>
+        </w:rPr>
+        <w:t>，我们主推了两个系统性的</w:t>
+      </w:r>
+      <w:r>
+        <w:rPr>
+          <w:rFonts w:hint="eastAsia"/>
+        </w:rPr>
+        <w:t>研究</w:t>
+      </w:r>
+      <w:r>
+        <w:rPr>
+          <w:rFonts w:hint="eastAsia"/>
+        </w:rPr>
+        <w:t>项目，“降门槛”和“综合付费提升”研究。</w:t>
       </w:r>
       <w:r>
         <w:rPr>
@@ -715,7 +897,21 @@
         <w:rPr>
           <w:rFonts w:hint="eastAsia"/>
         </w:rPr>
-        <w:t>都是在新增量级无法与竞品抗衡的</w:t>
+        <w:t>都是在新</w:t>
+      </w:r>
+      <w:proofErr w:type="gramStart"/>
+      <w:r>
+        <w:rPr>
+          <w:rFonts w:hint="eastAsia"/>
+        </w:rPr>
+        <w:t>增量级无法与竞品</w:t>
+      </w:r>
+      <w:proofErr w:type="gramEnd"/>
+      <w:r>
+        <w:rPr>
+          <w:rFonts w:hint="eastAsia"/>
+        </w:rPr>
+        <w:t>抗衡的</w:t>
       </w:r>
       <w:r>
         <w:rPr>
@@ -757,7 +953,31 @@
         <w:rPr>
           <w:rFonts w:hint="eastAsia"/>
         </w:rPr>
-        <w:t>助力回本盈利。</w:t>
+        <w:t>助力</w:t>
+      </w:r>
+      <w:r>
+        <w:rPr>
+          <w:rFonts w:hint="eastAsia"/>
+        </w:rPr>
+        <w:t>产品</w:t>
+      </w:r>
+      <w:r>
+        <w:rPr>
+          <w:rFonts w:hint="eastAsia"/>
+        </w:rPr>
+        <w:t>回本</w:t>
+      </w:r>
+      <w:r>
+        <w:rPr>
+          <w:rFonts w:hint="eastAsia"/>
+        </w:rPr>
+        <w:t>甚至</w:t>
+      </w:r>
+      <w:r>
+        <w:rPr>
+          <w:rFonts w:hint="eastAsia"/>
+        </w:rPr>
+        <w:t>盈利。</w:t>
       </w:r>
     </w:p>
     <w:p/>
@@ -775,25 +995,59 @@
         <w:rPr>
           <w:rFonts w:hint="eastAsia"/>
         </w:rPr>
-        <w:t xml:space="preserve"> 具体来看“降门槛”项目，我们为什么要降门槛？我们</w:t>
-      </w:r>
-      <w:r>
-        <w:rPr>
-          <w:rFonts w:hint="eastAsia"/>
-        </w:rPr>
-        <w:t>是一个是</w:t>
-      </w:r>
-      <w:r>
-        <w:rPr>
-          <w:rFonts w:hint="eastAsia"/>
-        </w:rPr>
-        <w:t>以竞速为核心，</w:t>
-      </w:r>
-      <w:r>
-        <w:rPr>
-          <w:rFonts w:hint="eastAsia"/>
-        </w:rPr>
-        <w:t>加入</w:t>
+        <w:t xml:space="preserve"> 具体来看“降门槛”项目，我们为什么要降门槛？</w:t>
+      </w:r>
+      <w:r>
+        <w:rPr>
+          <w:rFonts w:hint="eastAsia"/>
+        </w:rPr>
+        <w:t>H</w:t>
+      </w:r>
+      <w:r>
+        <w:t>65</w:t>
+      </w:r>
+      <w:r>
+        <w:rPr>
+          <w:rFonts w:hint="eastAsia"/>
+        </w:rPr>
+        <w:t>是一个</w:t>
+      </w:r>
+      <w:r>
+        <w:rPr>
+          <w:rFonts w:hint="eastAsia"/>
+        </w:rPr>
+        <w:t>保留</w:t>
+      </w:r>
+      <w:r>
+        <w:rPr>
+          <w:rFonts w:hint="eastAsia"/>
+        </w:rPr>
+        <w:t>基本</w:t>
+      </w:r>
+      <w:r>
+        <w:rPr>
+          <w:rFonts w:hint="eastAsia"/>
+        </w:rPr>
+        <w:t>竞速乐趣，</w:t>
+      </w:r>
+      <w:r>
+        <w:rPr>
+          <w:rFonts w:hint="eastAsia"/>
+        </w:rPr>
+        <w:t>但也</w:t>
+      </w:r>
+      <w:r>
+        <w:rPr>
+          <w:rFonts w:hint="eastAsia"/>
+        </w:rPr>
+        <w:t>加</w:t>
+      </w:r>
+      <w:r>
+        <w:rPr>
+          <w:rFonts w:hint="eastAsia"/>
+        </w:rPr>
+        <w:lastRenderedPageBreak/>
+        <w:t>入</w:t>
       </w:r>
       <w:r>
         <w:rPr>
@@ -805,13 +1059,45 @@
         <w:rPr>
           <w:rFonts w:hint="eastAsia"/>
         </w:rPr>
-        <w:t>车辆技能主打团队配合，</w:t>
-      </w:r>
-      <w:r>
-        <w:rPr>
-          <w:rFonts w:hint="eastAsia"/>
-        </w:rPr>
-        <w:t>保留竞速乐趣，同时</w:t>
+        <w:t>车辆技能</w:t>
+      </w:r>
+      <w:r>
+        <w:rPr>
+          <w:rFonts w:hint="eastAsia"/>
+        </w:rPr>
+        <w:t>，通过引入类似</w:t>
+      </w:r>
+      <w:proofErr w:type="spellStart"/>
+      <w:r>
+        <w:rPr>
+          <w:rFonts w:hint="eastAsia"/>
+        </w:rPr>
+        <w:t>moba</w:t>
+      </w:r>
+      <w:proofErr w:type="spellEnd"/>
+      <w:r>
+        <w:rPr>
+          <w:rFonts w:hint="eastAsia"/>
+        </w:rPr>
+        <w:t>游戏的对抗分路机制，</w:t>
+      </w:r>
+      <w:r>
+        <w:rPr>
+          <w:rFonts w:hint="eastAsia"/>
+        </w:rPr>
+        <w:t>强调</w:t>
+      </w:r>
+      <w:r>
+        <w:rPr>
+          <w:rFonts w:hint="eastAsia"/>
+        </w:rPr>
+        <w:t>团队配合</w:t>
+      </w:r>
+      <w:r>
+        <w:rPr>
+          <w:rFonts w:hint="eastAsia"/>
+        </w:rPr>
+        <w:t>，</w:t>
       </w:r>
       <w:r>
         <w:rPr>
@@ -823,26 +1109,13 @@
         <w:rPr>
           <w:rFonts w:hint="eastAsia"/>
         </w:rPr>
-        <w:t>的游戏</w:t>
-      </w:r>
-      <w:r>
-        <w:rPr>
-          <w:rFonts w:hint="eastAsia"/>
-        </w:rPr>
-        <w:t>。初期吸量的主要群</w:t>
-      </w:r>
-      <w:r>
-        <w:rPr>
-          <w:rFonts w:hint="eastAsia"/>
-        </w:rPr>
-        <w:lastRenderedPageBreak/>
-        <w:t>体为</w:t>
-      </w:r>
-      <w:r>
-        <w:rPr>
-          <w:rFonts w:hint="eastAsia"/>
-        </w:rPr>
-        <w:t>竞品流失玩家，其它竞速</w:t>
+        <w:t>的</w:t>
+      </w:r>
+      <w:r>
+        <w:rPr>
+          <w:rFonts w:hint="eastAsia"/>
+        </w:rPr>
+        <w:t>竞速类</w:t>
       </w:r>
       <w:r>
         <w:rPr>
@@ -854,6 +1127,64 @@
         <w:rPr>
           <w:rFonts w:hint="eastAsia"/>
         </w:rPr>
+        <w:t>。</w:t>
+      </w:r>
+      <w:r>
+        <w:rPr>
+          <w:rFonts w:hint="eastAsia"/>
+        </w:rPr>
+        <w:t>预期产品</w:t>
+      </w:r>
+      <w:proofErr w:type="gramStart"/>
+      <w:r>
+        <w:rPr>
+          <w:rFonts w:hint="eastAsia"/>
+        </w:rPr>
+        <w:t>初期吸量的</w:t>
+      </w:r>
+      <w:proofErr w:type="gramEnd"/>
+      <w:r>
+        <w:rPr>
+          <w:rFonts w:hint="eastAsia"/>
+        </w:rPr>
+        <w:t>主要群体</w:t>
+      </w:r>
+      <w:proofErr w:type="gramStart"/>
+      <w:r>
+        <w:rPr>
+          <w:rFonts w:hint="eastAsia"/>
+        </w:rPr>
+        <w:t>为</w:t>
+      </w:r>
+      <w:r>
+        <w:rPr>
+          <w:rFonts w:hint="eastAsia"/>
+        </w:rPr>
+        <w:t>竞品流失</w:t>
+      </w:r>
+      <w:proofErr w:type="gramEnd"/>
+      <w:r>
+        <w:rPr>
+          <w:rFonts w:hint="eastAsia"/>
+        </w:rPr>
+        <w:t>玩家，其它竞速</w:t>
+      </w:r>
+      <w:r>
+        <w:rPr>
+          <w:rFonts w:hint="eastAsia"/>
+        </w:rPr>
+        <w:t>类</w:t>
+      </w:r>
+      <w:r>
+        <w:rPr>
+          <w:rFonts w:hint="eastAsia"/>
+        </w:rPr>
+        <w:t>游戏</w:t>
+      </w:r>
+      <w:r>
+        <w:rPr>
+          <w:rFonts w:hint="eastAsia"/>
+        </w:rPr>
         <w:t>爱好玩家，</w:t>
       </w:r>
       <w:r>
@@ -866,7 +1197,19 @@
         <w:rPr>
           <w:rFonts w:hint="eastAsia"/>
         </w:rPr>
-        <w:t>车辆爱好者，下沉玩家、泛</w:t>
+        <w:t>车辆爱好者，下沉</w:t>
+      </w:r>
+      <w:r>
+        <w:rPr>
+          <w:rFonts w:hint="eastAsia"/>
+        </w:rPr>
+        <w:t>市场中更多的</w:t>
+      </w:r>
+      <w:r>
+        <w:rPr>
+          <w:rFonts w:hint="eastAsia"/>
+        </w:rPr>
+        <w:t>泛</w:t>
       </w:r>
       <w:r>
         <w:t>/女玩家</w:t>
@@ -877,23 +1220,105 @@
         </w:rPr>
         <w:t>。毕竟</w:t>
       </w:r>
-      <w:r>
-        <w:rPr>
-          <w:rFonts w:hint="eastAsia"/>
-        </w:rPr>
-        <w:t>qq飞车和跑跑上线都超过两年，市场上存在着大量的竞品流失玩家，</w:t>
-      </w:r>
-      <w:r>
-        <w:rPr>
-          <w:rFonts w:hint="eastAsia"/>
-        </w:rPr>
-        <w:t>优势是</w:t>
-      </w:r>
-      <w:r>
-        <w:rPr>
-          <w:rFonts w:hint="eastAsia"/>
-        </w:rPr>
-        <w:t>这部分群体比较容易触达，</w:t>
+      <w:proofErr w:type="spellStart"/>
+      <w:r>
+        <w:rPr>
+          <w:rFonts w:hint="eastAsia"/>
+        </w:rPr>
+        <w:t>qq</w:t>
+      </w:r>
+      <w:proofErr w:type="spellEnd"/>
+      <w:r>
+        <w:rPr>
+          <w:rFonts w:hint="eastAsia"/>
+        </w:rPr>
+        <w:t>飞车和跑跑</w:t>
+      </w:r>
+      <w:r>
+        <w:rPr>
+          <w:rFonts w:hint="eastAsia"/>
+        </w:rPr>
+        <w:t>都</w:t>
+      </w:r>
+      <w:r>
+        <w:rPr>
+          <w:rFonts w:hint="eastAsia"/>
+        </w:rPr>
+        <w:t>上线</w:t>
+      </w:r>
+      <w:r>
+        <w:rPr>
+          <w:rFonts w:hint="eastAsia"/>
+        </w:rPr>
+        <w:t>至少</w:t>
+      </w:r>
+      <w:r>
+        <w:rPr>
+          <w:rFonts w:hint="eastAsia"/>
+        </w:rPr>
+        <w:t>两年，市场上存在着大量</w:t>
+      </w:r>
+      <w:proofErr w:type="gramStart"/>
+      <w:r>
+        <w:rPr>
+          <w:rFonts w:hint="eastAsia"/>
+        </w:rPr>
+        <w:t>的竞品流失</w:t>
+      </w:r>
+      <w:proofErr w:type="gramEnd"/>
+      <w:r>
+        <w:rPr>
+          <w:rFonts w:hint="eastAsia"/>
+        </w:rPr>
+        <w:t>玩家，</w:t>
+      </w:r>
+      <w:r>
+        <w:rPr>
+          <w:rFonts w:hint="eastAsia"/>
+        </w:rPr>
+        <w:t>我们的</w:t>
+      </w:r>
+      <w:r>
+        <w:rPr>
+          <w:rFonts w:hint="eastAsia"/>
+        </w:rPr>
+        <w:t>优势</w:t>
+      </w:r>
+      <w:r>
+        <w:rPr>
+          <w:rFonts w:hint="eastAsia"/>
+        </w:rPr>
+        <w:t>就</w:t>
+      </w:r>
+      <w:r>
+        <w:rPr>
+          <w:rFonts w:hint="eastAsia"/>
+        </w:rPr>
+        <w:t>是</w:t>
+      </w:r>
+      <w:r>
+        <w:rPr>
+          <w:rFonts w:hint="eastAsia"/>
+        </w:rPr>
+        <w:t>这部分群体比较容易</w:t>
+      </w:r>
+      <w:r>
+        <w:rPr>
+          <w:rFonts w:hint="eastAsia"/>
+        </w:rPr>
+        <w:t>撼动</w:t>
+      </w:r>
+      <w:r>
+        <w:rPr>
+          <w:rFonts w:hint="eastAsia"/>
+        </w:rPr>
+        <w:t>，</w:t>
+      </w:r>
+      <w:r>
+        <w:rPr>
+          <w:rFonts w:hint="eastAsia"/>
+        </w:rPr>
+        <w:t>有新游戏更容易来尝试，</w:t>
       </w:r>
       <w:r>
         <w:rPr>
@@ -911,13 +1336,43 @@
         <w:rPr>
           <w:rFonts w:hint="eastAsia"/>
         </w:rPr>
-        <w:t>整体相对q飞和跑跑上线初期更泛，这些玩家更容易因为各种上手门槛因素而流失。</w:t>
-      </w:r>
-      <w:r>
-        <w:rPr>
-          <w:rFonts w:hint="eastAsia"/>
-        </w:rPr>
-        <w:t>初期测试结果也确实体现出了这个问题，新手引导、新手局上手难度、赛道</w:t>
+        <w:t>这类玩家</w:t>
+      </w:r>
+      <w:r>
+        <w:rPr>
+          <w:rFonts w:hint="eastAsia"/>
+        </w:rPr>
+        <w:t>相对q飞和跑跑上线初期</w:t>
+      </w:r>
+      <w:r>
+        <w:rPr>
+          <w:rFonts w:hint="eastAsia"/>
+        </w:rPr>
+        <w:t>会</w:t>
+      </w:r>
+      <w:r>
+        <w:rPr>
+          <w:rFonts w:hint="eastAsia"/>
+        </w:rPr>
+        <w:t>更泛，更容易因为各种上手门槛而流失。</w:t>
+      </w:r>
+      <w:r>
+        <w:rPr>
+          <w:rFonts w:hint="eastAsia"/>
+        </w:rPr>
+        <w:t>初期测试结果也确实</w:t>
+      </w:r>
+      <w:r>
+        <w:rPr>
+          <w:rFonts w:hint="eastAsia"/>
+        </w:rPr>
+        <w:t>反映</w:t>
+      </w:r>
+      <w:r>
+        <w:rPr>
+          <w:rFonts w:hint="eastAsia"/>
+        </w:rPr>
+        <w:t>出了这个问题，新手引导、新手局上手难度、赛道</w:t>
       </w:r>
       <w:r>
         <w:rPr>
@@ -941,7 +1396,71 @@
         <w:rPr>
           <w:rFonts w:hint="eastAsia"/>
         </w:rPr>
-        <w:t>在没有端游ip加持，新增量级必然无法比拟竞品的情况下，为了“让这个游戏活下去”，我们判断“降门槛”是测试期一直到公测上线初期的核心工作</w:t>
+        <w:t>在</w:t>
+      </w:r>
+      <w:proofErr w:type="gramStart"/>
+      <w:r>
+        <w:rPr>
+          <w:rFonts w:hint="eastAsia"/>
+        </w:rPr>
+        <w:t>没有端游</w:t>
+      </w:r>
+      <w:proofErr w:type="spellStart"/>
+      <w:proofErr w:type="gramEnd"/>
+      <w:r>
+        <w:rPr>
+          <w:rFonts w:hint="eastAsia"/>
+        </w:rPr>
+        <w:t>ip</w:t>
+      </w:r>
+      <w:proofErr w:type="spellEnd"/>
+      <w:r>
+        <w:rPr>
+          <w:rFonts w:hint="eastAsia"/>
+        </w:rPr>
+        <w:t>加持，新</w:t>
+      </w:r>
+      <w:proofErr w:type="gramStart"/>
+      <w:r>
+        <w:rPr>
+          <w:rFonts w:hint="eastAsia"/>
+        </w:rPr>
+        <w:t>增量级必然</w:t>
+      </w:r>
+      <w:proofErr w:type="gramEnd"/>
+      <w:r>
+        <w:rPr>
+          <w:rFonts w:hint="eastAsia"/>
+        </w:rPr>
+        <w:t>无法</w:t>
+      </w:r>
+      <w:proofErr w:type="gramStart"/>
+      <w:r>
+        <w:rPr>
+          <w:rFonts w:hint="eastAsia"/>
+        </w:rPr>
+        <w:t>比拟竞品的</w:t>
+      </w:r>
+      <w:proofErr w:type="gramEnd"/>
+      <w:r>
+        <w:rPr>
+          <w:rFonts w:hint="eastAsia"/>
+        </w:rPr>
+        <w:t>情况下，为了“让这个游戏活下去”，我们判断“降门槛”是测试</w:t>
+      </w:r>
+      <w:proofErr w:type="gramStart"/>
+      <w:r>
+        <w:rPr>
+          <w:rFonts w:hint="eastAsia"/>
+        </w:rPr>
+        <w:t>期一直到公测</w:t>
+      </w:r>
+      <w:proofErr w:type="gramEnd"/>
+      <w:r>
+        <w:rPr>
+          <w:rFonts w:hint="eastAsia"/>
+        </w:rPr>
+        <w:t>上线初期的核心工作</w:t>
       </w:r>
       <w:r>
         <w:rPr>
@@ -971,7 +1490,19 @@
         <w:rPr>
           <w:rFonts w:hint="eastAsia"/>
         </w:rPr>
-        <w:t>那我们做了什么？怎么做的？我的方法，或者是行为准则是“</w:t>
+        <w:t>那我们做了什么？怎么做的？我的</w:t>
+      </w:r>
+      <w:r>
+        <w:rPr>
+          <w:rFonts w:hint="eastAsia"/>
+        </w:rPr>
+        <w:t>方法</w:t>
+      </w:r>
+      <w:r>
+        <w:rPr>
+          <w:rFonts w:hint="eastAsia"/>
+        </w:rPr>
+        <w:t>是“</w:t>
       </w:r>
       <w:r>
         <w:rPr>
@@ -989,7 +1520,69 @@
         <w:rPr>
           <w:rFonts w:hint="eastAsia"/>
         </w:rPr>
-        <w:t>降门槛系统性研究主要由四小部分组成，测试期迭代为主的新手引导优化、公测后对A</w:t>
+        <w:t>降门槛系统性研究主要由四</w:t>
+      </w:r>
+      <w:r>
+        <w:rPr>
+          <w:rFonts w:hint="eastAsia"/>
+        </w:rPr>
+        <w:t>个子研究</w:t>
+      </w:r>
+      <w:r>
+        <w:rPr>
+          <w:rFonts w:hint="eastAsia"/>
+        </w:rPr>
+        <w:t>组成，</w:t>
+      </w:r>
+      <w:r>
+        <w:rPr>
+          <w:rFonts w:hint="eastAsia"/>
+        </w:rPr>
+        <w:t>分别是</w:t>
+      </w:r>
+      <w:r>
+        <w:rPr>
+          <w:rFonts w:hint="eastAsia"/>
+        </w:rPr>
+        <w:t>测试期</w:t>
+      </w:r>
+      <w:r>
+        <w:rPr>
+          <w:rFonts w:hint="eastAsia"/>
+        </w:rPr>
+        <w:t>对</w:t>
+      </w:r>
+      <w:r>
+        <w:rPr>
+          <w:rFonts w:hint="eastAsia"/>
+        </w:rPr>
+        <w:t>新手引导</w:t>
+      </w:r>
+      <w:r>
+        <w:rPr>
+          <w:rFonts w:hint="eastAsia"/>
+        </w:rPr>
+        <w:t>的多次迭代</w:t>
+      </w:r>
+      <w:r>
+        <w:rPr>
+          <w:rFonts w:hint="eastAsia"/>
+        </w:rPr>
+        <w:t>、</w:t>
+      </w:r>
+      <w:proofErr w:type="gramStart"/>
+      <w:r>
+        <w:rPr>
+          <w:rFonts w:hint="eastAsia"/>
+        </w:rPr>
+        <w:t>公测后</w:t>
+      </w:r>
+      <w:proofErr w:type="gramEnd"/>
+      <w:r>
+        <w:rPr>
+          <w:rFonts w:hint="eastAsia"/>
+        </w:rPr>
+        <w:t>对A</w:t>
       </w:r>
       <w:r>
         <w:t>I</w:t>
@@ -998,7 +1591,51 @@
         <w:rPr>
           <w:rFonts w:hint="eastAsia"/>
         </w:rPr>
-        <w:t>局投放、回流系统的调优和周活系列专项研究</w:t>
+        <w:t>局投放</w:t>
+      </w:r>
+      <w:r>
+        <w:rPr>
+          <w:rFonts w:hint="eastAsia"/>
+        </w:rPr>
+        <w:t>规则、</w:t>
+      </w:r>
+      <w:r>
+        <w:rPr>
+          <w:rFonts w:hint="eastAsia"/>
+        </w:rPr>
+        <w:t>回流系统的</w:t>
+      </w:r>
+      <w:r>
+        <w:rPr>
+          <w:rFonts w:hint="eastAsia"/>
+        </w:rPr>
+        <w:t xml:space="preserve">优化 </w:t>
+      </w:r>
+      <w:r>
+        <w:rPr>
+          <w:rFonts w:hint="eastAsia"/>
+        </w:rPr>
+        <w:t>和</w:t>
+      </w:r>
+      <w:r>
+        <w:rPr>
+          <w:rFonts w:hint="eastAsia"/>
+        </w:rPr>
+        <w:t xml:space="preserve"> </w:t>
+      </w:r>
+      <w:proofErr w:type="gramStart"/>
+      <w:r>
+        <w:rPr>
+          <w:rFonts w:hint="eastAsia"/>
+        </w:rPr>
+        <w:t>周活系列</w:t>
+      </w:r>
+      <w:proofErr w:type="gramEnd"/>
+      <w:r>
+        <w:rPr>
+          <w:rFonts w:hint="eastAsia"/>
+        </w:rPr>
+        <w:t>专项研究</w:t>
       </w:r>
       <w:r>
         <w:rPr>
@@ -1010,7 +1647,19 @@
         <w:rPr>
           <w:rFonts w:hint="eastAsia"/>
         </w:rPr>
-        <w:t>具体措施细节我这里跳过，</w:t>
+        <w:t>具体措施细节我这里</w:t>
+      </w:r>
+      <w:r>
+        <w:rPr>
+          <w:rFonts w:hint="eastAsia"/>
+        </w:rPr>
+        <w:t>不再赘述</w:t>
+      </w:r>
+      <w:r>
+        <w:rPr>
+          <w:rFonts w:hint="eastAsia"/>
+        </w:rPr>
+        <w:t>，</w:t>
       </w:r>
       <w:r>
         <w:rPr>
@@ -1022,13 +1671,101 @@
         <w:rPr>
           <w:rFonts w:hint="eastAsia"/>
         </w:rPr>
-        <w:t>大幅提升前期体验，降低准入门槛；对回流、低活跃度玩家大幅削减了再上手难度，降低了重新融入的门槛。</w:t>
-      </w:r>
-      <w:r>
-        <w:rPr>
-          <w:rFonts w:hint="eastAsia"/>
-        </w:rPr>
-        <w:t>且除了回流系统初期设计，包括它后续的调优和其他三个项目都是我们主动推进产品迭代的。</w:t>
+        <w:t>大幅提升</w:t>
+      </w:r>
+      <w:r>
+        <w:rPr>
+          <w:rFonts w:hint="eastAsia"/>
+        </w:rPr>
+        <w:t>他们的</w:t>
+      </w:r>
+      <w:r>
+        <w:rPr>
+          <w:rFonts w:hint="eastAsia"/>
+        </w:rPr>
+        <w:t>前期体验，降低准入门槛；对回流、</w:t>
+      </w:r>
+      <w:proofErr w:type="gramStart"/>
+      <w:r>
+        <w:rPr>
+          <w:rFonts w:hint="eastAsia"/>
+        </w:rPr>
+        <w:t>低活跃</w:t>
+      </w:r>
+      <w:proofErr w:type="gramEnd"/>
+      <w:r>
+        <w:rPr>
+          <w:rFonts w:hint="eastAsia"/>
+        </w:rPr>
+        <w:t>度玩家大幅削减了再上手难度，降低了重新融入</w:t>
+      </w:r>
+      <w:r>
+        <w:rPr>
+          <w:rFonts w:hint="eastAsia"/>
+        </w:rPr>
+        <w:t>游戏</w:t>
+      </w:r>
+      <w:r>
+        <w:rPr>
+          <w:rFonts w:hint="eastAsia"/>
+        </w:rPr>
+        <w:t>的门槛。</w:t>
+      </w:r>
+      <w:proofErr w:type="gramStart"/>
+      <w:r>
+        <w:rPr>
+          <w:rFonts w:hint="eastAsia"/>
+        </w:rPr>
+        <w:t>且除了</w:t>
+      </w:r>
+      <w:proofErr w:type="gramEnd"/>
+      <w:r>
+        <w:rPr>
+          <w:rFonts w:hint="eastAsia"/>
+        </w:rPr>
+        <w:t>回流系统初期设计</w:t>
+      </w:r>
+      <w:r>
+        <w:rPr>
+          <w:rFonts w:hint="eastAsia"/>
+        </w:rPr>
+        <w:t>之外</w:t>
+      </w:r>
+      <w:r>
+        <w:rPr>
+          <w:rFonts w:hint="eastAsia"/>
+        </w:rPr>
+        <w:t>，包括它后续的调优和其他三个项目都是</w:t>
+      </w:r>
+      <w:r>
+        <w:rPr>
+          <w:rFonts w:hint="eastAsia"/>
+          <w:b/>
+          <w:bCs/>
+        </w:rPr>
+        <w:t>我们主动推进产品</w:t>
+      </w:r>
+      <w:r>
+        <w:rPr>
+          <w:rFonts w:hint="eastAsia"/>
+          <w:b/>
+          <w:bCs/>
+        </w:rPr>
+        <w:t>进行</w:t>
+      </w:r>
+      <w:r>
+        <w:rPr>
+          <w:rFonts w:hint="eastAsia"/>
+          <w:b/>
+          <w:bCs/>
+        </w:rPr>
+        <w:t>的</w:t>
+      </w:r>
+      <w:r>
+        <w:rPr>
+          <w:rFonts w:hint="eastAsia"/>
+        </w:rPr>
+        <w:t>。</w:t>
       </w:r>
       <w:r>
         <w:rPr>
@@ -1046,22 +1783,81 @@
         <w:rPr>
           <w:rFonts w:hint="eastAsia"/>
         </w:rPr>
-        <w:t>建议措施都是建立在可信的数据，深入的体验上，得到了产品策划的认可且最重要的是，有不错的落地效果。自7</w:t>
-      </w:r>
-      <w:r>
-        <w:t>.23</w:t>
-      </w:r>
-      <w:r>
-        <w:rPr>
-          <w:rFonts w:hint="eastAsia"/>
-        </w:rPr>
-        <w:t>公测后，我们各类群体留存均不降反增，</w:t>
-      </w:r>
-      <w:r>
-        <w:rPr>
-          <w:rFonts w:hint="eastAsia"/>
-        </w:rPr>
-        <w:t>以次周留存指标进行评估，</w:t>
+        <w:t>建议措施都是建立在可信的数据，深入的体验上，</w:t>
+      </w:r>
+      <w:r>
+        <w:rPr>
+          <w:rFonts w:hint="eastAsia"/>
+        </w:rPr>
+        <w:t>最终</w:t>
+      </w:r>
+      <w:r>
+        <w:rPr>
+          <w:rFonts w:hint="eastAsia"/>
+        </w:rPr>
+        <w:t>得到了产品策划的认可且最重要的是，有不错的落地效果。</w:t>
+      </w:r>
+      <w:proofErr w:type="gramStart"/>
+      <w:r>
+        <w:rPr>
+          <w:rFonts w:hint="eastAsia"/>
+        </w:rPr>
+        <w:t>公测后</w:t>
+      </w:r>
+      <w:proofErr w:type="gramEnd"/>
+      <w:r>
+        <w:rPr>
+          <w:rFonts w:hint="eastAsia"/>
+        </w:rPr>
+        <w:t>一段时间后</w:t>
+      </w:r>
+      <w:r>
+        <w:rPr>
+          <w:rFonts w:hint="eastAsia"/>
+        </w:rPr>
+        <w:t>，各类群体留存</w:t>
+      </w:r>
+      <w:r>
+        <w:rPr>
+          <w:rFonts w:hint="eastAsia"/>
+        </w:rPr>
+        <w:t>的</w:t>
+      </w:r>
+      <w:r>
+        <w:rPr>
+          <w:rFonts w:hint="eastAsia"/>
+        </w:rPr>
+        <w:t>均不降反增，</w:t>
+      </w:r>
+      <w:r>
+        <w:rPr>
+          <w:rFonts w:hint="eastAsia"/>
+        </w:rPr>
+        <w:t>以</w:t>
+      </w:r>
+      <w:r>
+        <w:rPr>
+          <w:rFonts w:hint="eastAsia"/>
+        </w:rPr>
+        <w:t>账号</w:t>
+      </w:r>
+      <w:r>
+        <w:rPr>
+          <w:rFonts w:hint="eastAsia"/>
+        </w:rPr>
+        <w:t>次周留存</w:t>
+      </w:r>
+      <w:r>
+        <w:rPr>
+          <w:rFonts w:hint="eastAsia"/>
+        </w:rPr>
+        <w:t>率</w:t>
+      </w:r>
+      <w:r>
+        <w:rPr>
+          <w:rFonts w:hint="eastAsia"/>
+        </w:rPr>
+        <w:t>指标进行评估，</w:t>
       </w:r>
       <w:r>
         <w:rPr>
@@ -1100,7 +1896,82 @@
         <w:rPr>
           <w:rFonts w:hint="eastAsia"/>
         </w:rPr>
-        <w:t>十分惊人地保持稳定。</w:t>
+        <w:t>还能</w:t>
+      </w:r>
+      <w:r>
+        <w:rPr>
+          <w:rFonts w:hint="eastAsia"/>
+        </w:rPr>
+        <w:t>保持稳定。</w:t>
+      </w:r>
+      <w:r>
+        <w:rPr>
+          <w:rFonts w:hint="eastAsia"/>
+        </w:rPr>
+        <w:t>对于这个提升，主负责留存相关指标的策划张放对我们这样说：“好像我也没做什么，都是你们做的”</w:t>
+      </w:r>
+      <w:r>
+        <w:rPr>
+          <w:rFonts w:hint="eastAsia"/>
+        </w:rPr>
+        <w:t>，还许诺在可能的策划沙龙上帮我们U</w:t>
+      </w:r>
+      <w:r>
+        <w:t>S</w:t>
+      </w:r>
+      <w:r>
+        <w:rPr>
+          <w:rFonts w:hint="eastAsia"/>
+        </w:rPr>
+        <w:t>部门打打广告，</w:t>
+      </w:r>
+      <w:r>
+        <w:rPr>
+          <w:rFonts w:hint="eastAsia"/>
+        </w:rPr>
+        <w:t>这</w:t>
+      </w:r>
+      <w:r>
+        <w:rPr>
+          <w:rFonts w:hint="eastAsia"/>
+        </w:rPr>
+        <w:t>项目让</w:t>
+      </w:r>
+      <w:r>
+        <w:rPr>
+          <w:rFonts w:hint="eastAsia"/>
+        </w:rPr>
+        <w:t>产品对我们的</w:t>
+      </w:r>
+      <w:r>
+        <w:rPr>
+          <w:rFonts w:hint="eastAsia"/>
+        </w:rPr>
+        <w:t>工作</w:t>
+      </w:r>
+      <w:r>
+        <w:rPr>
+          <w:rFonts w:hint="eastAsia"/>
+        </w:rPr>
+        <w:t>更加</w:t>
+      </w:r>
+      <w:r>
+        <w:rPr>
+          <w:rFonts w:hint="eastAsia"/>
+        </w:rPr>
+        <w:t>认可</w:t>
+      </w:r>
+      <w:r>
+        <w:rPr>
+          <w:rFonts w:hint="eastAsia"/>
+        </w:rPr>
+        <w:t>，后续合作也顺利得多</w:t>
+      </w:r>
+      <w:r>
+        <w:rPr>
+          <w:rFonts w:hint="eastAsia"/>
+        </w:rPr>
+        <w:t>。</w:t>
       </w:r>
     </w:p>
     <w:p/>
@@ -1118,13 +1989,67 @@
         <w:rPr>
           <w:rFonts w:hint="eastAsia"/>
         </w:rPr>
-        <w:t>第二个例子，“综合付费提升”。毕竟为了“让游戏活下去”，商业化调优也是必不可少的。</w:t>
-      </w:r>
-      <w:r>
-        <w:rPr>
-          <w:rFonts w:hint="eastAsia"/>
-        </w:rPr>
-        <w:t>与“降门槛”项目突出“用研接口人的判断、统筹能力”不同，这个项目我更想强调我作为U</w:t>
+        <w:t>第二个</w:t>
+      </w:r>
+      <w:r>
+        <w:rPr>
+          <w:rFonts w:hint="eastAsia"/>
+        </w:rPr>
+        <w:t>案例</w:t>
+      </w:r>
+      <w:r>
+        <w:rPr>
+          <w:rFonts w:hint="eastAsia"/>
+        </w:rPr>
+        <w:t>，“综合付费提升”。毕竟为了“让游戏活下去”，商业化调优也是必不可少的。</w:t>
+      </w:r>
+      <w:r>
+        <w:rPr>
+          <w:rFonts w:hint="eastAsia"/>
+        </w:rPr>
+        <w:t>与</w:t>
+      </w:r>
+      <w:r>
+        <w:rPr>
+          <w:rFonts w:hint="eastAsia"/>
+        </w:rPr>
+        <w:t>介绍</w:t>
+      </w:r>
+      <w:r>
+        <w:rPr>
+          <w:rFonts w:hint="eastAsia"/>
+        </w:rPr>
+        <w:t>“降门槛”项目</w:t>
+      </w:r>
+      <w:r>
+        <w:rPr>
+          <w:rFonts w:hint="eastAsia"/>
+        </w:rPr>
+        <w:t>主要</w:t>
+      </w:r>
+      <w:r>
+        <w:rPr>
+          <w:rFonts w:hint="eastAsia"/>
+        </w:rPr>
+        <w:t>突出“判断、统筹</w:t>
+      </w:r>
+      <w:r>
+        <w:rPr>
+          <w:rFonts w:hint="eastAsia"/>
+        </w:rPr>
+        <w:t>和</w:t>
+      </w:r>
+      <w:r>
+        <w:rPr>
+          <w:rFonts w:hint="eastAsia"/>
+        </w:rPr>
+        <w:t>推进</w:t>
+      </w:r>
+      <w:r>
+        <w:rPr>
+          <w:rFonts w:hint="eastAsia"/>
+        </w:rPr>
+        <w:t>能力”不同，这个项目我更想强调我作为U</w:t>
       </w:r>
       <w:r>
         <w:t>S</w:t>
@@ -1163,6 +2088,9 @@
     <w:p>
       <w:pPr>
         <w:ind w:firstLine="420"/>
+        <w:rPr>
+          <w:rFonts w:hint="eastAsia"/>
+        </w:rPr>
       </w:pPr>
       <w:r>
         <w:rPr>
@@ -1177,7 +2105,21 @@
         <w:rPr>
           <w:rFonts w:hint="eastAsia"/>
         </w:rPr>
-        <w:t>商业化的评估，和对竞品的跑查，将游戏付费内容进行拆解，分析对比S</w:t>
+        <w:t>商业化的评估，和</w:t>
+      </w:r>
+      <w:proofErr w:type="gramStart"/>
+      <w:r>
+        <w:rPr>
+          <w:rFonts w:hint="eastAsia"/>
+        </w:rPr>
+        <w:t>对竞品的</w:t>
+      </w:r>
+      <w:proofErr w:type="gramEnd"/>
+      <w:r>
+        <w:rPr>
+          <w:rFonts w:hint="eastAsia"/>
+        </w:rPr>
+        <w:t>跑查，将游戏付费内容进行拆解，分析对比S</w:t>
       </w:r>
       <w:r>
         <w:t>KU</w:t>
@@ -1186,7 +2128,43 @@
         <w:rPr>
           <w:rFonts w:hint="eastAsia"/>
         </w:rPr>
-        <w:t>，总结当前产品确实付费点，列举建议排列优先级汇报给产品，产品高度认可且6</w:t>
+        <w:t>，总结当前产品</w:t>
+      </w:r>
+      <w:r>
+        <w:rPr>
+          <w:rFonts w:hint="eastAsia"/>
+        </w:rPr>
+        <w:t>缺失的</w:t>
+      </w:r>
+      <w:r>
+        <w:rPr>
+          <w:rFonts w:hint="eastAsia"/>
+        </w:rPr>
+        <w:t>付费点，列举建议</w:t>
+      </w:r>
+      <w:r>
+        <w:rPr>
+          <w:rFonts w:hint="eastAsia"/>
+        </w:rPr>
+        <w:t>并</w:t>
+      </w:r>
+      <w:r>
+        <w:rPr>
+          <w:rFonts w:hint="eastAsia"/>
+        </w:rPr>
+        <w:t>排列优先级</w:t>
+      </w:r>
+      <w:r>
+        <w:rPr>
+          <w:rFonts w:hint="eastAsia"/>
+        </w:rPr>
+        <w:t>，</w:t>
+      </w:r>
+      <w:r>
+        <w:rPr>
+          <w:rFonts w:hint="eastAsia"/>
+        </w:rPr>
+        <w:t>汇报给产品，产品高度认可且6</w:t>
       </w:r>
       <w:r>
         <w:t>0</w:t>
@@ -1226,7 +2204,31 @@
         <w:rPr>
           <w:rFonts w:hint="eastAsia"/>
         </w:rPr>
-        <w:t>付费测期间我完成了对于投放完备性的验证，和U</w:t>
+        <w:t>付费测期间我完成了对于</w:t>
+      </w:r>
+      <w:r>
+        <w:rPr>
+          <w:rFonts w:hint="eastAsia"/>
+        </w:rPr>
+        <w:t>数值</w:t>
+      </w:r>
+      <w:r>
+        <w:rPr>
+          <w:rFonts w:hint="eastAsia"/>
+        </w:rPr>
+        <w:t>投放完备性的验证，</w:t>
+      </w:r>
+      <w:r>
+        <w:rPr>
+          <w:rFonts w:hint="eastAsia"/>
+        </w:rPr>
+        <w:t>以及</w:t>
+      </w:r>
+      <w:r>
+        <w:rPr>
+          <w:rFonts w:hint="eastAsia"/>
+        </w:rPr>
+        <w:t>和U</w:t>
       </w:r>
       <w:r>
         <w:t>I</w:t>
@@ -1235,13 +2237,59 @@
         <w:rPr>
           <w:rFonts w:hint="eastAsia"/>
         </w:rPr>
-        <w:t>等兄弟智能配合进行付费转化的优化。这里还有个小故事，初期付费策划一直坚持在用二级代币计费的普通池里投放一级代币，我一直对此颇有微词，说实话就是我一直觉得十分离谱</w:t>
-      </w:r>
-      <w:r>
-        <w:rPr>
-          <w:rFonts w:hint="eastAsia"/>
-        </w:rPr>
-        <w:t>，一直白嫖怎么可能付费</w:t>
+        <w:t>等</w:t>
+      </w:r>
+      <w:r>
+        <w:rPr>
+          <w:rFonts w:hint="eastAsia"/>
+        </w:rPr>
+        <w:t>职能</w:t>
+      </w:r>
+      <w:r>
+        <w:rPr>
+          <w:rFonts w:hint="eastAsia"/>
+        </w:rPr>
+        <w:t>配合进行付费转化的优化。这里还有个小故事，初期付费策划一直坚持在用二级代币计费的普通池里投放一级代币，我一直对此颇有微词，说实话就是我一直觉得十分离谱</w:t>
+      </w:r>
+      <w:r>
+        <w:rPr>
+          <w:rFonts w:hint="eastAsia"/>
+        </w:rPr>
+        <w:t>，</w:t>
+      </w:r>
+      <w:r>
+        <w:rPr>
+          <w:rFonts w:hint="eastAsia"/>
+        </w:rPr>
+        <w:t>玩家能</w:t>
+      </w:r>
+      <w:proofErr w:type="gramStart"/>
+      <w:r>
+        <w:rPr>
+          <w:rFonts w:hint="eastAsia"/>
+        </w:rPr>
+        <w:t>一</w:t>
+      </w:r>
+      <w:proofErr w:type="gramEnd"/>
+      <w:r>
+        <w:rPr>
+          <w:rFonts w:hint="eastAsia"/>
+        </w:rPr>
+        <w:t>直白</w:t>
+      </w:r>
+      <w:proofErr w:type="gramStart"/>
+      <w:r>
+        <w:rPr>
+          <w:rFonts w:hint="eastAsia"/>
+        </w:rPr>
+        <w:t>嫖</w:t>
+      </w:r>
+      <w:proofErr w:type="gramEnd"/>
+      <w:r>
+        <w:rPr>
+          <w:rFonts w:hint="eastAsia"/>
+        </w:rPr>
+        <w:t>怎么可能付费</w:t>
       </w:r>
       <w:r>
         <w:rPr>
@@ -1259,7 +2307,85 @@
         <w:rPr>
           <w:rFonts w:hint="eastAsia"/>
         </w:rPr>
-        <w:t>控制免费二级代币的投放数量，我在付费测之前也一直没说啥。结果付费测拉数据一看直接崩了，免费获取的一级代币是充值获得一级代币的</w:t>
+        <w:t>控制免费二级代币的投放数量，我在付费</w:t>
+      </w:r>
+      <w:proofErr w:type="gramStart"/>
+      <w:r>
+        <w:rPr>
+          <w:rFonts w:hint="eastAsia"/>
+        </w:rPr>
+        <w:t>测之前</w:t>
+      </w:r>
+      <w:proofErr w:type="gramEnd"/>
+      <w:r>
+        <w:rPr>
+          <w:rFonts w:hint="eastAsia"/>
+        </w:rPr>
+        <w:t>也一直没说啥。结果付费</w:t>
+      </w:r>
+      <w:proofErr w:type="gramStart"/>
+      <w:r>
+        <w:rPr>
+          <w:rFonts w:hint="eastAsia"/>
+        </w:rPr>
+        <w:t>测拉数据</w:t>
+      </w:r>
+      <w:proofErr w:type="gramEnd"/>
+      <w:r>
+        <w:rPr>
+          <w:rFonts w:hint="eastAsia"/>
+        </w:rPr>
+        <w:t>一看</w:t>
+      </w:r>
+      <w:r>
+        <w:rPr>
+          <w:rFonts w:hint="eastAsia"/>
+        </w:rPr>
+        <w:t>，验证下投放情况，果然</w:t>
+      </w:r>
+      <w:r>
+        <w:rPr>
+          <w:rFonts w:hint="eastAsia"/>
+        </w:rPr>
+        <w:t>崩了，</w:t>
+      </w:r>
+      <w:r>
+        <w:rPr>
+          <w:rFonts w:hint="eastAsia"/>
+        </w:rPr>
+        <w:t>玩家</w:t>
+      </w:r>
+      <w:r>
+        <w:rPr>
+          <w:rFonts w:hint="eastAsia"/>
+        </w:rPr>
+        <w:t>免费获取的一级代币</w:t>
+      </w:r>
+      <w:r>
+        <w:rPr>
+          <w:rFonts w:hint="eastAsia"/>
+        </w:rPr>
+        <w:t>数量是</w:t>
+      </w:r>
+      <w:r>
+        <w:rPr>
+          <w:rFonts w:hint="eastAsia"/>
+        </w:rPr>
+        <w:t>充</w:t>
+      </w:r>
+      <w:proofErr w:type="gramStart"/>
+      <w:r>
+        <w:rPr>
+          <w:rFonts w:hint="eastAsia"/>
+        </w:rPr>
+        <w:t>值获得</w:t>
+      </w:r>
+      <w:proofErr w:type="gramEnd"/>
+      <w:r>
+        <w:rPr>
+          <w:rFonts w:hint="eastAsia"/>
+        </w:rPr>
+        <w:t>一级代币的</w:t>
       </w:r>
       <w:r>
         <w:rPr>
@@ -1274,7 +2400,107 @@
         <w:rPr>
           <w:rFonts w:hint="eastAsia"/>
         </w:rPr>
-        <w:t>%。福利是到位了，但是营收是没了。用数据说话那自然大家都没问题了，事后公测也修正了这个问题。最终受惠于上述一些措施，我们游戏公测首周A</w:t>
+        <w:t>%。福利是到位了，但是营收是没了。</w:t>
+      </w:r>
+      <w:r>
+        <w:rPr>
+          <w:rFonts w:hint="eastAsia"/>
+        </w:rPr>
+        <w:t>最后还是</w:t>
+      </w:r>
+      <w:r>
+        <w:rPr>
+          <w:rFonts w:hint="eastAsia"/>
+        </w:rPr>
+        <w:t>用数据说话</w:t>
+      </w:r>
+      <w:r>
+        <w:rPr>
+          <w:rFonts w:hint="eastAsia"/>
+        </w:rPr>
+        <w:t>，</w:t>
+      </w:r>
+      <w:r>
+        <w:rPr>
+          <w:rFonts w:hint="eastAsia"/>
+        </w:rPr>
+        <w:t>那</w:t>
+      </w:r>
+      <w:r>
+        <w:rPr>
+          <w:rFonts w:hint="eastAsia"/>
+        </w:rPr>
+        <w:t>策划也就默默改了</w:t>
+      </w:r>
+      <w:r>
+        <w:rPr>
+          <w:rFonts w:hint="eastAsia"/>
+        </w:rPr>
+        <w:t>，</w:t>
+      </w:r>
+      <w:proofErr w:type="gramStart"/>
+      <w:r>
+        <w:rPr>
+          <w:rFonts w:hint="eastAsia"/>
+        </w:rPr>
+        <w:t>在</w:t>
+      </w:r>
+      <w:r>
+        <w:rPr>
+          <w:rFonts w:hint="eastAsia"/>
+        </w:rPr>
+        <w:t>公测</w:t>
+      </w:r>
+      <w:r>
+        <w:rPr>
+          <w:rFonts w:hint="eastAsia"/>
+        </w:rPr>
+        <w:t>中</w:t>
+      </w:r>
+      <w:proofErr w:type="gramEnd"/>
+      <w:r>
+        <w:rPr>
+          <w:rFonts w:hint="eastAsia"/>
+        </w:rPr>
+        <w:t>修正了这个问题。受惠于上述一</w:t>
+      </w:r>
+      <w:r>
+        <w:rPr>
+          <w:rFonts w:hint="eastAsia"/>
+        </w:rPr>
+        <w:t>系列</w:t>
+      </w:r>
+      <w:r>
+        <w:rPr>
+          <w:rFonts w:hint="eastAsia"/>
+        </w:rPr>
+        <w:t>措施，</w:t>
+      </w:r>
+      <w:r>
+        <w:rPr>
+          <w:rFonts w:hint="eastAsia"/>
+        </w:rPr>
+        <w:t>最终</w:t>
+      </w:r>
+      <w:r>
+        <w:rPr>
+          <w:rFonts w:hint="eastAsia"/>
+        </w:rPr>
+        <w:t>我们</w:t>
+      </w:r>
+      <w:proofErr w:type="gramStart"/>
+      <w:r>
+        <w:rPr>
+          <w:rFonts w:hint="eastAsia"/>
+        </w:rPr>
+        <w:t>游戏公测首周</w:t>
+      </w:r>
+      <w:proofErr w:type="gramEnd"/>
+      <w:r>
+        <w:rPr>
+          <w:rFonts w:hint="eastAsia"/>
+        </w:rPr>
+        <w:t>A</w:t>
       </w:r>
       <w:r>
         <w:t>RPU</w:t>
@@ -1283,7 +2509,19 @@
         <w:rPr>
           <w:rFonts w:hint="eastAsia"/>
         </w:rPr>
-        <w:t>比付费测高1</w:t>
+        <w:t>比付费测</w:t>
+      </w:r>
+      <w:r>
+        <w:rPr>
+          <w:rFonts w:hint="eastAsia"/>
+        </w:rPr>
+        <w:t>还</w:t>
+      </w:r>
+      <w:r>
+        <w:rPr>
+          <w:rFonts w:hint="eastAsia"/>
+        </w:rPr>
+        <w:t>高1</w:t>
       </w:r>
       <w:r>
         <w:t>2.7</w:t>
@@ -1292,7 +2530,13 @@
         <w:rPr>
           <w:rFonts w:hint="eastAsia"/>
         </w:rPr>
-        <w:t>%。</w:t>
+        <w:t>%</w:t>
+      </w:r>
+      <w:r>
+        <w:rPr>
+          <w:rFonts w:hint="eastAsia"/>
+        </w:rPr>
+        <w:t>，其他一些次要指标普遍都有明显提升。</w:t>
       </w:r>
     </w:p>
     <w:p/>
@@ -1309,17 +2553,67 @@
       <w:r>
         <w:tab/>
       </w:r>
-      <w:r>
-        <w:rPr>
-          <w:rFonts w:hint="eastAsia"/>
-        </w:rPr>
-        <w:t>公测后的工作</w:t>
-      </w:r>
-      <w:r>
-        <w:rPr>
-          <w:rFonts w:hint="eastAsia"/>
-        </w:rPr>
-        <w:t>相比就会更加具有系统性，更加的精细化。吸取了之前的经验，我们与付费策划合作，系统性配置了资源投放、回收的指标监控体系，充分发挥了U</w:t>
+      <w:proofErr w:type="gramStart"/>
+      <w:r>
+        <w:rPr>
+          <w:rFonts w:hint="eastAsia"/>
+        </w:rPr>
+        <w:t>公测</w:t>
+      </w:r>
+      <w:r>
+        <w:rPr>
+          <w:rFonts w:hint="eastAsia"/>
+        </w:rPr>
+        <w:t>之</w:t>
+      </w:r>
+      <w:r>
+        <w:rPr>
+          <w:rFonts w:hint="eastAsia"/>
+        </w:rPr>
+        <w:t>后</w:t>
+      </w:r>
+      <w:proofErr w:type="gramEnd"/>
+      <w:r>
+        <w:rPr>
+          <w:rFonts w:hint="eastAsia"/>
+        </w:rPr>
+        <w:t>，我们继续跟进商业化的调优，且</w:t>
+      </w:r>
+      <w:r>
+        <w:rPr>
+          <w:rFonts w:hint="eastAsia"/>
+        </w:rPr>
+        <w:t>工作</w:t>
+      </w:r>
+      <w:r>
+        <w:rPr>
+          <w:rFonts w:hint="eastAsia"/>
+        </w:rPr>
+        <w:t>相比</w:t>
+      </w:r>
+      <w:r>
+        <w:rPr>
+          <w:rFonts w:hint="eastAsia"/>
+        </w:rPr>
+        <w:t>之前</w:t>
+      </w:r>
+      <w:r>
+        <w:rPr>
+          <w:rFonts w:hint="eastAsia"/>
+        </w:rPr>
+        <w:t>就会更加具有系统性，更加的精细化。吸取了之前的经验，我们与付费策划合作，系统性配置</w:t>
+      </w:r>
+      <w:r>
+        <w:rPr>
+          <w:rFonts w:hint="eastAsia"/>
+        </w:rPr>
+        <w:t>完善</w:t>
+      </w:r>
+      <w:r>
+        <w:rPr>
+          <w:rFonts w:hint="eastAsia"/>
+        </w:rPr>
+        <w:t>了资源投放、回收指标监控体系，充分发挥了U</w:t>
       </w:r>
       <w:r>
         <w:t>S</w:t>
@@ -1328,7 +2622,25 @@
         <w:rPr>
           <w:rFonts w:hint="eastAsia"/>
         </w:rPr>
-        <w:t>的有数，也促进产品组数据运营意识提升，至今投放相关依然是H</w:t>
+        <w:t>职能的作用和数据价值</w:t>
+      </w:r>
+      <w:r>
+        <w:rPr>
+          <w:rFonts w:hint="eastAsia"/>
+        </w:rPr>
+        <w:t>，也促进产品组数据运营意识提升，至今投放相关</w:t>
+      </w:r>
+      <w:r>
+        <w:rPr>
+          <w:rFonts w:hint="eastAsia"/>
+        </w:rPr>
+        <w:t>指标</w:t>
+      </w:r>
+      <w:r>
+        <w:rPr>
+          <w:rFonts w:hint="eastAsia"/>
+        </w:rPr>
+        <w:t>依然是H</w:t>
       </w:r>
       <w:r>
         <w:t>65</w:t>
@@ -1337,7 +2649,99 @@
         <w:rPr>
           <w:rFonts w:hint="eastAsia"/>
         </w:rPr>
-        <w:t>访问量最高的指标之一。第二：我们紧密跟进产品付费系统方面的迭代，评估总结，推动优化和更多新付费点、付费形式的设计。毕竟现在我们已经成功活下来了，那后续的跟进思路要逐步想着“如何</w:t>
+        <w:t>有数平台</w:t>
+      </w:r>
+      <w:r>
+        <w:rPr>
+          <w:rFonts w:hint="eastAsia"/>
+        </w:rPr>
+        <w:t>访问量最高的指标之一。第二：我们紧密跟进产品付费</w:t>
+      </w:r>
+      <w:r>
+        <w:rPr>
+          <w:rFonts w:hint="eastAsia"/>
+        </w:rPr>
+        <w:t>设计</w:t>
+      </w:r>
+      <w:r>
+        <w:rPr>
+          <w:rFonts w:hint="eastAsia"/>
+        </w:rPr>
+        <w:t>方面的</w:t>
+      </w:r>
+      <w:r>
+        <w:rPr>
+          <w:rFonts w:hint="eastAsia"/>
+        </w:rPr>
+        <w:t>内容</w:t>
+      </w:r>
+      <w:r>
+        <w:rPr>
+          <w:rFonts w:hint="eastAsia"/>
+        </w:rPr>
+        <w:t>，评估</w:t>
+      </w:r>
+      <w:r>
+        <w:rPr>
+          <w:rFonts w:hint="eastAsia"/>
+        </w:rPr>
+        <w:t>并</w:t>
+      </w:r>
+      <w:r>
+        <w:rPr>
+          <w:rFonts w:hint="eastAsia"/>
+        </w:rPr>
+        <w:t>总结，</w:t>
+      </w:r>
+      <w:r>
+        <w:rPr>
+          <w:rFonts w:hint="eastAsia"/>
+        </w:rPr>
+        <w:t>提出部分迭代建议；且给予</w:t>
+      </w:r>
+      <w:r>
+        <w:rPr>
+          <w:rFonts w:hint="eastAsia"/>
+        </w:rPr>
+        <w:t>更多新付费点、付费形式</w:t>
+      </w:r>
+      <w:r>
+        <w:rPr>
+          <w:rFonts w:hint="eastAsia"/>
+        </w:rPr>
+        <w:t>方面的设计参考</w:t>
+      </w:r>
+      <w:r>
+        <w:rPr>
+          <w:rFonts w:hint="eastAsia"/>
+        </w:rPr>
+        <w:t>。毕竟现在我们已经成功活下来了，那后续的跟进思路要逐步</w:t>
+      </w:r>
+      <w:r>
+        <w:rPr>
+          <w:rFonts w:hint="eastAsia"/>
+        </w:rPr>
+        <w:t>向</w:t>
+      </w:r>
+      <w:r>
+        <w:rPr>
+          <w:rFonts w:hint="eastAsia"/>
+        </w:rPr>
+        <w:t>着</w:t>
+      </w:r>
+      <w:proofErr w:type="gramStart"/>
+      <w:r>
+        <w:rPr>
+          <w:rFonts w:hint="eastAsia"/>
+        </w:rPr>
+        <w:t>“</w:t>
+      </w:r>
+      <w:proofErr w:type="gramEnd"/>
+      <w:r>
+        <w:rPr>
+          <w:rFonts w:hint="eastAsia"/>
+        </w:rPr>
+        <w:t>如何</w:t>
       </w:r>
       <w:r>
         <w:rPr>
@@ -1349,13 +2753,97 @@
         <w:rPr>
           <w:rFonts w:hint="eastAsia"/>
         </w:rPr>
-        <w:t>更好“转变。</w:t>
-      </w:r>
-      <w:r>
-        <w:rPr>
-          <w:rFonts w:hint="eastAsia"/>
-        </w:rPr>
-        <w:t>第三，就是一直持续性的推动产品进行精细化运营，我们有ppt里展示的，最直接看得见效果的精细化推荐业务，流水占比超1</w:t>
+        <w:t>更好</w:t>
+      </w:r>
+      <w:proofErr w:type="gramStart"/>
+      <w:r>
+        <w:rPr>
+          <w:rFonts w:hint="eastAsia"/>
+        </w:rPr>
+        <w:lastRenderedPageBreak/>
+        <w:t>“</w:t>
+      </w:r>
+      <w:proofErr w:type="gramEnd"/>
+      <w:r>
+        <w:rPr>
+          <w:rFonts w:hint="eastAsia"/>
+        </w:rPr>
+        <w:t>转变。</w:t>
+      </w:r>
+      <w:r>
+        <w:rPr>
+          <w:rFonts w:hint="eastAsia"/>
+        </w:rPr>
+        <w:t>第三，就是</w:t>
+      </w:r>
+      <w:r>
+        <w:rPr>
+          <w:rFonts w:hint="eastAsia"/>
+        </w:rPr>
+        <w:t>我们也</w:t>
+      </w:r>
+      <w:r>
+        <w:rPr>
+          <w:rFonts w:hint="eastAsia"/>
+        </w:rPr>
+        <w:t>一直</w:t>
+      </w:r>
+      <w:r>
+        <w:rPr>
+          <w:rFonts w:hint="eastAsia"/>
+        </w:rPr>
+        <w:t>在</w:t>
+      </w:r>
+      <w:r>
+        <w:rPr>
+          <w:rFonts w:hint="eastAsia"/>
+        </w:rPr>
+        <w:t>持续性</w:t>
+      </w:r>
+      <w:r>
+        <w:rPr>
+          <w:rFonts w:hint="eastAsia"/>
+        </w:rPr>
+        <w:t>地</w:t>
+      </w:r>
+      <w:r>
+        <w:rPr>
+          <w:rFonts w:hint="eastAsia"/>
+        </w:rPr>
+        <w:t>推动产品进行精细化运营，</w:t>
+      </w:r>
+      <w:r>
+        <w:rPr>
+          <w:rFonts w:hint="eastAsia"/>
+        </w:rPr>
+        <w:t>包含</w:t>
+      </w:r>
+      <w:r>
+        <w:rPr>
+          <w:rFonts w:hint="eastAsia"/>
+        </w:rPr>
+        <w:t>ppt里展示的，最直接看得见效果的业务，</w:t>
+      </w:r>
+      <w:r>
+        <w:rPr>
+          <w:rFonts w:hint="eastAsia"/>
+        </w:rPr>
+        <w:t>比如在H</w:t>
+      </w:r>
+      <w:r>
+        <w:t>65</w:t>
+      </w:r>
+      <w:r>
+        <w:rPr>
+          <w:rFonts w:hint="eastAsia"/>
+        </w:rPr>
+        <w:t>中</w:t>
+      </w:r>
+      <w:r>
+        <w:rPr>
+          <w:rFonts w:hint="eastAsia"/>
+        </w:rPr>
+        <w:t>流水占比超1</w:t>
       </w:r>
       <w:r>
         <w:t>0</w:t>
@@ -1364,7 +2852,19 @@
         <w:rPr>
           <w:rFonts w:hint="eastAsia"/>
         </w:rPr>
-        <w:t>%，A</w:t>
+        <w:t>%，</w:t>
+      </w:r>
+      <w:r>
+        <w:rPr>
+          <w:rFonts w:hint="eastAsia"/>
+        </w:rPr>
+        <w:t>推荐组</w:t>
+      </w:r>
+      <w:r>
+        <w:rPr>
+          <w:rFonts w:hint="eastAsia"/>
+        </w:rPr>
+        <w:t>A</w:t>
       </w:r>
       <w:r>
         <w:t>RPU</w:t>
@@ -1382,7 +2882,31 @@
         <w:rPr>
           <w:rFonts w:hint="eastAsia"/>
         </w:rPr>
-        <w:t>%；我们也有针对不同群体在付费偏好、付费形式方面的调研，这些都遵循着“因人而异”的准则。</w:t>
+        <w:t>%</w:t>
+      </w:r>
+      <w:r>
+        <w:rPr>
+          <w:rFonts w:hint="eastAsia"/>
+        </w:rPr>
+        <w:t>，效果突出的推荐礼包</w:t>
+      </w:r>
+      <w:r>
+        <w:rPr>
+          <w:rFonts w:hint="eastAsia"/>
+        </w:rPr>
+        <w:t>；我们也有针对不同群体在付费偏好、付费形式方面的调研，这些都遵循着“因人而异</w:t>
+      </w:r>
+      <w:r>
+        <w:rPr>
+          <w:rFonts w:hint="eastAsia"/>
+        </w:rPr>
+        <w:t>，对不同群体采取针对性建议</w:t>
+      </w:r>
+      <w:r>
+        <w:rPr>
+          <w:rFonts w:hint="eastAsia"/>
+        </w:rPr>
+        <w:t>”的准则。</w:t>
       </w:r>
     </w:p>
     <w:p>
@@ -1393,7 +2917,25 @@
         <w:rPr>
           <w:rFonts w:hint="eastAsia"/>
         </w:rPr>
-        <w:t>以上就是我本次陈述的主要项目案例。</w:t>
+        <w:t>好的，</w:t>
+      </w:r>
+      <w:r>
+        <w:rPr>
+          <w:rFonts w:hint="eastAsia"/>
+        </w:rPr>
+        <w:t>以上就是我本次陈述的</w:t>
+      </w:r>
+      <w:r>
+        <w:rPr>
+          <w:rFonts w:hint="eastAsia"/>
+        </w:rPr>
+        <w:t>全部</w:t>
+      </w:r>
+      <w:r>
+        <w:rPr>
+          <w:rFonts w:hint="eastAsia"/>
+        </w:rPr>
+        <w:t>项目案例。</w:t>
       </w:r>
     </w:p>
     <w:p/>
@@ -1403,7 +2945,6 @@
         <w:rPr>
           <w:rStyle w:val="a4"/>
         </w:rPr>
-        <w:lastRenderedPageBreak/>
         <w:t>评优</w:t>
       </w:r>
       <w:r>
@@ -1430,13 +2971,27 @@
         <w:rPr>
           <w:rFonts w:hint="eastAsia"/>
         </w:rPr>
-        <w:t>第二章，分享评优。我</w:t>
-      </w:r>
-      <w:r>
-        <w:rPr>
-          <w:rFonts w:hint="eastAsia"/>
-        </w:rPr>
-        <w:t>核心参与的评优报告</w:t>
+        <w:t>第二章，分享评优。</w:t>
+      </w:r>
+      <w:proofErr w:type="gramStart"/>
+      <w:r>
+        <w:rPr>
+          <w:rFonts w:hint="eastAsia"/>
+        </w:rPr>
+        <w:t>我</w:t>
+      </w:r>
+      <w:r>
+        <w:rPr>
+          <w:rFonts w:hint="eastAsia"/>
+        </w:rPr>
+        <w:t>核心</w:t>
+      </w:r>
+      <w:proofErr w:type="gramEnd"/>
+      <w:r>
+        <w:rPr>
+          <w:rFonts w:hint="eastAsia"/>
+        </w:rPr>
+        <w:t>参与的评优报告</w:t>
       </w:r>
       <w:r>
         <w:rPr>
@@ -1460,10 +3015,30 @@
         <w:rPr>
           <w:rFonts w:hint="eastAsia"/>
         </w:rPr>
-        <w:t>参与校招、社招</w:t>
-      </w:r>
-      <w:r>
-        <w:t>面试50次</w:t>
+        <w:t>参与校招、</w:t>
+      </w:r>
+      <w:proofErr w:type="gramStart"/>
+      <w:r>
+        <w:rPr>
+          <w:rFonts w:hint="eastAsia"/>
+        </w:rPr>
+        <w:t>社招</w:t>
+      </w:r>
+      <w:r>
+        <w:t>面试</w:t>
+      </w:r>
+      <w:proofErr w:type="gramEnd"/>
+      <w:r>
+        <w:t>50</w:t>
+      </w:r>
+      <w:r>
+        <w:rPr>
+          <w:rFonts w:hint="eastAsia"/>
+        </w:rPr>
+        <w:t>人</w:t>
+      </w:r>
+      <w:r>
+        <w:t>次</w:t>
       </w:r>
       <w:r>
         <w:rPr>
@@ -1472,7 +3047,15 @@
         <w:t>以上</w:t>
       </w:r>
       <w:r>
-        <w:t>，指导校招新人4人</w:t>
+        <w:t>，</w:t>
+      </w:r>
+      <w:proofErr w:type="gramStart"/>
+      <w:r>
+        <w:t>指导校招新人</w:t>
+      </w:r>
+      <w:proofErr w:type="gramEnd"/>
+      <w:r>
+        <w:t>4人</w:t>
       </w:r>
       <w:r>
         <w:rPr>
@@ -1497,6 +3080,30 @@
           <w:rFonts w:hint="eastAsia"/>
         </w:rPr>
         <w:t>。</w:t>
+      </w:r>
+      <w:r>
+        <w:rPr>
+          <w:rFonts w:hint="eastAsia"/>
+        </w:rPr>
+        <w:t>这部分</w:t>
+      </w:r>
+      <w:r>
+        <w:rPr>
+          <w:rFonts w:hint="eastAsia"/>
+        </w:rPr>
+        <w:t>我就快速过一下，</w:t>
+      </w:r>
+      <w:r>
+        <w:rPr>
+          <w:rFonts w:hint="eastAsia"/>
+        </w:rPr>
+        <w:t>当然</w:t>
+      </w:r>
+      <w:r>
+        <w:rPr>
+          <w:rFonts w:hint="eastAsia"/>
+        </w:rPr>
+        <w:t>很重要，但是今天不用深入介绍。</w:t>
       </w:r>
     </w:p>
     <w:p>
@@ -1536,118 +3143,189 @@
         <w:rPr>
           <w:rFonts w:hint="eastAsia"/>
         </w:rPr>
-        <w:t>、对用研接口人</w:t>
-      </w:r>
-      <w:r>
-        <w:rPr>
-          <w:rFonts w:hint="eastAsia"/>
-        </w:rPr>
-        <w:t>后续业务、工作的思考。</w:t>
+        <w:t>、对用</w:t>
+      </w:r>
+      <w:proofErr w:type="gramStart"/>
+      <w:r>
+        <w:rPr>
+          <w:rFonts w:hint="eastAsia"/>
+        </w:rPr>
+        <w:t>研</w:t>
+      </w:r>
+      <w:proofErr w:type="gramEnd"/>
+      <w:r>
+        <w:rPr>
+          <w:rFonts w:hint="eastAsia"/>
+        </w:rPr>
+        <w:t>接口人</w:t>
+      </w:r>
+      <w:r>
+        <w:rPr>
+          <w:rFonts w:hint="eastAsia"/>
+        </w:rPr>
+        <w:t>业务的思考。</w:t>
+      </w:r>
+    </w:p>
+    <w:p/>
+    <w:p>
+      <w:r>
+        <w:rPr>
+          <w:rFonts w:hint="eastAsia"/>
+        </w:rPr>
+        <w:t>P</w:t>
+      </w:r>
+      <w:r>
+        <w:t xml:space="preserve">14 </w:t>
+      </w:r>
+      <w:r>
+        <w:rPr>
+          <w:rFonts w:hint="eastAsia"/>
+        </w:rPr>
+        <w:t>第一点，我</w:t>
+      </w:r>
+      <w:r>
+        <w:rPr>
+          <w:rFonts w:hint="eastAsia"/>
+        </w:rPr>
+        <w:t>会持续</w:t>
+      </w:r>
+      <w:r>
+        <w:rPr>
+          <w:rFonts w:hint="eastAsia"/>
+        </w:rPr>
+        <w:t>助力团队建设、</w:t>
+      </w:r>
+      <w:r>
+        <w:rPr>
+          <w:rFonts w:hint="eastAsia"/>
+        </w:rPr>
+        <w:t>保持</w:t>
+      </w:r>
+      <w:r>
+        <w:t>H65/H67协同跟进，在竞技品类继续深入积累</w:t>
+      </w:r>
+      <w:r>
+        <w:rPr>
+          <w:rFonts w:hint="eastAsia"/>
+        </w:rPr>
+        <w:t>。对于这两个产品，</w:t>
+      </w:r>
+      <w:r>
+        <w:rPr>
+          <w:rFonts w:hint="eastAsia"/>
+        </w:rPr>
+        <w:t>我会将在H</w:t>
+      </w:r>
+      <w:r>
+        <w:t>65</w:t>
+      </w:r>
+      <w:r>
+        <w:rPr>
+          <w:rFonts w:hint="eastAsia"/>
+        </w:rPr>
+        <w:t>中积累的竞技类游戏经验适配、推广到H</w:t>
+      </w:r>
+      <w:r>
+        <w:t>67</w:t>
+      </w:r>
+      <w:r>
+        <w:rPr>
+          <w:rFonts w:hint="eastAsia"/>
+        </w:rPr>
+        <w:t>坦克连竞技版。我会承担</w:t>
+      </w:r>
+      <w:r>
+        <w:rPr>
+          <w:rFonts w:hint="eastAsia"/>
+        </w:rPr>
+        <w:t>产品用</w:t>
+      </w:r>
+      <w:proofErr w:type="gramStart"/>
+      <w:r>
+        <w:rPr>
+          <w:rFonts w:hint="eastAsia"/>
+        </w:rPr>
+        <w:t>研</w:t>
+      </w:r>
+      <w:proofErr w:type="gramEnd"/>
+      <w:r>
+        <w:rPr>
+          <w:rFonts w:hint="eastAsia"/>
+        </w:rPr>
+        <w:t>接口人</w:t>
+      </w:r>
+      <w:r>
+        <w:rPr>
+          <w:rFonts w:hint="eastAsia"/>
+        </w:rPr>
+        <w:t>工作的责任，基于对游戏的理解，用</w:t>
+      </w:r>
+      <w:proofErr w:type="gramStart"/>
+      <w:r>
+        <w:rPr>
+          <w:rFonts w:hint="eastAsia"/>
+        </w:rPr>
+        <w:t>研</w:t>
+      </w:r>
+      <w:proofErr w:type="gramEnd"/>
+      <w:r>
+        <w:rPr>
+          <w:rFonts w:hint="eastAsia"/>
+        </w:rPr>
+        <w:t>的经验，明确产品</w:t>
+      </w:r>
+      <w:r>
+        <w:rPr>
+          <w:rFonts w:hint="eastAsia"/>
+        </w:rPr>
+        <w:t>阶段</w:t>
+      </w:r>
+      <w:r>
+        <w:rPr>
+          <w:rFonts w:hint="eastAsia"/>
+        </w:rPr>
+        <w:t>性</w:t>
+      </w:r>
+      <w:r>
+        <w:rPr>
+          <w:rFonts w:hint="eastAsia"/>
+        </w:rPr>
+        <w:t>痛点</w:t>
+      </w:r>
+      <w:r>
+        <w:rPr>
+          <w:rFonts w:hint="eastAsia"/>
+        </w:rPr>
+        <w:t>、</w:t>
+      </w:r>
+      <w:r>
+        <w:rPr>
+          <w:rFonts w:hint="eastAsia"/>
+        </w:rPr>
+        <w:t>整理清楚自己</w:t>
+      </w:r>
+      <w:r>
+        <w:rPr>
+          <w:rFonts w:hint="eastAsia"/>
+        </w:rPr>
+        <w:t>的跟进思路，整合资源进行系统性跟进。</w:t>
       </w:r>
     </w:p>
     <w:p>
       <w:pPr>
-        <w:rPr>
-          <w:rFonts w:hint="eastAsia"/>
-        </w:rPr>
+        <w:ind w:firstLine="420"/>
       </w:pPr>
-    </w:p>
-    <w:p>
-      <w:r>
-        <w:rPr>
-          <w:rFonts w:hint="eastAsia"/>
-        </w:rPr>
-        <w:t>P</w:t>
-      </w:r>
-      <w:r>
-        <w:t xml:space="preserve">14 </w:t>
-      </w:r>
-      <w:r>
-        <w:rPr>
-          <w:rFonts w:hint="eastAsia"/>
-        </w:rPr>
-        <w:t>第一点，我</w:t>
-      </w:r>
-      <w:r>
-        <w:rPr>
-          <w:rFonts w:hint="eastAsia"/>
-        </w:rPr>
-        <w:t>会持续</w:t>
-      </w:r>
-      <w:r>
-        <w:rPr>
-          <w:rFonts w:hint="eastAsia"/>
-        </w:rPr>
-        <w:t>助力团队建设、</w:t>
-      </w:r>
-      <w:r>
-        <w:rPr>
-          <w:rFonts w:hint="eastAsia"/>
-        </w:rPr>
-        <w:t>保持</w:t>
-      </w:r>
-      <w:r>
-        <w:t>H65/H67协同跟进，在竞技品类继续深入积累</w:t>
-      </w:r>
-      <w:r>
-        <w:rPr>
-          <w:rFonts w:hint="eastAsia"/>
-        </w:rPr>
-        <w:t>。对于这两个产品，</w:t>
-      </w:r>
-      <w:r>
-        <w:rPr>
-          <w:rFonts w:hint="eastAsia"/>
-        </w:rPr>
-        <w:t>我会将在H</w:t>
-      </w:r>
-      <w:r>
-        <w:t>65</w:t>
-      </w:r>
-      <w:r>
-        <w:rPr>
-          <w:rFonts w:hint="eastAsia"/>
-        </w:rPr>
-        <w:t>中积累的竞技类游戏经验适配、推广到H</w:t>
-      </w:r>
-      <w:r>
-        <w:t>67</w:t>
-      </w:r>
-      <w:r>
-        <w:rPr>
-          <w:rFonts w:hint="eastAsia"/>
-        </w:rPr>
-        <w:t>坦克连竞技版。我会承担</w:t>
-      </w:r>
-      <w:r>
-        <w:rPr>
-          <w:rFonts w:hint="eastAsia"/>
-        </w:rPr>
-        <w:t>产品用研工作的责任，基于对游戏的理解，用研的经验，明确产品</w:t>
-      </w:r>
-      <w:r>
-        <w:rPr>
-          <w:rFonts w:hint="eastAsia"/>
-        </w:rPr>
-        <w:t>阶段痛点</w:t>
-      </w:r>
-      <w:r>
-        <w:rPr>
-          <w:rFonts w:hint="eastAsia"/>
-        </w:rPr>
-        <w:t>、</w:t>
-      </w:r>
-      <w:r>
-        <w:rPr>
-          <w:rFonts w:hint="eastAsia"/>
-        </w:rPr>
-        <w:t>整理清楚自己</w:t>
-      </w:r>
-      <w:r>
-        <w:rPr>
-          <w:rFonts w:hint="eastAsia"/>
-        </w:rPr>
-        <w:t>的跟进思路，整合资源进行系统性跟进。对上是承担责任，</w:t>
+      <w:r>
+        <w:rPr>
+          <w:rFonts w:hint="eastAsia"/>
+        </w:rPr>
+        <w:t>如果</w:t>
+      </w:r>
+      <w:r>
+        <w:rPr>
+          <w:rFonts w:hint="eastAsia"/>
+        </w:rPr>
+        <w:t>对上是承担责任，</w:t>
       </w:r>
       <w:r>
         <w:rPr>
@@ -1659,13 +3337,43 @@
         <w:rPr>
           <w:rFonts w:hint="eastAsia"/>
         </w:rPr>
-        <w:t>对团队则是规划和统筹。我把我在</w:t>
-      </w:r>
-      <w:r>
-        <w:rPr>
-          <w:rFonts w:hint="eastAsia"/>
-        </w:rPr>
-        <w:t>竞技品类产品跟进经验</w:t>
+        <w:t>对团队则是规划和统筹。我</w:t>
+      </w:r>
+      <w:r>
+        <w:rPr>
+          <w:rFonts w:hint="eastAsia"/>
+        </w:rPr>
+        <w:t>会</w:t>
+      </w:r>
+      <w:r>
+        <w:rPr>
+          <w:rFonts w:hint="eastAsia"/>
+        </w:rPr>
+        <w:t>持续地</w:t>
+      </w:r>
+      <w:r>
+        <w:rPr>
+          <w:rFonts w:hint="eastAsia"/>
+        </w:rPr>
+        <w:t>把我在</w:t>
+      </w:r>
+      <w:r>
+        <w:rPr>
+          <w:rFonts w:hint="eastAsia"/>
+        </w:rPr>
+        <w:t>竞技品类产品</w:t>
+      </w:r>
+      <w:r>
+        <w:rPr>
+          <w:rFonts w:hint="eastAsia"/>
+        </w:rPr>
+        <w:t>的</w:t>
+      </w:r>
+      <w:r>
+        <w:rPr>
+          <w:rFonts w:hint="eastAsia"/>
+        </w:rPr>
+        <w:t>跟进经验</w:t>
       </w:r>
       <w:r>
         <w:rPr>
@@ -1677,7 +3385,19 @@
         <w:rPr>
           <w:rFonts w:hint="eastAsia"/>
         </w:rPr>
-        <w:t>，根据特点规划项目，尽量发挥每个人的优势和价值。对我个人，作为U</w:t>
+        <w:t>，根据</w:t>
+      </w:r>
+      <w:r>
+        <w:rPr>
+          <w:rFonts w:hint="eastAsia"/>
+        </w:rPr>
+        <w:t>他们</w:t>
+      </w:r>
+      <w:r>
+        <w:rPr>
+          <w:rFonts w:hint="eastAsia"/>
+        </w:rPr>
+        <w:t>特点规划项目，尽量发挥每个人的优势和价值。对我个人，作为U</w:t>
       </w:r>
       <w:r>
         <w:t>S</w:t>
@@ -1722,64 +3442,45 @@
         <w:rPr>
           <w:rFonts w:hint="eastAsia"/>
         </w:rPr>
-        <w:t>，成为一个合格的用研接口人。</w:t>
-      </w:r>
-    </w:p>
-    <w:p>
-      <w:pPr>
-        <w:rPr>
-          <w:rFonts w:hint="eastAsia"/>
-        </w:rPr>
-      </w:pPr>
-    </w:p>
-    <w:p>
-      <w:r>
-        <w:rPr>
-          <w:rFonts w:hint="eastAsia"/>
-        </w:rPr>
-        <w:t>P</w:t>
-      </w:r>
-      <w:r>
-        <w:t xml:space="preserve">15 </w:t>
-      </w:r>
-      <w:r>
-        <w:rPr>
-          <w:rFonts w:hint="eastAsia"/>
-        </w:rPr>
-        <w:t>后续则是</w:t>
-      </w:r>
-      <w:r>
-        <w:rPr>
-          <w:rFonts w:hint="eastAsia"/>
-        </w:rPr>
-        <w:t>2</w:t>
-      </w:r>
-      <w:r>
-        <w:rPr>
-          <w:rFonts w:hint="eastAsia"/>
-        </w:rPr>
-        <w:t>个尚处于预研阶段的项目，作为后续具体的跟进</w:t>
-      </w:r>
-      <w:r>
-        <w:rPr>
-          <w:rFonts w:hint="eastAsia"/>
-        </w:rPr>
-        <w:t>工作进行简要概述。首先是我们近期在H</w:t>
-      </w:r>
-      <w:r>
-        <w:t>65</w:t>
-      </w:r>
-      <w:r>
-        <w:rPr>
-          <w:rFonts w:hint="eastAsia"/>
-        </w:rPr>
-        <w:t>中发现的，竞速类核心玩家群体目标感衰减的问题，考虑核心群体的活跃和付费价值，保障竞技类游戏的持续运营，也遵循“让游戏活下去，获得更好”的跟进思路，我认为目标感树立研究具有比较高的价值。我对它的期望是能够总结出一套规则和建议，现在两个项目中跑通，</w:t>
-      </w:r>
-      <w:r>
-        <w:rPr>
-          <w:rFonts w:hint="eastAsia"/>
-        </w:rPr>
-        <w:t>最后形成一个通用的产品，在所有产品测试研发期发挥作用。</w:t>
+        <w:t>，</w:t>
+      </w:r>
+      <w:r>
+        <w:rPr>
+          <w:rFonts w:hint="eastAsia"/>
+        </w:rPr>
+        <w:t>匹配</w:t>
+      </w:r>
+      <w:r>
+        <w:rPr>
+          <w:rFonts w:hint="eastAsia"/>
+        </w:rPr>
+        <w:t>合格用</w:t>
+      </w:r>
+      <w:proofErr w:type="gramStart"/>
+      <w:r>
+        <w:rPr>
+          <w:rFonts w:hint="eastAsia"/>
+        </w:rPr>
+        <w:t>研</w:t>
+      </w:r>
+      <w:proofErr w:type="gramEnd"/>
+      <w:r>
+        <w:rPr>
+          <w:rFonts w:hint="eastAsia"/>
+        </w:rPr>
+        <w:t>接口人</w:t>
+      </w:r>
+      <w:r>
+        <w:rPr>
+          <w:rFonts w:hint="eastAsia"/>
+        </w:rPr>
+        <w:t>的定位</w:t>
+      </w:r>
+      <w:r>
+        <w:rPr>
+          <w:rFonts w:hint="eastAsia"/>
+        </w:rPr>
+        <w:t>。</w:t>
       </w:r>
     </w:p>
     <w:p/>
@@ -1791,76 +3492,140 @@
         <w:t>P</w:t>
       </w:r>
       <w:r>
-        <w:t xml:space="preserve">16 </w:t>
-      </w:r>
-      <w:r>
-        <w:rPr>
-          <w:rFonts w:hint="eastAsia"/>
-        </w:rPr>
-        <w:t>第二个预研项目相对更加专项，当前</w:t>
-      </w:r>
-      <w:r>
-        <w:t>H65付费主要问题为：</w:t>
-      </w:r>
-      <w:r>
-        <w:rPr>
-          <w:rFonts w:hint="eastAsia"/>
-        </w:rPr>
-        <w:t>投放策略造成的</w:t>
-      </w:r>
-      <w:r>
-        <w:t>核心付费群体</w:t>
-      </w:r>
-      <w:r>
-        <w:rPr>
-          <w:rFonts w:hint="eastAsia"/>
-        </w:rPr>
-        <w:t>A</w:t>
-      </w:r>
-      <w:r>
-        <w:t>RPPU</w:t>
-      </w:r>
-      <w:r>
-        <w:t>下降</w:t>
-      </w:r>
-      <w:r>
-        <w:rPr>
-          <w:rFonts w:hint="eastAsia"/>
-        </w:rPr>
-        <w:t>，直接导致的整体A</w:t>
-      </w:r>
-      <w:r>
-        <w:t>RPU</w:t>
-      </w:r>
-      <w:r>
-        <w:rPr>
-          <w:rFonts w:hint="eastAsia"/>
-        </w:rPr>
-        <w:t>下行。</w:t>
-      </w:r>
-      <w:r>
-        <w:t>在尝试挖掘现有渠道付费深度时，亦可以考虑“开源”，促进非R转化，促进低付费群体ARPPU提升</w:t>
-      </w:r>
-      <w:r>
-        <w:rPr>
-          <w:rFonts w:hint="eastAsia"/>
-        </w:rPr>
-        <w:t>。</w:t>
-      </w:r>
-      <w:r>
-        <w:rPr>
-          <w:rFonts w:hint="eastAsia"/>
-        </w:rPr>
-        <w:t>项目预期落地是找到行之有效的措施，提升低付费群体付费购买转化。</w:t>
+        <w:t xml:space="preserve">15 </w:t>
+      </w:r>
+      <w:r>
+        <w:rPr>
+          <w:rFonts w:hint="eastAsia"/>
+        </w:rPr>
+        <w:t>最后</w:t>
+      </w:r>
+      <w:r>
+        <w:rPr>
+          <w:rFonts w:hint="eastAsia"/>
+        </w:rPr>
+        <w:t>则是</w:t>
+      </w:r>
+      <w:r>
+        <w:rPr>
+          <w:rFonts w:hint="eastAsia"/>
+        </w:rPr>
+        <w:t>2</w:t>
+      </w:r>
+      <w:r>
+        <w:rPr>
+          <w:rFonts w:hint="eastAsia"/>
+        </w:rPr>
+        <w:t>个尚处于预研阶段的项目，</w:t>
+      </w:r>
+      <w:r>
+        <w:rPr>
+          <w:rFonts w:hint="eastAsia"/>
+        </w:rPr>
+        <w:t>我会做一个</w:t>
+      </w:r>
+      <w:r>
+        <w:rPr>
+          <w:rFonts w:hint="eastAsia"/>
+        </w:rPr>
+        <w:t>简要概述。首先是我们近期在H</w:t>
+      </w:r>
+      <w:r>
+        <w:t>65</w:t>
+      </w:r>
+      <w:r>
+        <w:rPr>
+          <w:rFonts w:hint="eastAsia"/>
+        </w:rPr>
+        <w:t>中发现的，竞速</w:t>
+      </w:r>
+      <w:proofErr w:type="gramStart"/>
+      <w:r>
+        <w:rPr>
+          <w:rFonts w:hint="eastAsia"/>
+        </w:rPr>
+        <w:t>类核心</w:t>
+      </w:r>
+      <w:proofErr w:type="gramEnd"/>
+      <w:r>
+        <w:rPr>
+          <w:rFonts w:hint="eastAsia"/>
+        </w:rPr>
+        <w:t>玩家群体目标感衰减的问题，考虑核心群体的活跃和付费价值，保障竞技类游戏的持续运营，也遵循“让游戏活下去，获得更好”的跟进思路，我认为目标</w:t>
+      </w:r>
+      <w:proofErr w:type="gramStart"/>
+      <w:r>
+        <w:rPr>
+          <w:rFonts w:hint="eastAsia"/>
+        </w:rPr>
+        <w:t>感树立</w:t>
+      </w:r>
+      <w:proofErr w:type="gramEnd"/>
+      <w:r>
+        <w:rPr>
+          <w:rFonts w:hint="eastAsia"/>
+        </w:rPr>
+        <w:t>研究具有比较高的价值。我对它的期望是能够总结出一套</w:t>
+      </w:r>
+      <w:r>
+        <w:rPr>
+          <w:rFonts w:hint="eastAsia"/>
+        </w:rPr>
+        <w:t>普适的</w:t>
+      </w:r>
+      <w:r>
+        <w:rPr>
+          <w:rFonts w:hint="eastAsia"/>
+        </w:rPr>
+        <w:t>规则和建议，</w:t>
+      </w:r>
+      <w:r>
+        <w:rPr>
+          <w:rFonts w:hint="eastAsia"/>
+        </w:rPr>
+        <w:t>先</w:t>
+      </w:r>
+      <w:r>
+        <w:rPr>
+          <w:rFonts w:hint="eastAsia"/>
+        </w:rPr>
+        <w:t>在两个项目中跑通，</w:t>
+      </w:r>
+      <w:r>
+        <w:rPr>
+          <w:rFonts w:hint="eastAsia"/>
+        </w:rPr>
+        <w:t>最后形成一个通用的产品，在所有产品测试研发期</w:t>
+      </w:r>
+      <w:r>
+        <w:rPr>
+          <w:rFonts w:hint="eastAsia"/>
+        </w:rPr>
+        <w:t>，目标</w:t>
+      </w:r>
+      <w:proofErr w:type="gramStart"/>
+      <w:r>
+        <w:rPr>
+          <w:rFonts w:hint="eastAsia"/>
+        </w:rPr>
+        <w:t>感设计</w:t>
+      </w:r>
+      <w:proofErr w:type="gramEnd"/>
+      <w:r>
+        <w:rPr>
+          <w:rFonts w:hint="eastAsia"/>
+        </w:rPr>
+        <w:t>中</w:t>
+      </w:r>
+      <w:r>
+        <w:rPr>
+          <w:rFonts w:hint="eastAsia"/>
+        </w:rPr>
+        <w:t>发挥作用。</w:t>
       </w:r>
     </w:p>
     <w:p/>
     <w:p>
-      <w:pPr>
-        <w:rPr>
-          <w:rFonts w:hint="eastAsia"/>
-        </w:rPr>
-      </w:pPr>
       <w:r>
         <w:rPr>
           <w:rFonts w:hint="eastAsia"/>
@@ -1868,6 +3633,117 @@
         <w:t>P</w:t>
       </w:r>
       <w:r>
+        <w:t xml:space="preserve">16 </w:t>
+      </w:r>
+      <w:r>
+        <w:rPr>
+          <w:rFonts w:hint="eastAsia"/>
+        </w:rPr>
+        <w:t>第二个预研项目相对更加专项，当前</w:t>
+      </w:r>
+      <w:r>
+        <w:t>H65付费主要问题为：</w:t>
+      </w:r>
+      <w:r>
+        <w:rPr>
+          <w:rFonts w:hint="eastAsia"/>
+        </w:rPr>
+        <w:t>投放策略造成的</w:t>
+      </w:r>
+      <w:r>
+        <w:t>核心付费群体</w:t>
+      </w:r>
+      <w:r>
+        <w:rPr>
+          <w:rFonts w:hint="eastAsia"/>
+        </w:rPr>
+        <w:t>A</w:t>
+      </w:r>
+      <w:r>
+        <w:t>RPPU</w:t>
+      </w:r>
+      <w:r>
+        <w:t>下降</w:t>
+      </w:r>
+      <w:r>
+        <w:rPr>
+          <w:rFonts w:hint="eastAsia"/>
+        </w:rPr>
+        <w:t>，</w:t>
+      </w:r>
+      <w:r>
+        <w:rPr>
+          <w:rFonts w:hint="eastAsia"/>
+        </w:rPr>
+        <w:t>也</w:t>
+      </w:r>
+      <w:r>
+        <w:rPr>
+          <w:rFonts w:hint="eastAsia"/>
+        </w:rPr>
+        <w:t>直接导致的整体A</w:t>
+      </w:r>
+      <w:r>
+        <w:t>RPU</w:t>
+      </w:r>
+      <w:r>
+        <w:rPr>
+          <w:rFonts w:hint="eastAsia"/>
+        </w:rPr>
+        <w:t>下滑</w:t>
+      </w:r>
+      <w:r>
+        <w:rPr>
+          <w:rFonts w:hint="eastAsia"/>
+        </w:rPr>
+        <w:t>。</w:t>
+      </w:r>
+      <w:r>
+        <w:t>在尝试挖掘现有渠道付费深度时，亦可以考虑“开源”，促进非R转化，促进低付费群体</w:t>
+      </w:r>
+      <w:r>
+        <w:rPr>
+          <w:rFonts w:hint="eastAsia"/>
+        </w:rPr>
+        <w:t>付费</w:t>
+      </w:r>
+      <w:r>
+        <w:t>提升</w:t>
+      </w:r>
+      <w:r>
+        <w:rPr>
+          <w:rFonts w:hint="eastAsia"/>
+        </w:rPr>
+        <w:t>。</w:t>
+      </w:r>
+      <w:r>
+        <w:rPr>
+          <w:rFonts w:hint="eastAsia"/>
+        </w:rPr>
+        <w:t>项目预期落地是找到行之有效的措施，提升</w:t>
+      </w:r>
+      <w:r>
+        <w:rPr>
+          <w:rFonts w:hint="eastAsia"/>
+        </w:rPr>
+        <w:t>目标群体的</w:t>
+      </w:r>
+      <w:r>
+        <w:rPr>
+          <w:rFonts w:hint="eastAsia"/>
+        </w:rPr>
+        <w:t>购买转化。</w:t>
+      </w:r>
+    </w:p>
+    <w:p/>
+    <w:p>
+      <w:r>
+        <w:rPr>
+          <w:rFonts w:hint="eastAsia"/>
+        </w:rPr>
+        <w:t>P</w:t>
+      </w:r>
+      <w:r>
         <w:t xml:space="preserve">17 </w:t>
       </w:r>
       <w:r>
@@ -1875,6 +3751,12 @@
           <w:rFonts w:hint="eastAsia"/>
         </w:rPr>
         <w:t>以上，是我本次述职部分的全部内容，非常感谢各位评委</w:t>
+      </w:r>
+      <w:r>
+        <w:rPr>
+          <w:rFonts w:hint="eastAsia"/>
+        </w:rPr>
+        <w:t>，请各位批评指正</w:t>
       </w:r>
     </w:p>
     <w:sectPr>
@@ -2335,6 +4217,7 @@
   <w:style w:type="character" w:default="1" w:styleId="a0">
     <w:name w:val="Default Paragraph Font"/>
     <w:uiPriority w:val="1"/>
+    <w:semiHidden/>
     <w:unhideWhenUsed/>
   </w:style>
   <w:style w:type="table" w:default="1" w:styleId="a1">
